--- a/documentation/projman/Week 8 - 11/Nacor Industries - Change Management Plan.docx
+++ b/documentation/projman/Week 8 - 11/Nacor Industries - Change Management Plan.docx
@@ -371,7 +371,25 @@
           <w:sz w:val="28"/>
           <w:szCs w:val="28"/>
         </w:rPr>
-        <w:t>Nacor industries</w:t>
+        <w:t xml:space="preserve">Nacor </w:t>
+      </w:r>
+      <w:r>
+        <w:rPr>
+          <w:b/>
+          <w:bCs/>
+          <w:sz w:val="28"/>
+          <w:szCs w:val="28"/>
+        </w:rPr>
+        <w:t>I</w:t>
+      </w:r>
+      <w:r>
+        <w:rPr>
+          <w:b/>
+          <w:bCs/>
+          <w:sz w:val="28"/>
+          <w:szCs w:val="28"/>
+        </w:rPr>
+        <w:t>ndustries</w:t>
       </w:r>
       <w:r>
         <w:rPr>
@@ -2391,23 +2409,7 @@
                 <w:sz w:val="24"/>
                 <w:szCs w:val="24"/>
               </w:rPr>
-              <w:t xml:space="preserve">Bryan </w:t>
-            </w:r>
-            <w:proofErr w:type="spellStart"/>
-            <w:r>
-              <w:rPr>
-                <w:sz w:val="24"/>
-                <w:szCs w:val="24"/>
-              </w:rPr>
-              <w:t>Denylle</w:t>
-            </w:r>
-            <w:proofErr w:type="spellEnd"/>
-            <w:r>
-              <w:rPr>
-                <w:sz w:val="24"/>
-                <w:szCs w:val="24"/>
-              </w:rPr>
-              <w:t xml:space="preserve"> Geneta</w:t>
+              <w:t>Bryan Denylle Geneta</w:t>
             </w:r>
           </w:p>
         </w:tc>
@@ -5975,6 +5977,27 @@
 </file>
 
 <file path=customXml/item1.xml><?xml version="1.0" encoding="utf-8"?>
+<p:properties xmlns:p="http://schemas.microsoft.com/office/2006/metadata/properties" xmlns:xsi="http://www.w3.org/2001/XMLSchema-instance" xmlns:pc="http://schemas.microsoft.com/office/infopath/2007/PartnerControls">
+  <documentManagement>
+    <MediaLengthInSeconds xmlns="31aac78f-6ed8-4134-ac7e-47c186d487c3" xsi:nil="true"/>
+    <TaxCatchAll xmlns="0d803109-e11b-45d4-a4e8-5bf0740163af" xsi:nil="true"/>
+    <lcf76f155ced4ddcb4097134ff3c332f xmlns="31aac78f-6ed8-4134-ac7e-47c186d487c3">
+      <Terms xmlns="http://schemas.microsoft.com/office/infopath/2007/PartnerControls"/>
+    </lcf76f155ced4ddcb4097134ff3c332f>
+  </documentManagement>
+</p:properties>
+</file>
+
+<file path=customXml/item2.xml><?xml version="1.0" encoding="utf-8"?>
+<?mso-contentType ?>
+<FormTemplates xmlns="http://schemas.microsoft.com/sharepoint/v3/contenttype/forms">
+  <Display>DocumentLibraryForm</Display>
+  <Edit>DocumentLibraryForm</Edit>
+  <New>DocumentLibraryForm</New>
+</FormTemplates>
+</file>
+
+<file path=customXml/item3.xml><?xml version="1.0" encoding="utf-8"?>
 <ct:contentTypeSchema xmlns:ct="http://schemas.microsoft.com/office/2006/metadata/contentType" xmlns:ma="http://schemas.microsoft.com/office/2006/metadata/properties/metaAttributes" ct:_="" ma:_="" ma:contentTypeName="Document" ma:contentTypeID="0x01010078E5C03F786D684AB79627F2BAF5AB3A" ma:contentTypeVersion="12" ma:contentTypeDescription="Create a new document." ma:contentTypeScope="" ma:versionID="6753d19c26ced2570449d2cfe2fd38cd">
   <xsd:schema xmlns:xsd="http://www.w3.org/2001/XMLSchema" xmlns:xs="http://www.w3.org/2001/XMLSchema" xmlns:p="http://schemas.microsoft.com/office/2006/metadata/properties" xmlns:ns2="31aac78f-6ed8-4134-ac7e-47c186d487c3" xmlns:ns3="0d803109-e11b-45d4-a4e8-5bf0740163af" targetNamespace="http://schemas.microsoft.com/office/2006/metadata/properties" ma:root="true" ma:fieldsID="59531f12ec9f3761682ad3919ac9365f" ns2:_="" ns3:_="">
     <xsd:import namespace="31aac78f-6ed8-4134-ac7e-47c186d487c3"/>
@@ -6191,28 +6214,26 @@
 </ct:contentTypeSchema>
 </file>
 
-<file path=customXml/item2.xml><?xml version="1.0" encoding="utf-8"?>
-<?mso-contentType ?>
-<FormTemplates xmlns="http://schemas.microsoft.com/sharepoint/v3/contenttype/forms">
-  <Display>DocumentLibraryForm</Display>
-  <Edit>DocumentLibraryForm</Edit>
-  <New>DocumentLibraryForm</New>
-</FormTemplates>
+<file path=customXml/itemProps1.xml><?xml version="1.0" encoding="utf-8"?>
+<ds:datastoreItem xmlns:ds="http://schemas.openxmlformats.org/officeDocument/2006/customXml" ds:itemID="{AB3949AE-8A57-4B4B-9298-61F995054D3D}">
+  <ds:schemaRefs>
+    <ds:schemaRef ds:uri="http://schemas.microsoft.com/office/2006/metadata/properties"/>
+    <ds:schemaRef ds:uri="http://schemas.microsoft.com/office/infopath/2007/PartnerControls"/>
+    <ds:schemaRef ds:uri="31aac78f-6ed8-4134-ac7e-47c186d487c3"/>
+    <ds:schemaRef ds:uri="0d803109-e11b-45d4-a4e8-5bf0740163af"/>
+  </ds:schemaRefs>
+</ds:datastoreItem>
 </file>
 
-<file path=customXml/item3.xml><?xml version="1.0" encoding="utf-8"?>
-<p:properties xmlns:p="http://schemas.microsoft.com/office/2006/metadata/properties" xmlns:xsi="http://www.w3.org/2001/XMLSchema-instance" xmlns:pc="http://schemas.microsoft.com/office/infopath/2007/PartnerControls">
-  <documentManagement>
-    <MediaLengthInSeconds xmlns="31aac78f-6ed8-4134-ac7e-47c186d487c3" xsi:nil="true"/>
-    <TaxCatchAll xmlns="0d803109-e11b-45d4-a4e8-5bf0740163af" xsi:nil="true"/>
-    <lcf76f155ced4ddcb4097134ff3c332f xmlns="31aac78f-6ed8-4134-ac7e-47c186d487c3">
-      <Terms xmlns="http://schemas.microsoft.com/office/infopath/2007/PartnerControls"/>
-    </lcf76f155ced4ddcb4097134ff3c332f>
-  </documentManagement>
-</p:properties>
+<file path=customXml/itemProps2.xml><?xml version="1.0" encoding="utf-8"?>
+<ds:datastoreItem xmlns:ds="http://schemas.openxmlformats.org/officeDocument/2006/customXml" ds:itemID="{FBA21747-8419-4973-9956-2E91C50C9F65}">
+  <ds:schemaRefs>
+    <ds:schemaRef ds:uri="http://schemas.microsoft.com/sharepoint/v3/contenttype/forms"/>
+  </ds:schemaRefs>
+</ds:datastoreItem>
 </file>
 
-<file path=customXml/itemProps1.xml><?xml version="1.0" encoding="utf-8"?>
+<file path=customXml/itemProps3.xml><?xml version="1.0" encoding="utf-8"?>
 <ds:datastoreItem xmlns:ds="http://schemas.openxmlformats.org/officeDocument/2006/customXml" ds:itemID="{C6F30365-A4D9-45C2-B9D4-CEC181699D31}">
   <ds:schemaRefs>
     <ds:schemaRef ds:uri="http://schemas.microsoft.com/office/2006/metadata/contentType"/>
@@ -6229,23 +6250,4 @@
     <ds:schemaRef ds:uri="http://schemas.microsoft.com/internal/obd"/>
   </ds:schemaRefs>
 </ds:datastoreItem>
-</file>
-
-<file path=customXml/itemProps2.xml><?xml version="1.0" encoding="utf-8"?>
-<ds:datastoreItem xmlns:ds="http://schemas.openxmlformats.org/officeDocument/2006/customXml" ds:itemID="{FBA21747-8419-4973-9956-2E91C50C9F65}">
-  <ds:schemaRefs>
-    <ds:schemaRef ds:uri="http://schemas.microsoft.com/sharepoint/v3/contenttype/forms"/>
-  </ds:schemaRefs>
-</ds:datastoreItem>
-</file>
-
-<file path=customXml/itemProps3.xml><?xml version="1.0" encoding="utf-8"?>
-<ds:datastoreItem xmlns:ds="http://schemas.openxmlformats.org/officeDocument/2006/customXml" ds:itemID="{AB3949AE-8A57-4B4B-9298-61F995054D3D}">
-  <ds:schemaRefs>
-    <ds:schemaRef ds:uri="http://schemas.microsoft.com/office/2006/metadata/properties"/>
-    <ds:schemaRef ds:uri="http://schemas.microsoft.com/office/infopath/2007/PartnerControls"/>
-    <ds:schemaRef ds:uri="31aac78f-6ed8-4134-ac7e-47c186d487c3"/>
-    <ds:schemaRef ds:uri="0d803109-e11b-45d4-a4e8-5bf0740163af"/>
-  </ds:schemaRefs>
-</ds:datastoreItem>
 </file>
--- a/documentation/projman/Week 8 - 11/Nacor Industries - Change Management Plan.docx
+++ b/documentation/projman/Week 8 - 11/Nacor Industries - Change Management Plan.docx
@@ -1,6 +1,6 @@
 
 <file path=word/document.xml><?xml version="1.0" encoding="utf-8"?>
-<w:document xmlns:wpc="http://schemas.microsoft.com/office/word/2010/wordprocessingCanvas" xmlns:cx="http://schemas.microsoft.com/office/drawing/2014/chartex" xmlns:cx1="http://schemas.microsoft.com/office/drawing/2015/9/8/chartex" xmlns:cx2="http://schemas.microsoft.com/office/drawing/2015/10/21/chartex" xmlns:cx3="http://schemas.microsoft.com/office/drawing/2016/5/9/chartex" xmlns:cx4="http://schemas.microsoft.com/office/drawing/2016/5/10/chartex" xmlns:cx5="http://schemas.microsoft.com/office/drawing/2016/5/11/chartex" xmlns:cx6="http://schemas.microsoft.com/office/drawing/2016/5/12/chartex" xmlns:cx7="http://schemas.microsoft.com/office/drawing/2016/5/13/chartex" xmlns:cx8="http://schemas.microsoft.com/office/drawing/2016/5/14/chartex" xmlns:mc="http://schemas.openxmlformats.org/markup-compatibility/2006" xmlns:aink="http://schemas.microsoft.com/office/drawing/2016/ink" xmlns:am3d="http://schemas.microsoft.com/office/drawing/2017/model3d" xmlns:o="urn:schemas-microsoft-com:office:office" xmlns:oel="http://schemas.microsoft.com/office/2019/extlst" xmlns:r="http://schemas.openxmlformats.org/officeDocument/2006/relationships" xmlns:m="http://schemas.openxmlformats.org/officeDocument/2006/math" xmlns:v="urn:schemas-microsoft-com:vml" xmlns:wp14="http://schemas.microsoft.com/office/word/2010/wordprocessingDrawing" xmlns:wp="http://schemas.openxmlformats.org/drawingml/2006/wordprocessingDrawing" xmlns:w10="urn:schemas-microsoft-com:office:word" xmlns:w="http://schemas.openxmlformats.org/wordprocessingml/2006/main" xmlns:w14="http://schemas.microsoft.com/office/word/2010/wordml" xmlns:w15="http://schemas.microsoft.com/office/word/2012/wordml" xmlns:w16cex="http://schemas.microsoft.com/office/word/2018/wordml/cex" xmlns:w16cid="http://schemas.microsoft.com/office/word/2016/wordml/cid" xmlns:w16="http://schemas.microsoft.com/office/word/2018/wordml" xmlns:w16du="http://schemas.microsoft.com/office/word/2023/wordml/word16du" xmlns:w16sdtdh="http://schemas.microsoft.com/office/word/2020/wordml/sdtdatahash" xmlns:w16se="http://schemas.microsoft.com/office/word/2015/wordml/symex" xmlns:wpg="http://schemas.microsoft.com/office/word/2010/wordprocessingGroup" xmlns:wpi="http://schemas.microsoft.com/office/word/2010/wordprocessingInk" xmlns:wne="http://schemas.microsoft.com/office/word/2006/wordml" xmlns:wps="http://schemas.microsoft.com/office/word/2010/wordprocessingShape" mc:Ignorable="w14 w15 w16se w16cid w16 w16cex w16sdtdh wp14">
+<w:document xmlns:wpc="http://schemas.microsoft.com/office/word/2010/wordprocessingCanvas" xmlns:cx="http://schemas.microsoft.com/office/drawing/2014/chartex" xmlns:cx1="http://schemas.microsoft.com/office/drawing/2015/9/8/chartex" xmlns:cx2="http://schemas.microsoft.com/office/drawing/2015/10/21/chartex" xmlns:cx3="http://schemas.microsoft.com/office/drawing/2016/5/9/chartex" xmlns:cx4="http://schemas.microsoft.com/office/drawing/2016/5/10/chartex" xmlns:cx5="http://schemas.microsoft.com/office/drawing/2016/5/11/chartex" xmlns:cx6="http://schemas.microsoft.com/office/drawing/2016/5/12/chartex" xmlns:cx7="http://schemas.microsoft.com/office/drawing/2016/5/13/chartex" xmlns:cx8="http://schemas.microsoft.com/office/drawing/2016/5/14/chartex" xmlns:mc="http://schemas.openxmlformats.org/markup-compatibility/2006" xmlns:aink="http://schemas.microsoft.com/office/drawing/2016/ink" xmlns:am3d="http://schemas.microsoft.com/office/drawing/2017/model3d" xmlns:o="urn:schemas-microsoft-com:office:office" xmlns:oel="http://schemas.microsoft.com/office/2019/extlst" xmlns:r="http://schemas.openxmlformats.org/officeDocument/2006/relationships" xmlns:m="http://schemas.openxmlformats.org/officeDocument/2006/math" xmlns:v="urn:schemas-microsoft-com:vml" xmlns:wp14="http://schemas.microsoft.com/office/word/2010/wordprocessingDrawing" xmlns:wp="http://schemas.openxmlformats.org/drawingml/2006/wordprocessingDrawing" xmlns:w10="urn:schemas-microsoft-com:office:word" xmlns:w="http://schemas.openxmlformats.org/wordprocessingml/2006/main" xmlns:w14="http://schemas.microsoft.com/office/word/2010/wordml" xmlns:w15="http://schemas.microsoft.com/office/word/2012/wordml" xmlns:w16cex="http://schemas.microsoft.com/office/word/2018/wordml/cex" xmlns:w16cid="http://schemas.microsoft.com/office/word/2016/wordml/cid" xmlns:w16="http://schemas.microsoft.com/office/word/2018/wordml" xmlns:w16sdtdh="http://schemas.microsoft.com/office/word/2020/wordml/sdtdatahash" xmlns:w16se="http://schemas.microsoft.com/office/word/2015/wordml/symex" xmlns:wpg="http://schemas.microsoft.com/office/word/2010/wordprocessingGroup" xmlns:wpi="http://schemas.microsoft.com/office/word/2010/wordprocessingInk" xmlns:wne="http://schemas.microsoft.com/office/word/2006/wordml" xmlns:wps="http://schemas.microsoft.com/office/word/2010/wordprocessingShape" mc:Ignorable="w14 w15 w16se w16cid w16 w16cex w16sdtdh wp14">
   <w:body>
     <w:p>
       <w:pPr>
@@ -597,12 +597,12 @@
       <w:pPr>
         <w:jc w:val="center"/>
         <w:sectPr>
-          <w:headerReference w:type="even" r:id="rId10"/>
-          <w:headerReference w:type="default" r:id="rId11"/>
-          <w:footerReference w:type="even" r:id="rId12"/>
-          <w:footerReference w:type="default" r:id="rId13"/>
-          <w:headerReference w:type="first" r:id="rId14"/>
-          <w:footerReference w:type="first" r:id="rId15"/>
+          <w:headerReference w:type="even" r:id="rId11"/>
+          <w:headerReference w:type="default" r:id="rId12"/>
+          <w:footerReference w:type="even" r:id="rId13"/>
+          <w:footerReference w:type="default" r:id="rId14"/>
+          <w:headerReference w:type="first" r:id="rId15"/>
+          <w:footerReference w:type="first" r:id="rId16"/>
           <w:type w:val="continuous"/>
           <w:pgSz w:w="12240" w:h="15840"/>
           <w:pgMar w:top="1500" w:right="1220" w:bottom="280" w:left="1220" w:header="720" w:footer="720" w:gutter="0"/>
@@ -619,449 +619,347 @@
         </w:rPr>
       </w:pPr>
     </w:p>
-    <w:p>
-      <w:pPr>
-        <w:spacing w:before="238" w:line="320" w:lineRule="exact"/>
-        <w:ind w:left="220"/>
-        <w:rPr>
-          <w:b/>
-        </w:rPr>
-      </w:pPr>
-      <w:r>
-        <w:rPr>
-          <w:b/>
-          <w:sz w:val="28"/>
-        </w:rPr>
-        <w:t>T</w:t>
-      </w:r>
-      <w:r>
-        <w:rPr>
-          <w:b/>
-        </w:rPr>
-        <w:t>ABLE</w:t>
-      </w:r>
-      <w:r>
-        <w:rPr>
-          <w:b/>
-          <w:spacing w:val="-4"/>
-        </w:rPr>
-        <w:t xml:space="preserve"> </w:t>
-      </w:r>
-      <w:r>
-        <w:rPr>
-          <w:b/>
-        </w:rPr>
-        <w:t xml:space="preserve">OF </w:t>
-      </w:r>
-      <w:r>
-        <w:rPr>
-          <w:b/>
-          <w:sz w:val="28"/>
-        </w:rPr>
-        <w:t>C</w:t>
-      </w:r>
-      <w:r>
-        <w:rPr>
-          <w:b/>
-        </w:rPr>
-        <w:t>ONTENTS</w:t>
-      </w:r>
-    </w:p>
-    <w:p>
-      <w:pPr>
-        <w:tabs>
-          <w:tab w:val="right" w:leader="dot" w:pos="9570"/>
-        </w:tabs>
-        <w:spacing w:line="274" w:lineRule="exact"/>
-        <w:ind w:left="220"/>
-        <w:rPr>
-          <w:sz w:val="24"/>
-        </w:rPr>
-      </w:pPr>
-      <w:hyperlink w:anchor="_bookmark0" w:history="1">
-        <w:r>
-          <w:rPr>
-            <w:sz w:val="24"/>
-          </w:rPr>
-          <w:t>I</w:t>
-        </w:r>
-        <w:r>
-          <w:rPr>
-            <w:sz w:val="19"/>
-          </w:rPr>
-          <w:t>NTRODUCTION</w:t>
-        </w:r>
-        <w:r>
-          <w:rPr>
-            <w:sz w:val="19"/>
-          </w:rPr>
-          <w:tab/>
-        </w:r>
-        <w:r>
-          <w:rPr>
-            <w:sz w:val="24"/>
-          </w:rPr>
-          <w:t>2</w:t>
-        </w:r>
-      </w:hyperlink>
-    </w:p>
-    <w:p>
-      <w:pPr>
-        <w:tabs>
-          <w:tab w:val="right" w:leader="dot" w:pos="9570"/>
-        </w:tabs>
-        <w:ind w:left="220"/>
-        <w:rPr>
-          <w:sz w:val="24"/>
-        </w:rPr>
-      </w:pPr>
-      <w:hyperlink w:anchor="_bookmark1" w:history="1">
-        <w:r>
-          <w:rPr>
-            <w:sz w:val="24"/>
-          </w:rPr>
-          <w:t>C</w:t>
-        </w:r>
-        <w:r>
-          <w:rPr>
-            <w:sz w:val="19"/>
-          </w:rPr>
-          <w:t>HANGE</w:t>
-        </w:r>
-        <w:r>
-          <w:rPr>
-            <w:spacing w:val="-1"/>
-            <w:sz w:val="19"/>
-          </w:rPr>
-          <w:t xml:space="preserve"> </w:t>
-        </w:r>
-        <w:r>
-          <w:rPr>
-            <w:sz w:val="24"/>
-          </w:rPr>
-          <w:t>M</w:t>
-        </w:r>
-        <w:r>
-          <w:rPr>
-            <w:sz w:val="19"/>
-          </w:rPr>
-          <w:t>ANAGEMENT</w:t>
-        </w:r>
-        <w:r>
-          <w:rPr>
-            <w:spacing w:val="2"/>
-            <w:sz w:val="19"/>
-          </w:rPr>
-          <w:t xml:space="preserve"> </w:t>
-        </w:r>
-        <w:r>
-          <w:rPr>
-            <w:sz w:val="24"/>
-          </w:rPr>
-          <w:t>A</w:t>
-        </w:r>
-        <w:r>
-          <w:rPr>
-            <w:sz w:val="19"/>
-          </w:rPr>
-          <w:t>PPROACH</w:t>
-        </w:r>
-        <w:r>
-          <w:rPr>
-            <w:sz w:val="19"/>
-          </w:rPr>
-          <w:tab/>
-        </w:r>
-        <w:r>
-          <w:rPr>
-            <w:sz w:val="24"/>
-          </w:rPr>
-          <w:t>2</w:t>
-        </w:r>
-      </w:hyperlink>
-    </w:p>
-    <w:p>
-      <w:pPr>
-        <w:tabs>
-          <w:tab w:val="right" w:leader="dot" w:pos="9570"/>
-        </w:tabs>
-        <w:ind w:left="220"/>
-        <w:rPr>
-          <w:sz w:val="24"/>
-        </w:rPr>
-      </w:pPr>
-      <w:hyperlink w:anchor="_bookmark2" w:history="1">
-        <w:r>
-          <w:rPr>
-            <w:sz w:val="24"/>
-          </w:rPr>
-          <w:t>D</w:t>
-        </w:r>
-        <w:r>
-          <w:rPr>
-            <w:sz w:val="19"/>
-          </w:rPr>
-          <w:t>EFINITIONS</w:t>
-        </w:r>
-        <w:r>
-          <w:rPr>
-            <w:spacing w:val="-1"/>
-            <w:sz w:val="19"/>
-          </w:rPr>
-          <w:t xml:space="preserve"> </w:t>
-        </w:r>
-        <w:r>
-          <w:rPr>
-            <w:sz w:val="19"/>
-          </w:rPr>
-          <w:t>OF</w:t>
-        </w:r>
-        <w:r>
-          <w:rPr>
-            <w:spacing w:val="-4"/>
-            <w:sz w:val="19"/>
-          </w:rPr>
-          <w:t xml:space="preserve"> </w:t>
-        </w:r>
-        <w:r>
-          <w:rPr>
-            <w:sz w:val="24"/>
-          </w:rPr>
-          <w:t>C</w:t>
-        </w:r>
-        <w:r>
-          <w:rPr>
-            <w:sz w:val="19"/>
-          </w:rPr>
-          <w:t>HANGE</w:t>
-        </w:r>
-        <w:r>
-          <w:rPr>
-            <w:sz w:val="19"/>
-          </w:rPr>
-          <w:tab/>
-        </w:r>
-        <w:r>
-          <w:rPr>
-            <w:sz w:val="24"/>
-          </w:rPr>
-          <w:t>2</w:t>
-        </w:r>
-      </w:hyperlink>
-    </w:p>
-    <w:p>
-      <w:pPr>
-        <w:tabs>
-          <w:tab w:val="right" w:leader="dot" w:pos="9570"/>
-        </w:tabs>
-        <w:ind w:left="220"/>
-        <w:rPr>
-          <w:sz w:val="24"/>
-        </w:rPr>
-      </w:pPr>
-      <w:hyperlink w:anchor="_bookmark3" w:history="1">
-        <w:r>
-          <w:rPr>
-            <w:sz w:val="24"/>
-          </w:rPr>
-          <w:t>C</w:t>
-        </w:r>
-        <w:r>
-          <w:rPr>
-            <w:sz w:val="19"/>
-          </w:rPr>
-          <w:t>HANGE</w:t>
-        </w:r>
-        <w:r>
-          <w:rPr>
-            <w:spacing w:val="-1"/>
-            <w:sz w:val="19"/>
-          </w:rPr>
-          <w:t xml:space="preserve"> </w:t>
-        </w:r>
-        <w:r>
-          <w:rPr>
-            <w:sz w:val="24"/>
-          </w:rPr>
-          <w:t>C</w:t>
-        </w:r>
-        <w:r>
-          <w:rPr>
-            <w:sz w:val="19"/>
-          </w:rPr>
-          <w:t xml:space="preserve">ONTROL </w:t>
-        </w:r>
-        <w:r>
-          <w:rPr>
-            <w:sz w:val="24"/>
-          </w:rPr>
-          <w:t>B</w:t>
-        </w:r>
-        <w:r>
-          <w:rPr>
-            <w:sz w:val="19"/>
-          </w:rPr>
-          <w:t>OARD</w:t>
-        </w:r>
-        <w:r>
-          <w:rPr>
-            <w:sz w:val="19"/>
-          </w:rPr>
-          <w:tab/>
-        </w:r>
-        <w:r>
-          <w:rPr>
-            <w:sz w:val="24"/>
-          </w:rPr>
-          <w:t>3</w:t>
-        </w:r>
-      </w:hyperlink>
-    </w:p>
-    <w:p>
-      <w:pPr>
-        <w:tabs>
-          <w:tab w:val="right" w:leader="dot" w:pos="9570"/>
-        </w:tabs>
-        <w:ind w:left="220"/>
-        <w:rPr>
-          <w:sz w:val="24"/>
-        </w:rPr>
-      </w:pPr>
-      <w:hyperlink w:anchor="_bookmark4" w:history="1">
-        <w:r>
-          <w:rPr>
-            <w:sz w:val="24"/>
-          </w:rPr>
-          <w:t>R</w:t>
-        </w:r>
-        <w:r>
-          <w:rPr>
-            <w:sz w:val="19"/>
-          </w:rPr>
-          <w:t>OLES</w:t>
-        </w:r>
-        <w:r>
-          <w:rPr>
-            <w:spacing w:val="-1"/>
-            <w:sz w:val="19"/>
-          </w:rPr>
-          <w:t xml:space="preserve"> </w:t>
-        </w:r>
-        <w:r>
-          <w:rPr>
-            <w:sz w:val="19"/>
-          </w:rPr>
-          <w:t xml:space="preserve">AND </w:t>
-        </w:r>
-        <w:r>
-          <w:rPr>
-            <w:sz w:val="24"/>
-          </w:rPr>
-          <w:t>R</w:t>
-        </w:r>
-        <w:r>
-          <w:rPr>
-            <w:sz w:val="19"/>
-          </w:rPr>
-          <w:t>ESPONSIBILITIES</w:t>
-        </w:r>
-        <w:r>
-          <w:rPr>
-            <w:sz w:val="19"/>
-          </w:rPr>
-          <w:tab/>
-        </w:r>
-        <w:r>
-          <w:rPr>
-            <w:sz w:val="24"/>
-          </w:rPr>
-          <w:t>4</w:t>
-        </w:r>
-      </w:hyperlink>
-    </w:p>
-    <w:p>
-      <w:pPr>
-        <w:tabs>
-          <w:tab w:val="right" w:leader="dot" w:pos="9570"/>
-        </w:tabs>
-        <w:ind w:left="220"/>
-        <w:rPr>
-          <w:sz w:val="24"/>
-        </w:rPr>
-      </w:pPr>
-      <w:hyperlink w:anchor="_bookmark5" w:history="1">
-        <w:r>
-          <w:rPr>
-            <w:sz w:val="24"/>
-          </w:rPr>
-          <w:t>C</w:t>
-        </w:r>
-        <w:r>
-          <w:rPr>
-            <w:sz w:val="19"/>
-          </w:rPr>
-          <w:t>HANGE</w:t>
-        </w:r>
-        <w:r>
-          <w:rPr>
-            <w:spacing w:val="-1"/>
-            <w:sz w:val="19"/>
-          </w:rPr>
-          <w:t xml:space="preserve"> </w:t>
-        </w:r>
-        <w:r>
-          <w:rPr>
-            <w:sz w:val="24"/>
-          </w:rPr>
-          <w:t>C</w:t>
-        </w:r>
-        <w:r>
-          <w:rPr>
-            <w:sz w:val="19"/>
-          </w:rPr>
-          <w:t>ONTROL</w:t>
-        </w:r>
-        <w:r>
-          <w:rPr>
-            <w:spacing w:val="-3"/>
-            <w:sz w:val="19"/>
-          </w:rPr>
-          <w:t xml:space="preserve"> </w:t>
-        </w:r>
-        <w:r>
-          <w:rPr>
-            <w:sz w:val="24"/>
-          </w:rPr>
-          <w:t>P</w:t>
-        </w:r>
-        <w:r>
-          <w:rPr>
-            <w:sz w:val="19"/>
-          </w:rPr>
-          <w:t>ROCESS</w:t>
-        </w:r>
-        <w:r>
-          <w:rPr>
-            <w:sz w:val="19"/>
-          </w:rPr>
-          <w:tab/>
-        </w:r>
-        <w:r>
-          <w:rPr>
-            <w:sz w:val="24"/>
-          </w:rPr>
-          <w:t>4</w:t>
-        </w:r>
-      </w:hyperlink>
-    </w:p>
+    <w:sdt>
+      <w:sdtPr>
+        <w:id w:val="-2092227416"/>
+        <w:docPartObj>
+          <w:docPartGallery w:val="Table of Contents"/>
+          <w:docPartUnique/>
+        </w:docPartObj>
+      </w:sdtPr>
+      <w:sdtEndPr>
+        <w:rPr>
+          <w:rFonts w:ascii="Times New Roman" w:eastAsia="Times New Roman" w:hAnsi="Times New Roman" w:cs="Times New Roman"/>
+          <w:b/>
+          <w:bCs/>
+          <w:noProof/>
+          <w:color w:val="auto"/>
+          <w:sz w:val="22"/>
+          <w:szCs w:val="22"/>
+        </w:rPr>
+      </w:sdtEndPr>
+      <w:sdtContent>
+        <w:p>
+          <w:pPr>
+            <w:pStyle w:val="TOCHeading"/>
+          </w:pPr>
+          <w:r>
+            <w:t>Table of Contents</w:t>
+          </w:r>
+        </w:p>
+        <w:p>
+          <w:pPr>
+            <w:pStyle w:val="TOC2"/>
+            <w:tabs>
+              <w:tab w:val="right" w:leader="dot" w:pos="9790"/>
+            </w:tabs>
+            <w:rPr>
+              <w:noProof/>
+            </w:rPr>
+          </w:pPr>
+          <w:r>
+            <w:fldChar w:fldCharType="begin"/>
+          </w:r>
+          <w:r>
+            <w:instrText xml:space="preserve"> TOC \o "1-3" \h \z \u </w:instrText>
+          </w:r>
+          <w:r>
+            <w:fldChar w:fldCharType="separate"/>
+          </w:r>
+          <w:hyperlink w:anchor="_Toc138965274" w:history="1">
+            <w:r>
+              <w:rPr>
+                <w:rStyle w:val="Hyperlink"/>
+                <w:noProof/>
+              </w:rPr>
+              <w:t>1.1 INTRODUCTION</w:t>
+            </w:r>
+            <w:r>
+              <w:rPr>
+                <w:noProof/>
+                <w:webHidden/>
+              </w:rPr>
+              <w:tab/>
+            </w:r>
+            <w:r>
+              <w:rPr>
+                <w:noProof/>
+                <w:webHidden/>
+              </w:rPr>
+              <w:fldChar w:fldCharType="begin"/>
+            </w:r>
+            <w:r>
+              <w:rPr>
+                <w:noProof/>
+                <w:webHidden/>
+              </w:rPr>
+              <w:instrText xml:space="preserve"> PAGEREF _Toc138965274 \h </w:instrText>
+            </w:r>
+            <w:r>
+              <w:rPr>
+                <w:noProof/>
+                <w:webHidden/>
+              </w:rPr>
+            </w:r>
+            <w:r>
+              <w:rPr>
+                <w:noProof/>
+                <w:webHidden/>
+              </w:rPr>
+              <w:fldChar w:fldCharType="separate"/>
+            </w:r>
+            <w:r>
+              <w:rPr>
+                <w:noProof/>
+                <w:webHidden/>
+              </w:rPr>
+              <w:t>2</w:t>
+            </w:r>
+            <w:r>
+              <w:rPr>
+                <w:noProof/>
+                <w:webHidden/>
+              </w:rPr>
+              <w:fldChar w:fldCharType="end"/>
+            </w:r>
+          </w:hyperlink>
+        </w:p>
+        <w:p>
+          <w:pPr>
+            <w:pStyle w:val="TOC3"/>
+            <w:tabs>
+              <w:tab w:val="right" w:leader="dot" w:pos="9790"/>
+            </w:tabs>
+            <w:rPr>
+              <w:rFonts w:asciiTheme="minorHAnsi" w:eastAsiaTheme="minorEastAsia" w:hAnsiTheme="minorHAnsi" w:cstheme="minorBidi"/>
+              <w:noProof/>
+              <w:kern w:val="2"/>
+              <w14:ligatures w14:val="standardContextual"/>
+            </w:rPr>
+          </w:pPr>
+          <w:hyperlink w:anchor="_Toc138965275" w:history="1">
+            <w:r>
+              <w:rPr>
+                <w:rStyle w:val="Hyperlink"/>
+                <w:rFonts w:cstheme="majorHAnsi"/>
+                <w:noProof/>
+              </w:rPr>
+              <w:t>1.2. Change Control Board</w:t>
+            </w:r>
+            <w:r>
+              <w:rPr>
+                <w:noProof/>
+                <w:webHidden/>
+              </w:rPr>
+              <w:tab/>
+            </w:r>
+            <w:r>
+              <w:rPr>
+                <w:noProof/>
+                <w:webHidden/>
+              </w:rPr>
+              <w:fldChar w:fldCharType="begin"/>
+            </w:r>
+            <w:r>
+              <w:rPr>
+                <w:noProof/>
+                <w:webHidden/>
+              </w:rPr>
+              <w:instrText xml:space="preserve"> PAGEREF _Toc138965275 \h </w:instrText>
+            </w:r>
+            <w:r>
+              <w:rPr>
+                <w:noProof/>
+                <w:webHidden/>
+              </w:rPr>
+            </w:r>
+            <w:r>
+              <w:rPr>
+                <w:noProof/>
+                <w:webHidden/>
+              </w:rPr>
+              <w:fldChar w:fldCharType="separate"/>
+            </w:r>
+            <w:r>
+              <w:rPr>
+                <w:noProof/>
+                <w:webHidden/>
+              </w:rPr>
+              <w:t>3</w:t>
+            </w:r>
+            <w:r>
+              <w:rPr>
+                <w:noProof/>
+                <w:webHidden/>
+              </w:rPr>
+              <w:fldChar w:fldCharType="end"/>
+            </w:r>
+          </w:hyperlink>
+        </w:p>
+        <w:p>
+          <w:pPr>
+            <w:pStyle w:val="TOC3"/>
+            <w:tabs>
+              <w:tab w:val="right" w:leader="dot" w:pos="9790"/>
+            </w:tabs>
+            <w:rPr>
+              <w:rFonts w:asciiTheme="minorHAnsi" w:eastAsiaTheme="minorEastAsia" w:hAnsiTheme="minorHAnsi" w:cstheme="minorBidi"/>
+              <w:noProof/>
+              <w:kern w:val="2"/>
+              <w14:ligatures w14:val="standardContextual"/>
+            </w:rPr>
+          </w:pPr>
+          <w:hyperlink w:anchor="_Toc138965276" w:history="1">
+            <w:r>
+              <w:rPr>
+                <w:rStyle w:val="Hyperlink"/>
+                <w:rFonts w:cstheme="majorHAnsi"/>
+                <w:noProof/>
+              </w:rPr>
+              <w:t>1.3. Roles and Responsibilities</w:t>
+            </w:r>
+            <w:r>
+              <w:rPr>
+                <w:noProof/>
+                <w:webHidden/>
+              </w:rPr>
+              <w:tab/>
+            </w:r>
+            <w:r>
+              <w:rPr>
+                <w:noProof/>
+                <w:webHidden/>
+              </w:rPr>
+              <w:fldChar w:fldCharType="begin"/>
+            </w:r>
+            <w:r>
+              <w:rPr>
+                <w:noProof/>
+                <w:webHidden/>
+              </w:rPr>
+              <w:instrText xml:space="preserve"> PAGEREF _Toc138965276 \h </w:instrText>
+            </w:r>
+            <w:r>
+              <w:rPr>
+                <w:noProof/>
+                <w:webHidden/>
+              </w:rPr>
+            </w:r>
+            <w:r>
+              <w:rPr>
+                <w:noProof/>
+                <w:webHidden/>
+              </w:rPr>
+              <w:fldChar w:fldCharType="separate"/>
+            </w:r>
+            <w:r>
+              <w:rPr>
+                <w:noProof/>
+                <w:webHidden/>
+              </w:rPr>
+              <w:t>3</w:t>
+            </w:r>
+            <w:r>
+              <w:rPr>
+                <w:noProof/>
+                <w:webHidden/>
+              </w:rPr>
+              <w:fldChar w:fldCharType="end"/>
+            </w:r>
+          </w:hyperlink>
+        </w:p>
+        <w:p>
+          <w:pPr>
+            <w:pStyle w:val="TOC3"/>
+            <w:tabs>
+              <w:tab w:val="right" w:leader="dot" w:pos="9790"/>
+            </w:tabs>
+            <w:rPr>
+              <w:rFonts w:asciiTheme="minorHAnsi" w:eastAsiaTheme="minorEastAsia" w:hAnsiTheme="minorHAnsi" w:cstheme="minorBidi"/>
+              <w:noProof/>
+              <w:kern w:val="2"/>
+              <w14:ligatures w14:val="standardContextual"/>
+            </w:rPr>
+          </w:pPr>
+          <w:hyperlink w:anchor="_Toc138965277" w:history="1">
+            <w:r>
+              <w:rPr>
+                <w:rStyle w:val="Hyperlink"/>
+                <w:rFonts w:cstheme="majorHAnsi"/>
+                <w:noProof/>
+              </w:rPr>
+              <w:t>1.4. Change Control Process</w:t>
+            </w:r>
+            <w:r>
+              <w:rPr>
+                <w:noProof/>
+                <w:webHidden/>
+              </w:rPr>
+              <w:tab/>
+            </w:r>
+            <w:r>
+              <w:rPr>
+                <w:noProof/>
+                <w:webHidden/>
+              </w:rPr>
+              <w:fldChar w:fldCharType="begin"/>
+            </w:r>
+            <w:r>
+              <w:rPr>
+                <w:noProof/>
+                <w:webHidden/>
+              </w:rPr>
+              <w:instrText xml:space="preserve"> PAGEREF _Toc138965277 \h </w:instrText>
+            </w:r>
+            <w:r>
+              <w:rPr>
+                <w:noProof/>
+                <w:webHidden/>
+              </w:rPr>
+            </w:r>
+            <w:r>
+              <w:rPr>
+                <w:noProof/>
+                <w:webHidden/>
+              </w:rPr>
+              <w:fldChar w:fldCharType="separate"/>
+            </w:r>
+            <w:r>
+              <w:rPr>
+                <w:noProof/>
+                <w:webHidden/>
+              </w:rPr>
+              <w:t>4</w:t>
+            </w:r>
+            <w:r>
+              <w:rPr>
+                <w:noProof/>
+                <w:webHidden/>
+              </w:rPr>
+              <w:fldChar w:fldCharType="end"/>
+            </w:r>
+          </w:hyperlink>
+        </w:p>
+        <w:p>
+          <w:r>
+            <w:rPr>
+              <w:b/>
+              <w:bCs/>
+              <w:noProof/>
+            </w:rPr>
+            <w:fldChar w:fldCharType="end"/>
+          </w:r>
+        </w:p>
+      </w:sdtContent>
+    </w:sdt>
     <w:p>
       <w:pPr>
         <w:rPr>
           <w:sz w:val="24"/>
         </w:rPr>
         <w:sectPr>
-          <w:headerReference w:type="default" r:id="rId16"/>
-          <w:footerReference w:type="default" r:id="rId17"/>
+          <w:headerReference w:type="default" r:id="rId17"/>
+          <w:footerReference w:type="default" r:id="rId18"/>
           <w:pgSz w:w="12240" w:h="15840"/>
           <w:pgMar w:top="1500" w:right="1220" w:bottom="940" w:left="1220" w:header="718" w:footer="746" w:gutter="0"/>
           <w:pgNumType w:start="1"/>
@@ -1071,35 +969,35 @@
     </w:p>
     <w:p>
       <w:pPr>
-        <w:spacing w:before="194" w:line="319" w:lineRule="exact"/>
-        <w:ind w:left="220"/>
-        <w:rPr>
-          <w:b/>
-        </w:rPr>
+        <w:pStyle w:val="Heading2"/>
+        <w:ind w:firstLine="720"/>
       </w:pPr>
       <w:bookmarkStart w:id="0" w:name="Definitions_of_Change"/>
       <w:bookmarkStart w:id="1" w:name="_bookmark0"/>
+      <w:bookmarkStart w:id="2" w:name="_Toc138965274"/>
       <w:bookmarkEnd w:id="0"/>
       <w:bookmarkEnd w:id="1"/>
       <w:r>
         <w:rPr>
-          <w:b/>
-          <w:bCs/>
           <w:sz w:val="28"/>
           <w:szCs w:val="28"/>
         </w:rPr>
         <w:lastRenderedPageBreak/>
+        <w:t xml:space="preserve">1.1 </w:t>
+      </w:r>
+      <w:r>
+        <w:rPr>
+          <w:sz w:val="28"/>
+          <w:szCs w:val="28"/>
+        </w:rPr>
         <w:t>I</w:t>
       </w:r>
-      <w:bookmarkStart w:id="2" w:name="Introduction"/>
+      <w:bookmarkStart w:id="3" w:name="Introduction"/>
+      <w:bookmarkEnd w:id="3"/>
+      <w:r>
+        <w:t>NTRODUCTION</w:t>
+      </w:r>
       <w:bookmarkEnd w:id="2"/>
-      <w:r>
-        <w:rPr>
-          <w:b/>
-          <w:bCs/>
-        </w:rPr>
-        <w:t>NTRODUCTION</w:t>
-      </w:r>
     </w:p>
     <w:p>
       <w:pPr>
@@ -1113,452 +1011,422 @@
     <w:p>
       <w:pPr>
         <w:pStyle w:val="BodyText"/>
-        <w:ind w:left="220" w:right="223"/>
+        <w:ind w:left="1440" w:right="223"/>
         <w:jc w:val="both"/>
-      </w:pPr>
-      <w:r>
+        <w:rPr>
+          <w:rFonts w:asciiTheme="majorHAnsi" w:hAnsiTheme="majorHAnsi" w:cstheme="majorHAnsi"/>
+        </w:rPr>
+      </w:pPr>
+      <w:r>
+        <w:rPr>
+          <w:rFonts w:asciiTheme="majorHAnsi" w:hAnsiTheme="majorHAnsi" w:cstheme="majorHAnsi"/>
+        </w:rPr>
         <w:t>The</w:t>
       </w:r>
       <w:r>
         <w:rPr>
+          <w:rFonts w:asciiTheme="majorHAnsi" w:hAnsiTheme="majorHAnsi" w:cstheme="majorHAnsi"/>
           <w:spacing w:val="-3"/>
         </w:rPr>
         <w:t xml:space="preserve"> </w:t>
       </w:r>
       <w:r>
+        <w:rPr>
+          <w:rFonts w:asciiTheme="majorHAnsi" w:hAnsiTheme="majorHAnsi" w:cstheme="majorHAnsi"/>
+        </w:rPr>
         <w:t>Change</w:t>
       </w:r>
       <w:r>
         <w:rPr>
+          <w:rFonts w:asciiTheme="majorHAnsi" w:hAnsiTheme="majorHAnsi" w:cstheme="majorHAnsi"/>
           <w:spacing w:val="-2"/>
         </w:rPr>
         <w:t xml:space="preserve"> </w:t>
       </w:r>
       <w:r>
+        <w:rPr>
+          <w:rFonts w:asciiTheme="majorHAnsi" w:hAnsiTheme="majorHAnsi" w:cstheme="majorHAnsi"/>
+        </w:rPr>
         <w:t>Management</w:t>
       </w:r>
       <w:r>
         <w:rPr>
+          <w:rFonts w:asciiTheme="majorHAnsi" w:hAnsiTheme="majorHAnsi" w:cstheme="majorHAnsi"/>
           <w:spacing w:val="-2"/>
         </w:rPr>
         <w:t xml:space="preserve"> </w:t>
       </w:r>
       <w:r>
+        <w:rPr>
+          <w:rFonts w:asciiTheme="majorHAnsi" w:hAnsiTheme="majorHAnsi" w:cstheme="majorHAnsi"/>
+        </w:rPr>
         <w:t>Plan</w:t>
       </w:r>
       <w:r>
         <w:rPr>
+          <w:rFonts w:asciiTheme="majorHAnsi" w:hAnsiTheme="majorHAnsi" w:cstheme="majorHAnsi"/>
           <w:spacing w:val="-1"/>
         </w:rPr>
         <w:t xml:space="preserve"> </w:t>
       </w:r>
       <w:r>
+        <w:rPr>
+          <w:rFonts w:asciiTheme="majorHAnsi" w:hAnsiTheme="majorHAnsi" w:cstheme="majorHAnsi"/>
+        </w:rPr>
         <w:t>was</w:t>
       </w:r>
       <w:r>
         <w:rPr>
+          <w:rFonts w:asciiTheme="majorHAnsi" w:hAnsiTheme="majorHAnsi" w:cstheme="majorHAnsi"/>
           <w:spacing w:val="-2"/>
         </w:rPr>
         <w:t xml:space="preserve"> </w:t>
       </w:r>
       <w:r>
+        <w:rPr>
+          <w:rFonts w:asciiTheme="majorHAnsi" w:hAnsiTheme="majorHAnsi" w:cstheme="majorHAnsi"/>
+        </w:rPr>
         <w:t>created</w:t>
       </w:r>
       <w:r>
         <w:rPr>
+          <w:rFonts w:asciiTheme="majorHAnsi" w:hAnsiTheme="majorHAnsi" w:cstheme="majorHAnsi"/>
           <w:spacing w:val="-1"/>
         </w:rPr>
         <w:t xml:space="preserve"> </w:t>
       </w:r>
       <w:r>
+        <w:rPr>
+          <w:rFonts w:asciiTheme="majorHAnsi" w:hAnsiTheme="majorHAnsi" w:cstheme="majorHAnsi"/>
+        </w:rPr>
         <w:t>for</w:t>
       </w:r>
       <w:r>
         <w:rPr>
+          <w:rFonts w:asciiTheme="majorHAnsi" w:hAnsiTheme="majorHAnsi" w:cstheme="majorHAnsi"/>
           <w:spacing w:val="-3"/>
         </w:rPr>
         <w:t xml:space="preserve"> </w:t>
       </w:r>
       <w:r>
+        <w:rPr>
+          <w:rFonts w:asciiTheme="majorHAnsi" w:hAnsiTheme="majorHAnsi" w:cstheme="majorHAnsi"/>
+        </w:rPr>
         <w:t>the</w:t>
       </w:r>
       <w:r>
         <w:rPr>
+          <w:rFonts w:asciiTheme="majorHAnsi" w:hAnsiTheme="majorHAnsi" w:cstheme="majorHAnsi"/>
           <w:spacing w:val="2"/>
         </w:rPr>
-        <w:t xml:space="preserve"> </w:t>
-      </w:r>
-      <w:r>
-        <w:rPr>
-          <w:spacing w:val="2"/>
-        </w:rPr>
-        <w:t>RAMS</w:t>
-      </w:r>
-      <w:r>
+        <w:t xml:space="preserve"> RAMS</w:t>
+      </w:r>
+      <w:r>
+        <w:rPr>
+          <w:rFonts w:asciiTheme="majorHAnsi" w:hAnsiTheme="majorHAnsi" w:cstheme="majorHAnsi"/>
+        </w:rPr>
         <w:t xml:space="preserve"> Corner: Ticketing Service</w:t>
       </w:r>
       <w:r>
         <w:rPr>
+          <w:rFonts w:asciiTheme="majorHAnsi" w:hAnsiTheme="majorHAnsi" w:cstheme="majorHAnsi"/>
           <w:spacing w:val="-2"/>
         </w:rPr>
         <w:t xml:space="preserve"> to</w:t>
       </w:r>
       <w:r>
-        <w:t xml:space="preserve"> </w:t>
-      </w:r>
-      <w:r>
-        <w:t>monitor the targeted goals</w:t>
-      </w:r>
-      <w:r>
-        <w:rPr>
+        <w:rPr>
+          <w:rFonts w:asciiTheme="majorHAnsi" w:hAnsiTheme="majorHAnsi" w:cstheme="majorHAnsi"/>
+        </w:rPr>
+        <w:t xml:space="preserve"> monitor the targeted goals</w:t>
+      </w:r>
+      <w:r>
+        <w:rPr>
+          <w:rFonts w:asciiTheme="majorHAnsi" w:hAnsiTheme="majorHAnsi" w:cstheme="majorHAnsi"/>
           <w:spacing w:val="-1"/>
         </w:rPr>
         <w:t xml:space="preserve"> </w:t>
       </w:r>
       <w:r>
+        <w:rPr>
+          <w:rFonts w:asciiTheme="majorHAnsi" w:hAnsiTheme="majorHAnsi" w:cstheme="majorHAnsi"/>
+        </w:rPr>
         <w:t>and</w:t>
       </w:r>
       <w:r>
         <w:rPr>
+          <w:rFonts w:asciiTheme="majorHAnsi" w:hAnsiTheme="majorHAnsi" w:cstheme="majorHAnsi"/>
           <w:spacing w:val="-57"/>
         </w:rPr>
         <w:t xml:space="preserve"> </w:t>
       </w:r>
       <w:r>
-        <w:t>expectations on how th</w:t>
-      </w:r>
-      <w:r>
-        <w:t>e changes will be dealt with</w:t>
-      </w:r>
-      <w:r>
-        <w:t xml:space="preserve">, what </w:t>
-      </w:r>
-      <w:r>
-        <w:t>features are added and removed</w:t>
-      </w:r>
-      <w:r>
-        <w:t>, the</w:t>
-      </w:r>
-      <w:r>
-        <w:rPr>
+        <w:rPr>
+          <w:rFonts w:asciiTheme="majorHAnsi" w:hAnsiTheme="majorHAnsi" w:cstheme="majorHAnsi"/>
+        </w:rPr>
+        <w:t>expectations on how the changes will be dealt with, what features are added and removed, the</w:t>
+      </w:r>
+      <w:r>
+        <w:rPr>
+          <w:rFonts w:asciiTheme="majorHAnsi" w:hAnsiTheme="majorHAnsi" w:cstheme="majorHAnsi"/>
           <w:spacing w:val="1"/>
         </w:rPr>
         <w:t xml:space="preserve"> </w:t>
       </w:r>
       <w:r>
-        <w:t>purpose and</w:t>
-      </w:r>
-      <w:r>
-        <w:t xml:space="preserve"> the why’s that the said feature was added and removed</w:t>
-      </w:r>
-      <w:r>
-        <w:t>, and the overall change</w:t>
-      </w:r>
-      <w:r>
-        <w:t>s</w:t>
-      </w:r>
-      <w:r>
-        <w:t xml:space="preserve"> ma</w:t>
-      </w:r>
-      <w:r>
-        <w:t>de in the process</w:t>
-      </w:r>
-      <w:r>
-        <w:t xml:space="preserve"> until the project is complete</w:t>
-      </w:r>
-      <w:r>
-        <w:t>.</w:t>
-      </w:r>
-      <w:r>
-        <w:rPr>
+        <w:rPr>
+          <w:rFonts w:asciiTheme="majorHAnsi" w:hAnsiTheme="majorHAnsi" w:cstheme="majorHAnsi"/>
+        </w:rPr>
+        <w:t>purpose and the why’s that the said feature was added and removed, and the overall changes made in the process until the project is complete.</w:t>
+      </w:r>
+      <w:r>
+        <w:rPr>
+          <w:rFonts w:asciiTheme="majorHAnsi" w:hAnsiTheme="majorHAnsi" w:cstheme="majorHAnsi"/>
           <w:spacing w:val="1"/>
         </w:rPr>
         <w:t xml:space="preserve"> </w:t>
       </w:r>
       <w:r>
-        <w:t xml:space="preserve">The </w:t>
-      </w:r>
-      <w:r>
-        <w:t>Project Beneficiary</w:t>
-      </w:r>
-      <w:r>
-        <w:t xml:space="preserve"> (ITRO </w:t>
-      </w:r>
-      <w:r>
-        <w:t>Department) will</w:t>
-      </w:r>
-      <w:r>
-        <w:t xml:space="preserve"> be </w:t>
-      </w:r>
-      <w:r>
-        <w:t>expected</w:t>
-      </w:r>
-      <w:r>
-        <w:t xml:space="preserve"> to submit or requ</w:t>
-      </w:r>
-      <w:r>
-        <w:t xml:space="preserve">ire </w:t>
-      </w:r>
-      <w:r>
-        <w:t>changes</w:t>
-      </w:r>
-      <w:r>
-        <w:t xml:space="preserve"> to the Project </w:t>
-      </w:r>
-      <w:r>
-        <w:t xml:space="preserve">to furthermore cater for the needs of the said department. </w:t>
-      </w:r>
-      <w:r>
-        <w:t>in accordance with</w:t>
-      </w:r>
-      <w:r>
-        <w:rPr>
+        <w:rPr>
+          <w:rFonts w:asciiTheme="majorHAnsi" w:hAnsiTheme="majorHAnsi" w:cstheme="majorHAnsi"/>
+        </w:rPr>
+        <w:t xml:space="preserve">The Project Beneficiary (ITRO Department) will be expected to submit or require changes to the Project to furthermore cater for the needs of the said department. </w:t>
+      </w:r>
+      <w:r>
+        <w:rPr>
+          <w:rFonts w:asciiTheme="majorHAnsi" w:hAnsiTheme="majorHAnsi" w:cstheme="majorHAnsi"/>
+        </w:rPr>
+        <w:t>I</w:t>
+      </w:r>
+      <w:r>
+        <w:rPr>
+          <w:rFonts w:asciiTheme="majorHAnsi" w:hAnsiTheme="majorHAnsi" w:cstheme="majorHAnsi"/>
+        </w:rPr>
+        <w:t>n accordance with</w:t>
+      </w:r>
+      <w:r>
+        <w:rPr>
+          <w:rFonts w:asciiTheme="majorHAnsi" w:hAnsiTheme="majorHAnsi" w:cstheme="majorHAnsi"/>
           <w:spacing w:val="1"/>
         </w:rPr>
         <w:t xml:space="preserve"> </w:t>
       </w:r>
       <w:r>
-        <w:t>this Change Management Plan</w:t>
-      </w:r>
-      <w:r>
-        <w:t>, the department will be expecting an explanation and the submission for the request</w:t>
-      </w:r>
-      <w:r>
-        <w:t xml:space="preserve"> will be processed.</w:t>
-      </w:r>
-      <w:r>
-        <w:t xml:space="preserve"> </w:t>
+        <w:rPr>
+          <w:rFonts w:asciiTheme="majorHAnsi" w:hAnsiTheme="majorHAnsi" w:cstheme="majorHAnsi"/>
+        </w:rPr>
+        <w:t xml:space="preserve">this Change Management Plan, the department will be expecting an explanation and the submission for the request will be processed. </w:t>
       </w:r>
     </w:p>
     <w:p>
       <w:pPr>
         <w:pStyle w:val="BodyText"/>
-        <w:ind w:left="220" w:right="223"/>
+        <w:ind w:left="1440" w:right="223"/>
         <w:jc w:val="both"/>
+        <w:rPr>
+          <w:rFonts w:asciiTheme="majorHAnsi" w:hAnsiTheme="majorHAnsi" w:cstheme="majorHAnsi"/>
+        </w:rPr>
       </w:pPr>
     </w:p>
     <w:p>
       <w:pPr>
         <w:spacing w:line="319" w:lineRule="exact"/>
-        <w:ind w:left="220"/>
-        <w:rPr>
-          <w:b/>
-        </w:rPr>
-      </w:pPr>
-      <w:bookmarkStart w:id="3" w:name="_bookmark1"/>
-      <w:bookmarkEnd w:id="3"/>
-      <w:r>
-        <w:rPr>
+        <w:ind w:left="1440"/>
+        <w:jc w:val="both"/>
+        <w:rPr>
+          <w:rFonts w:asciiTheme="majorHAnsi" w:hAnsiTheme="majorHAnsi" w:cstheme="majorHAnsi"/>
+          <w:b/>
+          <w:sz w:val="24"/>
+          <w:szCs w:val="24"/>
+        </w:rPr>
+      </w:pPr>
+      <w:bookmarkStart w:id="4" w:name="_bookmark1"/>
+      <w:bookmarkEnd w:id="4"/>
+      <w:r>
+        <w:rPr>
+          <w:rFonts w:asciiTheme="majorHAnsi" w:hAnsiTheme="majorHAnsi" w:cstheme="majorHAnsi"/>
           <w:b/>
           <w:bCs/>
-          <w:sz w:val="28"/>
-          <w:szCs w:val="28"/>
-        </w:rPr>
-        <w:t>C</w:t>
-      </w:r>
-      <w:r>
-        <w:rPr>
-          <w:b/>
-          <w:bCs/>
-        </w:rPr>
-        <w:t>HANGE</w:t>
-      </w:r>
-      <w:r>
-        <w:rPr>
+          <w:sz w:val="24"/>
+          <w:szCs w:val="24"/>
+        </w:rPr>
+        <w:t>CHANGE</w:t>
+      </w:r>
+      <w:r>
+        <w:rPr>
+          <w:rFonts w:asciiTheme="majorHAnsi" w:hAnsiTheme="majorHAnsi" w:cstheme="majorHAnsi"/>
           <w:b/>
           <w:bCs/>
           <w:spacing w:val="-8"/>
-        </w:rPr>
-        <w:t xml:space="preserve"> </w:t>
-      </w:r>
-      <w:r>
-        <w:rPr>
+          <w:sz w:val="24"/>
+          <w:szCs w:val="24"/>
+        </w:rPr>
+        <w:t xml:space="preserve"> </w:t>
+      </w:r>
+      <w:r>
+        <w:rPr>
+          <w:rFonts w:asciiTheme="majorHAnsi" w:hAnsiTheme="majorHAnsi" w:cstheme="majorHAnsi"/>
           <w:b/>
           <w:bCs/>
-          <w:sz w:val="28"/>
-          <w:szCs w:val="28"/>
-        </w:rPr>
-        <w:t>M</w:t>
-      </w:r>
-      <w:r>
-        <w:rPr>
-          <w:b/>
-          <w:bCs/>
-        </w:rPr>
-        <w:t>ANAGEMENT</w:t>
-      </w:r>
-      <w:r>
-        <w:rPr>
+          <w:sz w:val="24"/>
+          <w:szCs w:val="24"/>
+        </w:rPr>
+        <w:t>MANAGEMENT</w:t>
+      </w:r>
+      <w:r>
+        <w:rPr>
+          <w:rFonts w:asciiTheme="majorHAnsi" w:hAnsiTheme="majorHAnsi" w:cstheme="majorHAnsi"/>
           <w:b/>
           <w:bCs/>
           <w:spacing w:val="-7"/>
-        </w:rPr>
-        <w:t xml:space="preserve"> </w:t>
-      </w:r>
-      <w:r>
-        <w:rPr>
+          <w:sz w:val="24"/>
+          <w:szCs w:val="24"/>
+        </w:rPr>
+        <w:t xml:space="preserve"> </w:t>
+      </w:r>
+      <w:r>
+        <w:rPr>
+          <w:rFonts w:asciiTheme="majorHAnsi" w:hAnsiTheme="majorHAnsi" w:cstheme="majorHAnsi"/>
           <w:b/>
           <w:bCs/>
-          <w:sz w:val="28"/>
-          <w:szCs w:val="28"/>
-        </w:rPr>
-        <w:t>A</w:t>
-      </w:r>
-      <w:r>
-        <w:rPr>
-          <w:b/>
-          <w:bCs/>
-        </w:rPr>
-        <w:t>PPROACH</w:t>
+          <w:sz w:val="24"/>
+          <w:szCs w:val="24"/>
+        </w:rPr>
+        <w:t>APPROACH</w:t>
       </w:r>
     </w:p>
     <w:p>
       <w:pPr>
         <w:pStyle w:val="BodyText"/>
-        <w:ind w:left="219" w:right="415"/>
-      </w:pPr>
-      <w:r>
-        <w:t xml:space="preserve">The Change Management approach for the </w:t>
-      </w:r>
-      <w:r>
-        <w:t>R</w:t>
-      </w:r>
-      <w:r>
-        <w:t>AMS</w:t>
-      </w:r>
-      <w:r>
-        <w:t xml:space="preserve"> Corner: </w:t>
-      </w:r>
-      <w:r>
-        <w:t xml:space="preserve">IT </w:t>
-      </w:r>
-      <w:r>
-        <w:t>Ticketing Service</w:t>
-      </w:r>
-      <w:r>
-        <w:t xml:space="preserve"> </w:t>
-      </w:r>
-      <w:r>
-        <w:t xml:space="preserve">System </w:t>
-      </w:r>
-      <w:r>
-        <w:t>will</w:t>
-      </w:r>
-      <w:r>
-        <w:t xml:space="preserve"> guarantee</w:t>
-      </w:r>
-      <w:r>
-        <w:t xml:space="preserve"> that all proposed changes are</w:t>
-      </w:r>
-      <w:r>
-        <w:rPr>
+        <w:ind w:left="1439" w:right="415"/>
+        <w:jc w:val="both"/>
+        <w:rPr>
+          <w:rFonts w:asciiTheme="majorHAnsi" w:hAnsiTheme="majorHAnsi" w:cstheme="majorHAnsi"/>
+        </w:rPr>
+      </w:pPr>
+      <w:r>
+        <w:rPr>
+          <w:rFonts w:asciiTheme="majorHAnsi" w:hAnsiTheme="majorHAnsi" w:cstheme="majorHAnsi"/>
+        </w:rPr>
+        <w:t>The Change Management approach for the RAMS Corner: IT</w:t>
+      </w:r>
+      <w:r>
+        <w:rPr>
+          <w:rFonts w:asciiTheme="majorHAnsi" w:hAnsiTheme="majorHAnsi" w:cstheme="majorHAnsi"/>
+        </w:rPr>
+        <w:t>RO</w:t>
+      </w:r>
+      <w:r>
+        <w:rPr>
+          <w:rFonts w:asciiTheme="majorHAnsi" w:hAnsiTheme="majorHAnsi" w:cstheme="majorHAnsi"/>
+        </w:rPr>
+        <w:t xml:space="preserve"> Ticketing Service System will guarantee that all proposed changes are</w:t>
+      </w:r>
+      <w:r>
+        <w:rPr>
+          <w:rFonts w:asciiTheme="majorHAnsi" w:hAnsiTheme="majorHAnsi" w:cstheme="majorHAnsi"/>
           <w:spacing w:val="1"/>
         </w:rPr>
         <w:t xml:space="preserve"> </w:t>
       </w:r>
       <w:r>
-        <w:t>de</w:t>
-      </w:r>
-      <w:r>
-        <w:t>tail</w:t>
-      </w:r>
-      <w:r>
-        <w:t>ed,</w:t>
-      </w:r>
-      <w:r>
-        <w:rPr>
+        <w:rPr>
+          <w:rFonts w:asciiTheme="majorHAnsi" w:hAnsiTheme="majorHAnsi" w:cstheme="majorHAnsi"/>
+        </w:rPr>
+        <w:t>detailed,</w:t>
+      </w:r>
+      <w:r>
+        <w:rPr>
+          <w:rFonts w:asciiTheme="majorHAnsi" w:hAnsiTheme="majorHAnsi" w:cstheme="majorHAnsi"/>
           <w:spacing w:val="-1"/>
         </w:rPr>
         <w:t xml:space="preserve"> </w:t>
       </w:r>
       <w:r>
-        <w:t xml:space="preserve">fully </w:t>
-      </w:r>
-      <w:r>
-        <w:t>analyzed,</w:t>
-      </w:r>
-      <w:r>
-        <w:t xml:space="preserve"> and a</w:t>
-      </w:r>
-      <w:r>
-        <w:t>cknowledged</w:t>
-      </w:r>
-      <w:r>
-        <w:rPr>
+        <w:rPr>
+          <w:rFonts w:asciiTheme="majorHAnsi" w:hAnsiTheme="majorHAnsi" w:cstheme="majorHAnsi"/>
+        </w:rPr>
+        <w:t>fully analyzed, and acknowledged</w:t>
+      </w:r>
+      <w:r>
+        <w:rPr>
+          <w:rFonts w:asciiTheme="majorHAnsi" w:hAnsiTheme="majorHAnsi" w:cstheme="majorHAnsi"/>
           <w:spacing w:val="-1"/>
         </w:rPr>
         <w:t xml:space="preserve"> </w:t>
       </w:r>
       <w:r>
-        <w:t>upon</w:t>
-      </w:r>
-      <w:r>
-        <w:t xml:space="preserve"> making the changes</w:t>
-      </w:r>
-      <w:r>
-        <w:rPr>
+        <w:rPr>
+          <w:rFonts w:asciiTheme="majorHAnsi" w:hAnsiTheme="majorHAnsi" w:cstheme="majorHAnsi"/>
+        </w:rPr>
+        <w:t>upon making the changes</w:t>
+      </w:r>
+      <w:r>
+        <w:rPr>
+          <w:rFonts w:asciiTheme="majorHAnsi" w:hAnsiTheme="majorHAnsi" w:cstheme="majorHAnsi"/>
           <w:spacing w:val="-1"/>
         </w:rPr>
         <w:t xml:space="preserve"> </w:t>
       </w:r>
       <w:r>
-        <w:t>so</w:t>
-      </w:r>
-      <w:r>
-        <w:t xml:space="preserve"> that they </w:t>
-      </w:r>
-      <w:r>
-        <w:t>are properly</w:t>
-      </w:r>
-      <w:r>
-        <w:rPr>
+        <w:rPr>
+          <w:rFonts w:asciiTheme="majorHAnsi" w:hAnsiTheme="majorHAnsi" w:cstheme="majorHAnsi"/>
+        </w:rPr>
+        <w:t>so that they are properly</w:t>
+      </w:r>
+      <w:r>
+        <w:rPr>
+          <w:rFonts w:asciiTheme="majorHAnsi" w:hAnsiTheme="majorHAnsi" w:cstheme="majorHAnsi"/>
           <w:spacing w:val="-6"/>
         </w:rPr>
         <w:t xml:space="preserve"> </w:t>
       </w:r>
       <w:r>
-        <w:t>implemented</w:t>
-      </w:r>
-      <w:r>
-        <w:t xml:space="preserve"> throughout the project. And before applying the changes, it is to be certain that the team and the </w:t>
-      </w:r>
-      <w:r>
-        <w:t>Project beneficiary</w:t>
-      </w:r>
-      <w:r>
-        <w:t xml:space="preserve"> had a meeting and </w:t>
-      </w:r>
-      <w:r>
-        <w:t>agreed</w:t>
-      </w:r>
-      <w:r>
-        <w:t xml:space="preserve"> on the changes</w:t>
-      </w:r>
-      <w:r>
-        <w:t>.</w:t>
-      </w:r>
-      <w:r>
-        <w:rPr>
+        <w:rPr>
+          <w:rFonts w:asciiTheme="majorHAnsi" w:hAnsiTheme="majorHAnsi" w:cstheme="majorHAnsi"/>
+        </w:rPr>
+        <w:t xml:space="preserve">implemented throughout the project. And before applying the changes, it is to be certain that the team and the Project </w:t>
+      </w:r>
+      <w:r>
+        <w:rPr>
+          <w:rFonts w:asciiTheme="majorHAnsi" w:hAnsiTheme="majorHAnsi" w:cstheme="majorHAnsi"/>
+        </w:rPr>
+        <w:t>B</w:t>
+      </w:r>
+      <w:r>
+        <w:rPr>
+          <w:rFonts w:asciiTheme="majorHAnsi" w:hAnsiTheme="majorHAnsi" w:cstheme="majorHAnsi"/>
+        </w:rPr>
+        <w:t>eneficiary had a meeting and agreed on the changes.</w:t>
+      </w:r>
+      <w:r>
+        <w:rPr>
+          <w:rFonts w:asciiTheme="majorHAnsi" w:hAnsiTheme="majorHAnsi" w:cstheme="majorHAnsi"/>
           <w:spacing w:val="1"/>
         </w:rPr>
         <w:t xml:space="preserve"> </w:t>
       </w:r>
       <w:r>
-        <w:t xml:space="preserve">in this way, the changes made in the system are verified by the </w:t>
-      </w:r>
-      <w:r>
-        <w:t>Project beneficiary</w:t>
-      </w:r>
-      <w:r>
-        <w:t xml:space="preserve"> and it is still in the scope of the project</w:t>
-      </w:r>
-      <w:r>
-        <w:t>.</w:t>
+        <w:rPr>
+          <w:rFonts w:asciiTheme="majorHAnsi" w:hAnsiTheme="majorHAnsi" w:cstheme="majorHAnsi"/>
+        </w:rPr>
+        <w:t>I</w:t>
+      </w:r>
+      <w:r>
+        <w:rPr>
+          <w:rFonts w:asciiTheme="majorHAnsi" w:hAnsiTheme="majorHAnsi" w:cstheme="majorHAnsi"/>
+        </w:rPr>
+        <w:t>n this way, the changes made in the system are verified by the Project beneficiary and it is still in the scope of the project.</w:t>
       </w:r>
     </w:p>
     <w:p>
       <w:pPr>
         <w:pStyle w:val="BodyText"/>
+        <w:ind w:left="1220"/>
+        <w:jc w:val="both"/>
+        <w:rPr>
+          <w:rFonts w:asciiTheme="majorHAnsi" w:hAnsiTheme="majorHAnsi" w:cstheme="majorHAnsi"/>
+        </w:rPr>
       </w:pPr>
     </w:p>
     <w:p>
@@ -1573,14 +1441,17 @@
           <w:tab w:val="left" w:pos="940"/>
         </w:tabs>
         <w:spacing w:before="3"/>
-        <w:ind w:hanging="361"/>
-        <w:rPr>
-          <w:sz w:val="24"/>
-          <w:szCs w:val="24"/>
-        </w:rPr>
-      </w:pPr>
-      <w:r>
-        <w:rPr>
+        <w:ind w:left="2160" w:hanging="361"/>
+        <w:jc w:val="both"/>
+        <w:rPr>
+          <w:rFonts w:asciiTheme="majorHAnsi" w:hAnsiTheme="majorHAnsi" w:cstheme="majorHAnsi"/>
+          <w:sz w:val="24"/>
+          <w:szCs w:val="24"/>
+        </w:rPr>
+      </w:pPr>
+      <w:r>
+        <w:rPr>
+          <w:rFonts w:asciiTheme="majorHAnsi" w:hAnsiTheme="majorHAnsi" w:cstheme="majorHAnsi"/>
           <w:sz w:val="24"/>
           <w:szCs w:val="24"/>
         </w:rPr>
@@ -1598,14 +1469,17 @@
           <w:tab w:val="left" w:pos="939"/>
           <w:tab w:val="left" w:pos="940"/>
         </w:tabs>
-        <w:ind w:hanging="361"/>
-        <w:rPr>
-          <w:sz w:val="24"/>
-          <w:szCs w:val="24"/>
-        </w:rPr>
-      </w:pPr>
-      <w:r>
-        <w:rPr>
+        <w:ind w:left="2160" w:hanging="361"/>
+        <w:jc w:val="both"/>
+        <w:rPr>
+          <w:rFonts w:asciiTheme="majorHAnsi" w:hAnsiTheme="majorHAnsi" w:cstheme="majorHAnsi"/>
+          <w:sz w:val="24"/>
+          <w:szCs w:val="24"/>
+        </w:rPr>
+      </w:pPr>
+      <w:r>
+        <w:rPr>
+          <w:rFonts w:asciiTheme="majorHAnsi" w:hAnsiTheme="majorHAnsi" w:cstheme="majorHAnsi"/>
           <w:sz w:val="24"/>
           <w:szCs w:val="24"/>
         </w:rPr>
@@ -1623,14 +1497,17 @@
           <w:tab w:val="left" w:pos="939"/>
           <w:tab w:val="left" w:pos="940"/>
         </w:tabs>
-        <w:ind w:hanging="361"/>
-        <w:rPr>
-          <w:sz w:val="24"/>
-          <w:szCs w:val="24"/>
-        </w:rPr>
-      </w:pPr>
-      <w:r>
-        <w:rPr>
+        <w:ind w:left="2160" w:hanging="361"/>
+        <w:jc w:val="both"/>
+        <w:rPr>
+          <w:rFonts w:asciiTheme="majorHAnsi" w:hAnsiTheme="majorHAnsi" w:cstheme="majorHAnsi"/>
+          <w:sz w:val="24"/>
+          <w:szCs w:val="24"/>
+        </w:rPr>
+      </w:pPr>
+      <w:r>
+        <w:rPr>
+          <w:rFonts w:asciiTheme="majorHAnsi" w:hAnsiTheme="majorHAnsi" w:cstheme="majorHAnsi"/>
           <w:sz w:val="24"/>
           <w:szCs w:val="24"/>
         </w:rPr>
@@ -1641,238 +1518,248 @@
       <w:pPr>
         <w:pStyle w:val="BodyText"/>
         <w:spacing w:before="8"/>
-        <w:rPr>
-          <w:sz w:val="23"/>
+        <w:ind w:left="1220"/>
+        <w:jc w:val="both"/>
+        <w:rPr>
+          <w:rFonts w:asciiTheme="majorHAnsi" w:hAnsiTheme="majorHAnsi" w:cstheme="majorHAnsi"/>
         </w:rPr>
       </w:pPr>
     </w:p>
     <w:p>
       <w:pPr>
         <w:pStyle w:val="BodyText"/>
-        <w:ind w:left="220" w:right="189"/>
-      </w:pPr>
-      <w:r>
+        <w:ind w:left="1440" w:right="189"/>
+        <w:jc w:val="both"/>
+        <w:rPr>
+          <w:rFonts w:asciiTheme="majorHAnsi" w:hAnsiTheme="majorHAnsi" w:cstheme="majorHAnsi"/>
+        </w:rPr>
+      </w:pPr>
+      <w:r>
+        <w:rPr>
+          <w:rFonts w:asciiTheme="majorHAnsi" w:hAnsiTheme="majorHAnsi" w:cstheme="majorHAnsi"/>
+        </w:rPr>
         <w:t>The Change Management process has been designed to make sure this approach is followed for</w:t>
       </w:r>
       <w:r>
         <w:rPr>
+          <w:rFonts w:asciiTheme="majorHAnsi" w:hAnsiTheme="majorHAnsi" w:cstheme="majorHAnsi"/>
           <w:spacing w:val="1"/>
         </w:rPr>
         <w:t xml:space="preserve"> </w:t>
       </w:r>
       <w:r>
+        <w:rPr>
+          <w:rFonts w:asciiTheme="majorHAnsi" w:hAnsiTheme="majorHAnsi" w:cstheme="majorHAnsi"/>
+        </w:rPr>
         <w:t>all changes.</w:t>
       </w:r>
       <w:r>
         <w:rPr>
+          <w:rFonts w:asciiTheme="majorHAnsi" w:hAnsiTheme="majorHAnsi" w:cstheme="majorHAnsi"/>
           <w:spacing w:val="1"/>
         </w:rPr>
         <w:t xml:space="preserve"> </w:t>
       </w:r>
       <w:r>
+        <w:rPr>
+          <w:rFonts w:asciiTheme="majorHAnsi" w:hAnsiTheme="majorHAnsi" w:cstheme="majorHAnsi"/>
+        </w:rPr>
         <w:t xml:space="preserve">By using this approach methodology, the </w:t>
       </w:r>
       <w:r>
-        <w:t xml:space="preserve">Rams Corner: </w:t>
-      </w:r>
-      <w:r>
-        <w:t xml:space="preserve">IT </w:t>
-      </w:r>
-      <w:r>
-        <w:t>Ticketing service</w:t>
-      </w:r>
-      <w:r>
-        <w:t xml:space="preserve"> will prevent unnecessary</w:t>
-      </w:r>
-      <w:r>
-        <w:rPr>
-          <w:spacing w:val="-57"/>
-        </w:rPr>
-        <w:t xml:space="preserve"> </w:t>
-      </w:r>
-      <w:r>
-        <w:rPr>
-          <w:spacing w:val="-57"/>
-        </w:rPr>
-        <w:t xml:space="preserve">or unappropriated </w:t>
-      </w:r>
-      <w:r>
-        <w:t>change</w:t>
-      </w:r>
-      <w:r>
-        <w:t>s</w:t>
-      </w:r>
-      <w:r>
-        <w:t xml:space="preserve"> from </w:t>
-      </w:r>
-      <w:r>
-        <w:t>happen</w:t>
-      </w:r>
-      <w:r>
-        <w:t>ing and</w:t>
-      </w:r>
-      <w:r>
-        <w:t xml:space="preserve"> will only</w:t>
-      </w:r>
-      <w:r>
-        <w:t xml:space="preserve"> focus its time and effort on the necessary updates and </w:t>
-      </w:r>
-      <w:r>
-        <w:t>such</w:t>
-      </w:r>
-      <w:r>
-        <w:t>.</w:t>
-      </w:r>
-    </w:p>
-    <w:p>
-      <w:pPr>
-        <w:ind w:right="189"/>
-      </w:pPr>
-    </w:p>
-    <w:p>
-      <w:pPr>
-        <w:ind w:right="189"/>
-      </w:pPr>
-    </w:p>
-    <w:p>
-      <w:pPr>
-        <w:ind w:right="189"/>
+        <w:rPr>
+          <w:rFonts w:asciiTheme="majorHAnsi" w:hAnsiTheme="majorHAnsi" w:cstheme="majorHAnsi"/>
+        </w:rPr>
+        <w:t>RAMS</w:t>
+      </w:r>
+      <w:r>
+        <w:rPr>
+          <w:rFonts w:asciiTheme="majorHAnsi" w:hAnsiTheme="majorHAnsi" w:cstheme="majorHAnsi"/>
+        </w:rPr>
+        <w:t xml:space="preserve"> Corner: IT</w:t>
+      </w:r>
+      <w:r>
+        <w:rPr>
+          <w:rFonts w:asciiTheme="majorHAnsi" w:hAnsiTheme="majorHAnsi" w:cstheme="majorHAnsi"/>
+        </w:rPr>
+        <w:t>RO</w:t>
+      </w:r>
+      <w:r>
+        <w:rPr>
+          <w:rFonts w:asciiTheme="majorHAnsi" w:hAnsiTheme="majorHAnsi" w:cstheme="majorHAnsi"/>
+        </w:rPr>
+        <w:t xml:space="preserve"> Ticketing </w:t>
+      </w:r>
+      <w:r>
+        <w:rPr>
+          <w:rFonts w:asciiTheme="majorHAnsi" w:hAnsiTheme="majorHAnsi" w:cstheme="majorHAnsi"/>
+        </w:rPr>
+        <w:t>S</w:t>
+      </w:r>
+      <w:r>
+        <w:rPr>
+          <w:rFonts w:asciiTheme="majorHAnsi" w:hAnsiTheme="majorHAnsi" w:cstheme="majorHAnsi"/>
+        </w:rPr>
+        <w:t>ervice</w:t>
+      </w:r>
+      <w:r>
+        <w:rPr>
+          <w:rFonts w:asciiTheme="majorHAnsi" w:hAnsiTheme="majorHAnsi" w:cstheme="majorHAnsi"/>
+        </w:rPr>
+        <w:t xml:space="preserve"> System</w:t>
+      </w:r>
+      <w:r>
+        <w:rPr>
+          <w:rFonts w:asciiTheme="majorHAnsi" w:hAnsiTheme="majorHAnsi" w:cstheme="majorHAnsi"/>
+        </w:rPr>
+        <w:t xml:space="preserve"> will prevent unnecessary or unappropriated changes from happening and will only focus its time and effort on the necessary updates and such.</w:t>
+      </w:r>
+    </w:p>
+    <w:p>
+      <w:pPr>
+        <w:ind w:left="1220" w:right="189"/>
+        <w:jc w:val="both"/>
+        <w:rPr>
+          <w:rFonts w:asciiTheme="majorHAnsi" w:hAnsiTheme="majorHAnsi" w:cstheme="majorHAnsi"/>
+          <w:sz w:val="24"/>
+          <w:szCs w:val="24"/>
+        </w:rPr>
       </w:pPr>
     </w:p>
     <w:p>
       <w:pPr>
         <w:spacing w:line="319" w:lineRule="exact"/>
-        <w:ind w:left="220"/>
-        <w:rPr>
+        <w:ind w:left="1220"/>
+        <w:jc w:val="both"/>
+        <w:rPr>
+          <w:rFonts w:asciiTheme="majorHAnsi" w:hAnsiTheme="majorHAnsi" w:cstheme="majorHAnsi"/>
+          <w:sz w:val="24"/>
+          <w:szCs w:val="24"/>
+        </w:rPr>
+      </w:pPr>
+      <w:bookmarkStart w:id="5" w:name="_bookmark2"/>
+      <w:bookmarkEnd w:id="5"/>
+    </w:p>
+    <w:p>
+      <w:pPr>
+        <w:spacing w:line="319" w:lineRule="exact"/>
+        <w:ind w:left="1220"/>
+        <w:jc w:val="both"/>
+        <w:rPr>
+          <w:rFonts w:asciiTheme="majorHAnsi" w:hAnsiTheme="majorHAnsi" w:cstheme="majorHAnsi"/>
+          <w:b/>
+          <w:sz w:val="24"/>
+          <w:szCs w:val="24"/>
+        </w:rPr>
+      </w:pPr>
+      <w:r>
+        <w:rPr>
+          <w:rFonts w:asciiTheme="majorHAnsi" w:hAnsiTheme="majorHAnsi" w:cstheme="majorHAnsi"/>
           <w:b/>
           <w:bCs/>
-          <w:sz w:val="28"/>
-          <w:szCs w:val="28"/>
-        </w:rPr>
-      </w:pPr>
-    </w:p>
-    <w:p>
-      <w:pPr>
-        <w:spacing w:line="319" w:lineRule="exact"/>
-        <w:ind w:left="220"/>
-        <w:rPr>
-          <w:b/>
-        </w:rPr>
-      </w:pPr>
-      <w:bookmarkStart w:id="4" w:name="_bookmark2"/>
-      <w:bookmarkEnd w:id="4"/>
-      <w:r>
-        <w:rPr>
-          <w:b/>
-          <w:bCs/>
-          <w:sz w:val="28"/>
-          <w:szCs w:val="28"/>
-        </w:rPr>
-        <w:t>D</w:t>
-      </w:r>
-      <w:r>
-        <w:rPr>
-          <w:b/>
-          <w:bCs/>
-        </w:rPr>
-        <w:t>EFINITIONS</w:t>
-      </w:r>
-      <w:r>
-        <w:rPr>
+          <w:sz w:val="24"/>
+          <w:szCs w:val="24"/>
+        </w:rPr>
+        <w:t>DEFINITIONS</w:t>
+      </w:r>
+      <w:r>
+        <w:rPr>
+          <w:rFonts w:asciiTheme="majorHAnsi" w:hAnsiTheme="majorHAnsi" w:cstheme="majorHAnsi"/>
           <w:b/>
           <w:bCs/>
           <w:spacing w:val="-6"/>
-        </w:rPr>
-        <w:t xml:space="preserve"> </w:t>
-      </w:r>
-      <w:r>
-        <w:rPr>
+          <w:sz w:val="24"/>
+          <w:szCs w:val="24"/>
+        </w:rPr>
+        <w:t xml:space="preserve"> </w:t>
+      </w:r>
+      <w:r>
+        <w:rPr>
+          <w:rFonts w:asciiTheme="majorHAnsi" w:hAnsiTheme="majorHAnsi" w:cstheme="majorHAnsi"/>
           <w:b/>
           <w:bCs/>
+          <w:sz w:val="24"/>
+          <w:szCs w:val="24"/>
         </w:rPr>
         <w:t>OF</w:t>
       </w:r>
       <w:r>
         <w:rPr>
+          <w:rFonts w:asciiTheme="majorHAnsi" w:hAnsiTheme="majorHAnsi" w:cstheme="majorHAnsi"/>
           <w:b/>
           <w:bCs/>
           <w:spacing w:val="-4"/>
-        </w:rPr>
-        <w:t xml:space="preserve"> </w:t>
-      </w:r>
-      <w:r>
-        <w:rPr>
+          <w:sz w:val="24"/>
+          <w:szCs w:val="24"/>
+        </w:rPr>
+        <w:t xml:space="preserve"> </w:t>
+      </w:r>
+      <w:r>
+        <w:rPr>
+          <w:rFonts w:asciiTheme="majorHAnsi" w:hAnsiTheme="majorHAnsi" w:cstheme="majorHAnsi"/>
           <w:b/>
           <w:bCs/>
-          <w:sz w:val="28"/>
-          <w:szCs w:val="28"/>
-        </w:rPr>
-        <w:t>C</w:t>
-      </w:r>
-      <w:r>
-        <w:rPr>
-          <w:b/>
-          <w:bCs/>
-        </w:rPr>
-        <w:t>HANGE</w:t>
-      </w:r>
-    </w:p>
-    <w:p>
-      <w:pPr>
-        <w:sectPr>
-          <w:pgSz w:w="12240" w:h="15840"/>
-          <w:pgMar w:top="1500" w:right="1220" w:bottom="940" w:left="1220" w:header="718" w:footer="746" w:gutter="0"/>
-          <w:cols w:space="720"/>
-        </w:sectPr>
-      </w:pPr>
+          <w:sz w:val="24"/>
+          <w:szCs w:val="24"/>
+        </w:rPr>
+        <w:t>CHANGE</w:t>
+      </w:r>
     </w:p>
     <w:p>
       <w:pPr>
         <w:pStyle w:val="BodyText"/>
         <w:spacing w:before="188"/>
-        <w:ind w:right="447"/>
+        <w:ind w:left="1220" w:right="447"/>
         <w:jc w:val="both"/>
-      </w:pPr>
-      <w:r>
-        <w:lastRenderedPageBreak/>
-        <w:t xml:space="preserve">Changes should be applied in the project depending on the circumstances that will encounter by the </w:t>
-      </w:r>
-      <w:r>
-        <w:t xml:space="preserve">project </w:t>
-      </w:r>
-      <w:r>
-        <w:t xml:space="preserve">team, all the significant changes will be consulted first directly to the </w:t>
-      </w:r>
-      <w:r>
-        <w:t>Project beneficiary</w:t>
-      </w:r>
-      <w:r>
-        <w:t xml:space="preserve"> which is</w:t>
-      </w:r>
-      <w:r>
-        <w:t xml:space="preserve"> ITRO Department</w:t>
-      </w:r>
-      <w:r>
-        <w:t xml:space="preserve"> Office through Mr. Jojo Castillo the ITRO Head</w:t>
-      </w:r>
-      <w:r>
-        <w:t>, this is to ensure that proposed changes for both system and project documentation should still</w:t>
-      </w:r>
-      <w:r>
-        <w:t xml:space="preserve"> be correlated</w:t>
-      </w:r>
-      <w:r>
-        <w:t xml:space="preserve"> in the scope of their work. Also, the weekly consultation with the project adviser Mr. Alvin Limpin will provide necessary details to guide the project team to plan and apply appropriate changes in the system and project documentation, this is to ensure that changes applied will still be accepted in an industry standard approach</w:t>
+        <w:rPr>
+          <w:rFonts w:asciiTheme="majorHAnsi" w:hAnsiTheme="majorHAnsi" w:cstheme="majorHAnsi"/>
+        </w:rPr>
+      </w:pPr>
+      <w:r>
+        <w:rPr>
+          <w:rFonts w:asciiTheme="majorHAnsi" w:hAnsiTheme="majorHAnsi" w:cstheme="majorHAnsi"/>
+        </w:rPr>
+        <w:t xml:space="preserve">Changes should be applied in the project depending on the circumstances that will encounter by the project team, all the significant changes will be consulted first directly to the Project beneficiary which is ITRO Department Office through Mr. Jojo Castillo the ITRO Head, this is to ensure that proposed changes for both system and project documentation should still be correlated in the scope of their work. Also, the weekly </w:t>
+      </w:r>
+      <w:r>
+        <w:rPr>
+          <w:rFonts w:asciiTheme="majorHAnsi" w:hAnsiTheme="majorHAnsi" w:cstheme="majorHAnsi"/>
+        </w:rPr>
+        <w:t xml:space="preserve">team </w:t>
+      </w:r>
+      <w:r>
+        <w:rPr>
+          <w:rFonts w:asciiTheme="majorHAnsi" w:hAnsiTheme="majorHAnsi" w:cstheme="majorHAnsi"/>
+        </w:rPr>
+        <w:t xml:space="preserve">consultation </w:t>
+      </w:r>
+      <w:r>
+        <w:rPr>
+          <w:rFonts w:asciiTheme="majorHAnsi" w:hAnsiTheme="majorHAnsi" w:cstheme="majorHAnsi"/>
+        </w:rPr>
+        <w:t xml:space="preserve">and collaboration will </w:t>
+      </w:r>
+      <w:r>
+        <w:rPr>
+          <w:rFonts w:asciiTheme="majorHAnsi" w:hAnsiTheme="majorHAnsi" w:cstheme="majorHAnsi"/>
+        </w:rPr>
+        <w:t>provide necessary details to guide the project team to plan and apply appropriate changes in the system and project documentation, this is to ensure that changes applied will still be accepted in an industry standard approach</w:t>
       </w:r>
     </w:p>
     <w:p>
       <w:pPr>
         <w:pStyle w:val="BodyText"/>
         <w:spacing w:before="188"/>
-        <w:ind w:right="447"/>
+        <w:ind w:left="1220" w:right="447"/>
         <w:jc w:val="both"/>
-      </w:pPr>
-      <w:r>
+        <w:rPr>
+          <w:rFonts w:asciiTheme="majorHAnsi" w:hAnsiTheme="majorHAnsi" w:cstheme="majorHAnsi"/>
+        </w:rPr>
+      </w:pPr>
+      <w:r>
+        <w:rPr>
+          <w:rFonts w:asciiTheme="majorHAnsi" w:hAnsiTheme="majorHAnsi" w:cstheme="majorHAnsi"/>
+        </w:rPr>
         <w:t>These changes may include:</w:t>
       </w:r>
     </w:p>
@@ -1884,80 +1771,50 @@
           <w:numId w:val="6"/>
         </w:numPr>
         <w:spacing w:before="188"/>
-        <w:ind w:right="447"/>
+        <w:ind w:left="1940" w:right="447"/>
         <w:jc w:val="both"/>
-      </w:pPr>
-      <w:r>
-        <w:t>Documentation Changes</w:t>
-      </w:r>
-      <w:r>
-        <w:t xml:space="preserve">, as the Project Based Learning course provide panelist from college faculty that will thorough examine that project documentation, system design, and prototypes allowing them to point out the changes needed for both project documentation and system. All the recommended changes from the panelist will be optional </w:t>
-      </w:r>
-      <w:r>
-        <w:t>in</w:t>
-      </w:r>
-      <w:r>
-        <w:t xml:space="preserve"> such circumstances as both </w:t>
-      </w:r>
-      <w:r>
-        <w:t xml:space="preserve">Project </w:t>
-      </w:r>
-      <w:r>
-        <w:t>Beneficiary</w:t>
-      </w:r>
-      <w:r>
-        <w:t xml:space="preserve"> and Project Adviser will confirm if the recommended changes will be certain for the project</w:t>
-      </w:r>
-      <w:r>
-        <w:t xml:space="preserve">. </w:t>
-      </w:r>
-      <w:r>
-        <w:t xml:space="preserve">As </w:t>
-      </w:r>
-      <w:r>
-        <w:t>said,</w:t>
-      </w:r>
-      <w:r>
-        <w:t xml:space="preserve"> if these recommended changes should take place,</w:t>
-      </w:r>
-      <w:r>
-        <w:t xml:space="preserve"> </w:t>
-      </w:r>
-      <w:r>
-        <w:t>extra</w:t>
-      </w:r>
-      <w:r>
-        <w:t xml:space="preserve"> time </w:t>
-      </w:r>
-      <w:r>
-        <w:t>for</w:t>
-      </w:r>
-      <w:r>
-        <w:t xml:space="preserve"> work should be rendered by the </w:t>
-      </w:r>
-      <w:r>
-        <w:t>project team</w:t>
-      </w:r>
-      <w:r>
-        <w:t xml:space="preserve"> in order to </w:t>
-      </w:r>
-      <w:r>
-        <w:t>fill</w:t>
-      </w:r>
-      <w:r>
-        <w:t xml:space="preserve"> </w:t>
-      </w:r>
-      <w:r>
-        <w:t>the gaps</w:t>
-      </w:r>
-      <w:r>
-        <w:t xml:space="preserve"> whether it’s minor or major adjustment</w:t>
-      </w:r>
-      <w:r>
-        <w:t>s</w:t>
-      </w:r>
-      <w:r>
-        <w:t>.</w:t>
+        <w:rPr>
+          <w:rFonts w:asciiTheme="majorHAnsi" w:hAnsiTheme="majorHAnsi" w:cstheme="majorHAnsi"/>
+        </w:rPr>
+      </w:pPr>
+      <w:r>
+        <w:rPr>
+          <w:rFonts w:asciiTheme="majorHAnsi" w:hAnsiTheme="majorHAnsi" w:cstheme="majorHAnsi"/>
+        </w:rPr>
+        <w:lastRenderedPageBreak/>
+        <w:t>Documentation Changes, as the Project B</w:t>
+      </w:r>
+      <w:r>
+        <w:rPr>
+          <w:rFonts w:asciiTheme="majorHAnsi" w:hAnsiTheme="majorHAnsi" w:cstheme="majorHAnsi"/>
+        </w:rPr>
+        <w:t xml:space="preserve">eneficiary </w:t>
+      </w:r>
+      <w:proofErr w:type="gramStart"/>
+      <w:r>
+        <w:rPr>
+          <w:rFonts w:asciiTheme="majorHAnsi" w:hAnsiTheme="majorHAnsi" w:cstheme="majorHAnsi"/>
+        </w:rPr>
+        <w:t>thorough</w:t>
+      </w:r>
+      <w:proofErr w:type="gramEnd"/>
+      <w:r>
+        <w:rPr>
+          <w:rFonts w:asciiTheme="majorHAnsi" w:hAnsiTheme="majorHAnsi" w:cstheme="majorHAnsi"/>
+        </w:rPr>
+        <w:t xml:space="preserve"> examine that project documentation, system design, and prototypes allowing them to point out the changes needed for both project documentation and system. All the recommended changes from the panelist will be optional in such circumstances as </w:t>
+      </w:r>
+      <w:r>
+        <w:rPr>
+          <w:rFonts w:asciiTheme="majorHAnsi" w:hAnsiTheme="majorHAnsi" w:cstheme="majorHAnsi"/>
+        </w:rPr>
+        <w:t>the</w:t>
+      </w:r>
+      <w:r>
+        <w:rPr>
+          <w:rFonts w:asciiTheme="majorHAnsi" w:hAnsiTheme="majorHAnsi" w:cstheme="majorHAnsi"/>
+        </w:rPr>
+        <w:t xml:space="preserve"> Project Beneficiary will confirm if the recommended changes will be certain for the project. As said, if these recommended changes should take place, extra time for work should be rendered by the project team in order to fill the gaps whether it’s minor or major adjustments.</w:t>
       </w:r>
     </w:p>
     <w:p>
@@ -1968,145 +1825,82 @@
           <w:numId w:val="6"/>
         </w:numPr>
         <w:spacing w:before="188"/>
-        <w:ind w:right="447"/>
+        <w:ind w:left="1940" w:right="447"/>
         <w:jc w:val="both"/>
-      </w:pPr>
-      <w:r>
-        <w:t>Consultation Schedule Change</w:t>
-      </w:r>
-      <w:r>
-        <w:t>s</w:t>
-      </w:r>
-      <w:r>
-        <w:t>, the project team</w:t>
-      </w:r>
-      <w:r>
-        <w:t xml:space="preserve"> consults with the </w:t>
-      </w:r>
-      <w:r>
-        <w:t>Project beneficiary</w:t>
-      </w:r>
-      <w:r>
-        <w:t xml:space="preserve"> as well as the project advis</w:t>
-      </w:r>
-      <w:r>
-        <w:t>e</w:t>
-      </w:r>
-      <w:r>
-        <w:t>r to ensure that</w:t>
-      </w:r>
-      <w:r>
-        <w:t xml:space="preserve"> the project keeps on the right track of development</w:t>
-      </w:r>
-      <w:r>
-        <w:t xml:space="preserve">. Both project advisor and the ITRO head have tentative schedules due to their nature of work, that is why project consultation schedules </w:t>
-      </w:r>
-      <w:r>
-        <w:t>might change anytime thus</w:t>
-      </w:r>
-      <w:r>
-        <w:t xml:space="preserve"> making the team</w:t>
-      </w:r>
-      <w:r>
-        <w:t xml:space="preserve"> delay on a specific task in the project</w:t>
-      </w:r>
-      <w:r>
-        <w:t xml:space="preserve"> waiting for clarifications before changing anything </w:t>
-      </w:r>
-      <w:r>
-        <w:t>in the documentation and the system.</w:t>
-      </w:r>
-    </w:p>
-    <w:p>
-      <w:pPr>
-        <w:pStyle w:val="BodyText"/>
-        <w:spacing w:before="188"/>
-        <w:ind w:right="447"/>
+        <w:rPr>
+          <w:rFonts w:asciiTheme="majorHAnsi" w:hAnsiTheme="majorHAnsi" w:cstheme="majorHAnsi"/>
+        </w:rPr>
+      </w:pPr>
+      <w:r>
+        <w:rPr>
+          <w:rFonts w:asciiTheme="majorHAnsi" w:hAnsiTheme="majorHAnsi" w:cstheme="majorHAnsi"/>
+        </w:rPr>
+        <w:t xml:space="preserve">Consultation Schedule Changes, the project team consults with the Project beneficiary as well as the project </w:t>
+      </w:r>
+      <w:r>
+        <w:rPr>
+          <w:rFonts w:asciiTheme="majorHAnsi" w:hAnsiTheme="majorHAnsi" w:cstheme="majorHAnsi"/>
+        </w:rPr>
+        <w:t>manager</w:t>
+      </w:r>
+      <w:r>
+        <w:rPr>
+          <w:rFonts w:asciiTheme="majorHAnsi" w:hAnsiTheme="majorHAnsi" w:cstheme="majorHAnsi"/>
+        </w:rPr>
+        <w:t xml:space="preserve"> to ensure that the project keeps on the right track of development. Both </w:t>
+      </w:r>
+      <w:r>
+        <w:rPr>
+          <w:rFonts w:asciiTheme="majorHAnsi" w:hAnsiTheme="majorHAnsi" w:cstheme="majorHAnsi"/>
+        </w:rPr>
+        <w:t>the development team</w:t>
+      </w:r>
+      <w:r>
+        <w:rPr>
+          <w:rFonts w:asciiTheme="majorHAnsi" w:hAnsiTheme="majorHAnsi" w:cstheme="majorHAnsi"/>
+        </w:rPr>
+        <w:t xml:space="preserve"> and the ITRO head have tentative schedules due to their nature of work, that is why project consultation schedules might change anytime thus making the team delay on a specific task in the project waiting for clarifications before changing anything in the documentation and the system.</w:t>
+      </w:r>
+    </w:p>
+    <w:p>
+      <w:pPr>
         <w:jc w:val="both"/>
-      </w:pPr>
-    </w:p>
-    <w:p>
-      <w:pPr>
-        <w:pStyle w:val="BodyText"/>
-        <w:spacing w:before="5"/>
-      </w:pPr>
-    </w:p>
-    <w:p>
-      <w:pPr>
-        <w:spacing w:before="1" w:line="319" w:lineRule="exact"/>
-        <w:ind w:left="220"/>
-        <w:rPr>
-          <w:b/>
-        </w:rPr>
-      </w:pPr>
-      <w:bookmarkStart w:id="5" w:name="_bookmark3"/>
-      <w:bookmarkEnd w:id="5"/>
-      <w:r>
-        <w:rPr>
-          <w:b/>
-          <w:sz w:val="28"/>
-        </w:rPr>
-        <w:t>C</w:t>
-      </w:r>
-      <w:r>
-        <w:rPr>
-          <w:b/>
-        </w:rPr>
-        <w:t>HANGE</w:t>
-      </w:r>
-      <w:r>
-        <w:rPr>
-          <w:b/>
-          <w:spacing w:val="-5"/>
-        </w:rPr>
-        <w:t xml:space="preserve"> </w:t>
-      </w:r>
-      <w:r>
-        <w:rPr>
-          <w:b/>
-          <w:sz w:val="28"/>
-        </w:rPr>
-        <w:t>C</w:t>
-      </w:r>
-      <w:r>
-        <w:rPr>
-          <w:b/>
-        </w:rPr>
-        <w:t>ONTROL</w:t>
-      </w:r>
-      <w:r>
-        <w:rPr>
-          <w:b/>
-          <w:spacing w:val="-5"/>
-        </w:rPr>
-        <w:t xml:space="preserve"> </w:t>
-      </w:r>
-      <w:r>
-        <w:rPr>
-          <w:b/>
-          <w:sz w:val="28"/>
-        </w:rPr>
-        <w:t>B</w:t>
-      </w:r>
-      <w:r>
-        <w:rPr>
-          <w:b/>
-        </w:rPr>
-        <w:t>OARD</w:t>
-      </w:r>
-    </w:p>
-    <w:p>
-      <w:pPr>
-        <w:pStyle w:val="BodyText"/>
-        <w:ind w:right="223"/>
-        <w:rPr>
-          <w:color w:val="008000"/>
-        </w:rPr>
-      </w:pPr>
+        <w:rPr>
+          <w:rFonts w:asciiTheme="majorHAnsi" w:hAnsiTheme="majorHAnsi" w:cstheme="majorHAnsi"/>
+          <w:sz w:val="24"/>
+          <w:szCs w:val="24"/>
+        </w:rPr>
+      </w:pPr>
+    </w:p>
+    <w:p>
+      <w:pPr>
+        <w:pStyle w:val="Heading3"/>
+        <w:ind w:left="1440"/>
+        <w:jc w:val="both"/>
+        <w:rPr>
+          <w:rFonts w:cstheme="majorHAnsi"/>
+        </w:rPr>
+      </w:pPr>
+      <w:bookmarkStart w:id="6" w:name="_Toc138690169"/>
+      <w:bookmarkStart w:id="7" w:name="_Toc138965275"/>
+      <w:r>
+        <w:rPr>
+          <w:rFonts w:cstheme="majorHAnsi"/>
+        </w:rPr>
+        <w:t>1</w:t>
+      </w:r>
+      <w:r>
+        <w:rPr>
+          <w:rFonts w:cstheme="majorHAnsi"/>
+        </w:rPr>
+        <w:t>.2. Change Control Board</w:t>
+      </w:r>
+      <w:bookmarkEnd w:id="6"/>
+      <w:bookmarkEnd w:id="7"/>
     </w:p>
     <w:tbl>
       <w:tblPr>
-        <w:tblW w:w="0" w:type="auto"/>
+        <w:tblW w:w="9576" w:type="dxa"/>
         <w:tblInd w:w="117" w:type="dxa"/>
         <w:tblBorders>
           <w:top w:val="single" w:sz="4" w:space="0" w:color="000000" w:themeColor="text1"/>
@@ -2140,15 +1934,20 @@
           <w:p>
             <w:pPr>
               <w:pStyle w:val="TableParagraph"/>
+              <w:jc w:val="both"/>
               <w:rPr>
+                <w:rFonts w:asciiTheme="majorHAnsi" w:hAnsiTheme="majorHAnsi" w:cstheme="majorHAnsi"/>
                 <w:b/>
                 <w:sz w:val="24"/>
+                <w:szCs w:val="24"/>
               </w:rPr>
             </w:pPr>
             <w:r>
               <w:rPr>
+                <w:rFonts w:asciiTheme="majorHAnsi" w:hAnsiTheme="majorHAnsi" w:cstheme="majorHAnsi"/>
                 <w:b/>
                 <w:sz w:val="24"/>
+                <w:szCs w:val="24"/>
               </w:rPr>
               <w:t>Name</w:t>
             </w:r>
@@ -2162,15 +1961,20 @@
           <w:p>
             <w:pPr>
               <w:pStyle w:val="TableParagraph"/>
+              <w:jc w:val="both"/>
               <w:rPr>
+                <w:rFonts w:asciiTheme="majorHAnsi" w:hAnsiTheme="majorHAnsi" w:cstheme="majorHAnsi"/>
                 <w:b/>
                 <w:sz w:val="24"/>
+                <w:szCs w:val="24"/>
               </w:rPr>
             </w:pPr>
             <w:r>
               <w:rPr>
+                <w:rFonts w:asciiTheme="majorHAnsi" w:hAnsiTheme="majorHAnsi" w:cstheme="majorHAnsi"/>
                 <w:b/>
                 <w:sz w:val="24"/>
+                <w:szCs w:val="24"/>
               </w:rPr>
               <w:t>Position</w:t>
             </w:r>
@@ -2184,30 +1988,39 @@
           <w:p>
             <w:pPr>
               <w:pStyle w:val="TableParagraph"/>
+              <w:jc w:val="both"/>
               <w:rPr>
+                <w:rFonts w:asciiTheme="majorHAnsi" w:hAnsiTheme="majorHAnsi" w:cstheme="majorHAnsi"/>
                 <w:b/>
                 <w:sz w:val="24"/>
+                <w:szCs w:val="24"/>
               </w:rPr>
             </w:pPr>
             <w:r>
               <w:rPr>
+                <w:rFonts w:asciiTheme="majorHAnsi" w:hAnsiTheme="majorHAnsi" w:cstheme="majorHAnsi"/>
                 <w:b/>
                 <w:sz w:val="24"/>
+                <w:szCs w:val="24"/>
               </w:rPr>
               <w:t>CCB</w:t>
             </w:r>
             <w:r>
               <w:rPr>
+                <w:rFonts w:asciiTheme="majorHAnsi" w:hAnsiTheme="majorHAnsi" w:cstheme="majorHAnsi"/>
                 <w:b/>
                 <w:spacing w:val="-2"/>
                 <w:sz w:val="24"/>
+                <w:szCs w:val="24"/>
               </w:rPr>
               <w:t xml:space="preserve"> </w:t>
             </w:r>
             <w:r>
               <w:rPr>
+                <w:rFonts w:asciiTheme="majorHAnsi" w:hAnsiTheme="majorHAnsi" w:cstheme="majorHAnsi"/>
                 <w:b/>
                 <w:sz w:val="24"/>
+                <w:szCs w:val="24"/>
               </w:rPr>
               <w:t>Role</w:t>
             </w:r>
@@ -2226,31 +2039,28 @@
             <w:pPr>
               <w:pStyle w:val="TableParagraph"/>
               <w:ind w:left="0"/>
+              <w:jc w:val="both"/>
               <w:rPr>
+                <w:rFonts w:asciiTheme="majorHAnsi" w:hAnsiTheme="majorHAnsi" w:cstheme="majorHAnsi"/>
                 <w:sz w:val="24"/>
                 <w:szCs w:val="24"/>
               </w:rPr>
             </w:pPr>
             <w:r>
               <w:rPr>
+                <w:rFonts w:asciiTheme="majorHAnsi" w:hAnsiTheme="majorHAnsi" w:cstheme="majorHAnsi"/>
                 <w:sz w:val="24"/>
                 <w:szCs w:val="24"/>
               </w:rPr>
-              <w:t xml:space="preserve"> </w:t>
+              <w:t xml:space="preserve">  </w:t>
             </w:r>
             <w:r>
               <w:rPr>
+                <w:rFonts w:asciiTheme="majorHAnsi" w:hAnsiTheme="majorHAnsi" w:cstheme="majorHAnsi"/>
                 <w:sz w:val="24"/>
                 <w:szCs w:val="24"/>
               </w:rPr>
-              <w:t xml:space="preserve"> </w:t>
-            </w:r>
-            <w:r>
-              <w:rPr>
-                <w:sz w:val="24"/>
-                <w:szCs w:val="24"/>
-              </w:rPr>
-              <w:t>Ruth Morallos</w:t>
+              <w:t>Mr. Jose F. Castillo</w:t>
             </w:r>
           </w:p>
         </w:tc>
@@ -2262,31 +2072,20 @@
             <w:pPr>
               <w:pStyle w:val="TableParagraph"/>
               <w:ind w:left="0"/>
+              <w:jc w:val="both"/>
               <w:rPr>
+                <w:rFonts w:asciiTheme="majorHAnsi" w:hAnsiTheme="majorHAnsi" w:cstheme="majorHAnsi"/>
                 <w:sz w:val="24"/>
                 <w:szCs w:val="24"/>
               </w:rPr>
             </w:pPr>
             <w:r>
               <w:rPr>
+                <w:rFonts w:asciiTheme="majorHAnsi" w:hAnsiTheme="majorHAnsi" w:cstheme="majorHAnsi"/>
                 <w:sz w:val="24"/>
                 <w:szCs w:val="24"/>
               </w:rPr>
-              <w:t xml:space="preserve"> </w:t>
-            </w:r>
-            <w:r>
-              <w:rPr>
-                <w:sz w:val="24"/>
-                <w:szCs w:val="24"/>
-              </w:rPr>
-              <w:t xml:space="preserve"> </w:t>
-            </w:r>
-            <w:r>
-              <w:rPr>
-                <w:sz w:val="24"/>
-                <w:szCs w:val="24"/>
-              </w:rPr>
-              <w:t>Backend Developer</w:t>
+              <w:t xml:space="preserve">  ITRO Head</w:t>
             </w:r>
           </w:p>
         </w:tc>
@@ -2297,162 +2096,20 @@
           <w:p>
             <w:pPr>
               <w:pStyle w:val="TableParagraph"/>
+              <w:jc w:val="both"/>
               <w:rPr>
+                <w:rFonts w:asciiTheme="majorHAnsi" w:hAnsiTheme="majorHAnsi" w:cstheme="majorHAnsi"/>
                 <w:sz w:val="24"/>
                 <w:szCs w:val="24"/>
               </w:rPr>
             </w:pPr>
             <w:r>
               <w:rPr>
+                <w:rFonts w:asciiTheme="majorHAnsi" w:hAnsiTheme="majorHAnsi" w:cstheme="majorHAnsi"/>
                 <w:sz w:val="24"/>
                 <w:szCs w:val="24"/>
               </w:rPr>
-              <w:t>Software Developer</w:t>
-            </w:r>
-          </w:p>
-        </w:tc>
-      </w:tr>
-      <w:tr>
-        <w:trPr>
-          <w:trHeight w:val="300"/>
-        </w:trPr>
-        <w:tc>
-          <w:tcPr>
-            <w:tcW w:w="3192" w:type="dxa"/>
-          </w:tcPr>
-          <w:p>
-            <w:pPr>
-              <w:pStyle w:val="TableParagraph"/>
-              <w:rPr>
-                <w:sz w:val="24"/>
-                <w:szCs w:val="24"/>
-              </w:rPr>
-            </w:pPr>
-            <w:r>
-              <w:rPr>
-                <w:sz w:val="24"/>
-                <w:szCs w:val="24"/>
-              </w:rPr>
-              <w:t>Allan Vincent Nefalar</w:t>
-            </w:r>
-          </w:p>
-        </w:tc>
-        <w:tc>
-          <w:tcPr>
-            <w:tcW w:w="3192" w:type="dxa"/>
-          </w:tcPr>
-          <w:p>
-            <w:pPr>
-              <w:pStyle w:val="TableParagraph"/>
-              <w:ind w:left="0"/>
-              <w:rPr>
-                <w:sz w:val="24"/>
-                <w:szCs w:val="24"/>
-              </w:rPr>
-            </w:pPr>
-            <w:r>
-              <w:rPr>
-                <w:sz w:val="24"/>
-                <w:szCs w:val="24"/>
-              </w:rPr>
-              <w:t xml:space="preserve">  Frontend</w:t>
-            </w:r>
-            <w:r>
-              <w:rPr>
-                <w:sz w:val="24"/>
-                <w:szCs w:val="24"/>
-              </w:rPr>
-              <w:t xml:space="preserve"> Developer</w:t>
-            </w:r>
-          </w:p>
-        </w:tc>
-        <w:tc>
-          <w:tcPr>
-            <w:tcW w:w="3192" w:type="dxa"/>
-          </w:tcPr>
-          <w:p>
-            <w:pPr>
-              <w:pStyle w:val="TableParagraph"/>
-              <w:rPr>
-                <w:sz w:val="24"/>
-                <w:szCs w:val="24"/>
-              </w:rPr>
-            </w:pPr>
-            <w:r>
-              <w:rPr>
-                <w:sz w:val="24"/>
-                <w:szCs w:val="24"/>
-              </w:rPr>
-              <w:t>Project Manager</w:t>
-            </w:r>
-          </w:p>
-        </w:tc>
-      </w:tr>
-      <w:tr>
-        <w:trPr>
-          <w:trHeight w:val="300"/>
-        </w:trPr>
-        <w:tc>
-          <w:tcPr>
-            <w:tcW w:w="3192" w:type="dxa"/>
-          </w:tcPr>
-          <w:p>
-            <w:pPr>
-              <w:pStyle w:val="TableParagraph"/>
-              <w:rPr>
-                <w:sz w:val="24"/>
-                <w:szCs w:val="24"/>
-              </w:rPr>
-            </w:pPr>
-            <w:r>
-              <w:rPr>
-                <w:sz w:val="24"/>
-                <w:szCs w:val="24"/>
-              </w:rPr>
-              <w:t>Bryan Denylle Geneta</w:t>
-            </w:r>
-          </w:p>
-        </w:tc>
-        <w:tc>
-          <w:tcPr>
-            <w:tcW w:w="3192" w:type="dxa"/>
-          </w:tcPr>
-          <w:p>
-            <w:pPr>
-              <w:pStyle w:val="TableParagraph"/>
-              <w:ind w:left="0"/>
-              <w:rPr>
-                <w:sz w:val="24"/>
-                <w:szCs w:val="24"/>
-              </w:rPr>
-            </w:pPr>
-            <w:r>
-              <w:rPr>
-                <w:sz w:val="24"/>
-                <w:szCs w:val="24"/>
-              </w:rPr>
-              <w:t xml:space="preserve">  Frontend Developer</w:t>
-            </w:r>
-          </w:p>
-        </w:tc>
-        <w:tc>
-          <w:tcPr>
-            <w:tcW w:w="3192" w:type="dxa"/>
-          </w:tcPr>
-          <w:p>
-            <w:pPr>
-              <w:pStyle w:val="TableParagraph"/>
-              <w:rPr>
-                <w:sz w:val="24"/>
-                <w:szCs w:val="24"/>
-              </w:rPr>
-            </w:pPr>
-            <w:r>
-              <w:rPr>
-                <w:sz w:val="24"/>
-                <w:szCs w:val="24"/>
-              </w:rPr>
-              <w:t>Software Developer</w:t>
+              <w:t>Project Beneficiary</w:t>
             </w:r>
           </w:p>
         </w:tc>
@@ -2468,13 +2125,16 @@
           <w:p>
             <w:pPr>
               <w:pStyle w:val="TableParagraph"/>
+              <w:jc w:val="both"/>
               <w:rPr>
+                <w:rFonts w:asciiTheme="majorHAnsi" w:hAnsiTheme="majorHAnsi" w:cstheme="majorHAnsi"/>
                 <w:sz w:val="24"/>
                 <w:szCs w:val="24"/>
               </w:rPr>
             </w:pPr>
             <w:r>
               <w:rPr>
+                <w:rFonts w:asciiTheme="majorHAnsi" w:hAnsiTheme="majorHAnsi" w:cstheme="majorHAnsi"/>
                 <w:sz w:val="24"/>
                 <w:szCs w:val="24"/>
               </w:rPr>
@@ -2490,31 +2150,20 @@
             <w:pPr>
               <w:pStyle w:val="TableParagraph"/>
               <w:ind w:left="0"/>
+              <w:jc w:val="both"/>
               <w:rPr>
+                <w:rFonts w:asciiTheme="majorHAnsi" w:hAnsiTheme="majorHAnsi" w:cstheme="majorHAnsi"/>
                 <w:sz w:val="24"/>
                 <w:szCs w:val="24"/>
               </w:rPr>
             </w:pPr>
             <w:r>
               <w:rPr>
+                <w:rFonts w:asciiTheme="majorHAnsi" w:hAnsiTheme="majorHAnsi" w:cstheme="majorHAnsi"/>
                 <w:sz w:val="24"/>
                 <w:szCs w:val="24"/>
               </w:rPr>
-              <w:t xml:space="preserve">  </w:t>
-            </w:r>
-            <w:r>
-              <w:rPr>
-                <w:sz w:val="24"/>
-                <w:szCs w:val="24"/>
-              </w:rPr>
-              <w:t xml:space="preserve">UI/UX </w:t>
-            </w:r>
-            <w:r>
-              <w:rPr>
-                <w:sz w:val="24"/>
-                <w:szCs w:val="24"/>
-              </w:rPr>
-              <w:t>Designer</w:t>
+              <w:t xml:space="preserve">  UI/UX Designer</w:t>
             </w:r>
           </w:p>
         </w:tc>
@@ -2525,13 +2174,16 @@
           <w:p>
             <w:pPr>
               <w:pStyle w:val="TableParagraph"/>
+              <w:jc w:val="both"/>
               <w:rPr>
+                <w:rFonts w:asciiTheme="majorHAnsi" w:hAnsiTheme="majorHAnsi" w:cstheme="majorHAnsi"/>
                 <w:sz w:val="24"/>
                 <w:szCs w:val="24"/>
               </w:rPr>
             </w:pPr>
             <w:r>
               <w:rPr>
+                <w:rFonts w:asciiTheme="majorHAnsi" w:hAnsiTheme="majorHAnsi" w:cstheme="majorHAnsi"/>
                 <w:sz w:val="24"/>
                 <w:szCs w:val="24"/>
               </w:rPr>
@@ -2540,477 +2192,325 @@
           </w:p>
         </w:tc>
       </w:tr>
-      <w:tr>
-        <w:trPr>
-          <w:trHeight w:val="315"/>
-        </w:trPr>
-        <w:tc>
-          <w:tcPr>
-            <w:tcW w:w="3192" w:type="dxa"/>
-          </w:tcPr>
-          <w:p>
-            <w:pPr>
-              <w:pStyle w:val="TableParagraph"/>
-              <w:rPr>
-                <w:sz w:val="24"/>
-                <w:szCs w:val="24"/>
-              </w:rPr>
-            </w:pPr>
-            <w:r>
-              <w:rPr>
-                <w:sz w:val="24"/>
-                <w:szCs w:val="24"/>
-              </w:rPr>
-              <w:t>Vincent Nacor</w:t>
-            </w:r>
-          </w:p>
-        </w:tc>
-        <w:tc>
-          <w:tcPr>
-            <w:tcW w:w="3192" w:type="dxa"/>
-          </w:tcPr>
-          <w:p>
-            <w:pPr>
-              <w:pStyle w:val="TableParagraph"/>
-              <w:ind w:left="0"/>
-              <w:rPr>
-                <w:sz w:val="24"/>
-                <w:szCs w:val="24"/>
-              </w:rPr>
-            </w:pPr>
-            <w:r>
-              <w:rPr>
-                <w:sz w:val="24"/>
-                <w:szCs w:val="24"/>
-              </w:rPr>
-              <w:t xml:space="preserve">  </w:t>
-            </w:r>
-            <w:r>
-              <w:rPr>
-                <w:sz w:val="24"/>
-                <w:szCs w:val="24"/>
-              </w:rPr>
-              <w:t xml:space="preserve">Documentation </w:t>
-            </w:r>
-            <w:r>
-              <w:rPr>
-                <w:sz w:val="24"/>
-                <w:szCs w:val="24"/>
-              </w:rPr>
-              <w:t>team</w:t>
-            </w:r>
-          </w:p>
-        </w:tc>
-        <w:tc>
-          <w:tcPr>
-            <w:tcW w:w="3192" w:type="dxa"/>
-          </w:tcPr>
-          <w:p>
-            <w:pPr>
-              <w:pStyle w:val="TableParagraph"/>
-              <w:rPr>
-                <w:sz w:val="24"/>
-                <w:szCs w:val="24"/>
-              </w:rPr>
-            </w:pPr>
-            <w:r>
-              <w:rPr>
-                <w:sz w:val="24"/>
-                <w:szCs w:val="24"/>
-              </w:rPr>
-              <w:t>Project team</w:t>
-            </w:r>
-          </w:p>
-        </w:tc>
-      </w:tr>
-      <w:tr>
-        <w:trPr>
-          <w:trHeight w:val="275"/>
-        </w:trPr>
-        <w:tc>
-          <w:tcPr>
-            <w:tcW w:w="3192" w:type="dxa"/>
-          </w:tcPr>
-          <w:p>
-            <w:pPr>
-              <w:pStyle w:val="TableParagraph"/>
-              <w:rPr>
-                <w:sz w:val="24"/>
-                <w:szCs w:val="24"/>
-              </w:rPr>
-            </w:pPr>
-            <w:r>
-              <w:rPr>
-                <w:sz w:val="24"/>
-                <w:szCs w:val="24"/>
-              </w:rPr>
-              <w:t>Patrick Cortez</w:t>
-            </w:r>
-          </w:p>
-        </w:tc>
-        <w:tc>
-          <w:tcPr>
-            <w:tcW w:w="3192" w:type="dxa"/>
-          </w:tcPr>
-          <w:p>
-            <w:pPr>
-              <w:pStyle w:val="TableParagraph"/>
-              <w:rPr>
-                <w:sz w:val="24"/>
-                <w:szCs w:val="24"/>
-              </w:rPr>
-            </w:pPr>
-            <w:r>
-              <w:rPr>
-                <w:sz w:val="24"/>
-                <w:szCs w:val="24"/>
-              </w:rPr>
-              <w:t xml:space="preserve">Documentation </w:t>
-            </w:r>
-            <w:r>
-              <w:rPr>
-                <w:sz w:val="24"/>
-                <w:szCs w:val="24"/>
-              </w:rPr>
-              <w:t>team</w:t>
-            </w:r>
-          </w:p>
-        </w:tc>
-        <w:tc>
-          <w:tcPr>
-            <w:tcW w:w="3192" w:type="dxa"/>
-          </w:tcPr>
-          <w:p>
-            <w:pPr>
-              <w:pStyle w:val="TableParagraph"/>
-              <w:ind w:left="0"/>
-              <w:rPr>
-                <w:sz w:val="24"/>
-                <w:szCs w:val="24"/>
-              </w:rPr>
-            </w:pPr>
-            <w:r>
-              <w:rPr>
-                <w:sz w:val="24"/>
-                <w:szCs w:val="24"/>
-              </w:rPr>
-              <w:t xml:space="preserve"> </w:t>
-            </w:r>
-            <w:r>
-              <w:rPr>
-                <w:sz w:val="24"/>
-                <w:szCs w:val="24"/>
-              </w:rPr>
-              <w:t xml:space="preserve"> </w:t>
-            </w:r>
-            <w:r>
-              <w:rPr>
-                <w:sz w:val="24"/>
-                <w:szCs w:val="24"/>
-              </w:rPr>
-              <w:t>Project team</w:t>
-            </w:r>
-          </w:p>
-        </w:tc>
-      </w:tr>
     </w:tbl>
     <w:p>
       <w:pPr>
+        <w:pStyle w:val="Caption"/>
+        <w:jc w:val="center"/>
+        <w:rPr>
+          <w:rFonts w:asciiTheme="majorHAnsi" w:hAnsiTheme="majorHAnsi" w:cstheme="majorHAnsi"/>
+          <w:sz w:val="24"/>
+          <w:szCs w:val="24"/>
+        </w:rPr>
+      </w:pPr>
+      <w:bookmarkStart w:id="8" w:name="_Toc136806438"/>
+      <w:bookmarkStart w:id="9" w:name="_Toc136807391"/>
+      <w:bookmarkStart w:id="10" w:name="_Toc136807525"/>
+      <w:bookmarkStart w:id="11" w:name="_Toc138491658"/>
+      <w:r>
+        <w:t xml:space="preserve">Table </w:t>
+      </w:r>
+      <w:fldSimple w:instr=" SEQ Table \* ARABIC ">
+        <w:r>
+          <w:rPr>
+            <w:noProof/>
+          </w:rPr>
+          <w:t>8</w:t>
+        </w:r>
+      </w:fldSimple>
+      <w:r>
+        <w:t>: Change Control Board</w:t>
+      </w:r>
+      <w:bookmarkEnd w:id="8"/>
+      <w:bookmarkEnd w:id="9"/>
+      <w:bookmarkEnd w:id="10"/>
+      <w:bookmarkEnd w:id="11"/>
+    </w:p>
+    <w:p>
+      <w:pPr>
+        <w:pStyle w:val="Heading3"/>
+        <w:ind w:left="1440"/>
+        <w:jc w:val="both"/>
+        <w:rPr>
+          <w:rFonts w:cstheme="majorHAnsi"/>
+        </w:rPr>
+      </w:pPr>
+      <w:bookmarkStart w:id="12" w:name="_Toc138690170"/>
+      <w:bookmarkStart w:id="13" w:name="_Toc138965276"/>
+      <w:r>
+        <w:rPr>
+          <w:rFonts w:cstheme="majorHAnsi"/>
+        </w:rPr>
+        <w:t>1</w:t>
+      </w:r>
+      <w:r>
+        <w:rPr>
+          <w:rFonts w:cstheme="majorHAnsi"/>
+        </w:rPr>
+        <w:t>.3. Roles and Responsibilities</w:t>
+      </w:r>
+      <w:bookmarkEnd w:id="12"/>
+      <w:bookmarkEnd w:id="13"/>
+    </w:p>
+    <w:p>
+      <w:pPr>
         <w:pStyle w:val="BodyText"/>
-        <w:spacing w:before="6"/>
-        <w:rPr>
-          <w:sz w:val="23"/>
-          <w:szCs w:val="23"/>
-        </w:rPr>
-      </w:pPr>
+        <w:ind w:left="1440" w:right="227"/>
+        <w:jc w:val="both"/>
+        <w:rPr>
+          <w:rFonts w:asciiTheme="majorHAnsi" w:hAnsiTheme="majorHAnsi" w:cstheme="majorHAnsi"/>
+        </w:rPr>
+      </w:pPr>
+      <w:r>
+        <w:rPr>
+          <w:rFonts w:asciiTheme="majorHAnsi" w:hAnsiTheme="majorHAnsi" w:cstheme="majorHAnsi"/>
+        </w:rPr>
+        <w:t>The</w:t>
+      </w:r>
+      <w:r>
+        <w:rPr>
+          <w:rFonts w:asciiTheme="majorHAnsi" w:hAnsiTheme="majorHAnsi" w:cstheme="majorHAnsi"/>
+          <w:spacing w:val="-3"/>
+        </w:rPr>
+        <w:t xml:space="preserve"> </w:t>
+      </w:r>
+      <w:r>
+        <w:rPr>
+          <w:rFonts w:asciiTheme="majorHAnsi" w:hAnsiTheme="majorHAnsi" w:cstheme="majorHAnsi"/>
+        </w:rPr>
+        <w:t>following</w:t>
+      </w:r>
+      <w:r>
+        <w:rPr>
+          <w:rFonts w:asciiTheme="majorHAnsi" w:hAnsiTheme="majorHAnsi" w:cstheme="majorHAnsi"/>
+          <w:spacing w:val="-1"/>
+        </w:rPr>
+        <w:t xml:space="preserve"> </w:t>
+      </w:r>
+      <w:r>
+        <w:rPr>
+          <w:rFonts w:asciiTheme="majorHAnsi" w:hAnsiTheme="majorHAnsi" w:cstheme="majorHAnsi"/>
+        </w:rPr>
+        <w:t>are</w:t>
+      </w:r>
+      <w:r>
+        <w:rPr>
+          <w:rFonts w:asciiTheme="majorHAnsi" w:hAnsiTheme="majorHAnsi" w:cstheme="majorHAnsi"/>
+          <w:spacing w:val="-2"/>
+        </w:rPr>
+        <w:t xml:space="preserve"> </w:t>
+      </w:r>
+      <w:r>
+        <w:rPr>
+          <w:rFonts w:asciiTheme="majorHAnsi" w:hAnsiTheme="majorHAnsi" w:cstheme="majorHAnsi"/>
+        </w:rPr>
+        <w:t>the</w:t>
+      </w:r>
+      <w:r>
+        <w:rPr>
+          <w:rFonts w:asciiTheme="majorHAnsi" w:hAnsiTheme="majorHAnsi" w:cstheme="majorHAnsi"/>
+          <w:spacing w:val="-2"/>
+        </w:rPr>
+        <w:t xml:space="preserve"> </w:t>
+      </w:r>
+      <w:r>
+        <w:rPr>
+          <w:rFonts w:asciiTheme="majorHAnsi" w:hAnsiTheme="majorHAnsi" w:cstheme="majorHAnsi"/>
+        </w:rPr>
+        <w:t>roles</w:t>
+      </w:r>
+      <w:r>
+        <w:rPr>
+          <w:rFonts w:asciiTheme="majorHAnsi" w:hAnsiTheme="majorHAnsi" w:cstheme="majorHAnsi"/>
+          <w:spacing w:val="-1"/>
+        </w:rPr>
+        <w:t xml:space="preserve"> </w:t>
+      </w:r>
+      <w:r>
+        <w:rPr>
+          <w:rFonts w:asciiTheme="majorHAnsi" w:hAnsiTheme="majorHAnsi" w:cstheme="majorHAnsi"/>
+        </w:rPr>
+        <w:t>and</w:t>
+      </w:r>
+      <w:r>
+        <w:rPr>
+          <w:rFonts w:asciiTheme="majorHAnsi" w:hAnsiTheme="majorHAnsi" w:cstheme="majorHAnsi"/>
+          <w:spacing w:val="-2"/>
+        </w:rPr>
+        <w:t xml:space="preserve"> </w:t>
+      </w:r>
+      <w:r>
+        <w:rPr>
+          <w:rFonts w:asciiTheme="majorHAnsi" w:hAnsiTheme="majorHAnsi" w:cstheme="majorHAnsi"/>
+        </w:rPr>
+        <w:t>responsibilities</w:t>
+      </w:r>
+      <w:r>
+        <w:rPr>
+          <w:rFonts w:asciiTheme="majorHAnsi" w:hAnsiTheme="majorHAnsi" w:cstheme="majorHAnsi"/>
+          <w:spacing w:val="-1"/>
+        </w:rPr>
+        <w:t xml:space="preserve"> </w:t>
+      </w:r>
+      <w:r>
+        <w:rPr>
+          <w:rFonts w:asciiTheme="majorHAnsi" w:hAnsiTheme="majorHAnsi" w:cstheme="majorHAnsi"/>
+        </w:rPr>
+        <w:t>for</w:t>
+      </w:r>
+      <w:r>
+        <w:rPr>
+          <w:rFonts w:asciiTheme="majorHAnsi" w:hAnsiTheme="majorHAnsi" w:cstheme="majorHAnsi"/>
+          <w:spacing w:val="-2"/>
+        </w:rPr>
+        <w:t xml:space="preserve"> </w:t>
+      </w:r>
+      <w:r>
+        <w:rPr>
+          <w:rFonts w:asciiTheme="majorHAnsi" w:hAnsiTheme="majorHAnsi" w:cstheme="majorHAnsi"/>
+        </w:rPr>
+        <w:t>all</w:t>
+      </w:r>
+      <w:r>
+        <w:rPr>
+          <w:rFonts w:asciiTheme="majorHAnsi" w:hAnsiTheme="majorHAnsi" w:cstheme="majorHAnsi"/>
+          <w:spacing w:val="-1"/>
+        </w:rPr>
+        <w:t xml:space="preserve"> </w:t>
+      </w:r>
+      <w:r>
+        <w:rPr>
+          <w:rFonts w:asciiTheme="majorHAnsi" w:hAnsiTheme="majorHAnsi" w:cstheme="majorHAnsi"/>
+        </w:rPr>
+        <w:t>change</w:t>
+      </w:r>
+      <w:r>
+        <w:rPr>
+          <w:rFonts w:asciiTheme="majorHAnsi" w:hAnsiTheme="majorHAnsi" w:cstheme="majorHAnsi"/>
+          <w:spacing w:val="-2"/>
+        </w:rPr>
+        <w:t xml:space="preserve"> </w:t>
+      </w:r>
+      <w:r>
+        <w:rPr>
+          <w:rFonts w:asciiTheme="majorHAnsi" w:hAnsiTheme="majorHAnsi" w:cstheme="majorHAnsi"/>
+        </w:rPr>
+        <w:t>management</w:t>
+      </w:r>
+      <w:r>
+        <w:rPr>
+          <w:rFonts w:asciiTheme="majorHAnsi" w:hAnsiTheme="majorHAnsi" w:cstheme="majorHAnsi"/>
+          <w:spacing w:val="-2"/>
+        </w:rPr>
+        <w:t xml:space="preserve"> </w:t>
+      </w:r>
+      <w:r>
+        <w:rPr>
+          <w:rFonts w:asciiTheme="majorHAnsi" w:hAnsiTheme="majorHAnsi" w:cstheme="majorHAnsi"/>
+        </w:rPr>
+        <w:t>efforts</w:t>
+      </w:r>
+      <w:r>
+        <w:rPr>
+          <w:rFonts w:asciiTheme="majorHAnsi" w:hAnsiTheme="majorHAnsi" w:cstheme="majorHAnsi"/>
+          <w:spacing w:val="-1"/>
+        </w:rPr>
+        <w:t xml:space="preserve"> </w:t>
+      </w:r>
+      <w:r>
+        <w:rPr>
+          <w:rFonts w:asciiTheme="majorHAnsi" w:hAnsiTheme="majorHAnsi" w:cstheme="majorHAnsi"/>
+        </w:rPr>
+        <w:t>related</w:t>
+      </w:r>
+      <w:r>
+        <w:rPr>
+          <w:rFonts w:asciiTheme="majorHAnsi" w:hAnsiTheme="majorHAnsi" w:cstheme="majorHAnsi"/>
+          <w:spacing w:val="-1"/>
+        </w:rPr>
+        <w:t xml:space="preserve"> </w:t>
+      </w:r>
+      <w:r>
+        <w:rPr>
+          <w:rFonts w:asciiTheme="majorHAnsi" w:hAnsiTheme="majorHAnsi" w:cstheme="majorHAnsi"/>
+        </w:rPr>
+        <w:t>to</w:t>
+      </w:r>
+      <w:r>
+        <w:rPr>
+          <w:rFonts w:asciiTheme="majorHAnsi" w:hAnsiTheme="majorHAnsi" w:cstheme="majorHAnsi"/>
+          <w:spacing w:val="-1"/>
+        </w:rPr>
+        <w:t xml:space="preserve"> </w:t>
+      </w:r>
+      <w:r>
+        <w:rPr>
+          <w:rFonts w:asciiTheme="majorHAnsi" w:hAnsiTheme="majorHAnsi" w:cstheme="majorHAnsi"/>
+        </w:rPr>
+        <w:t>the</w:t>
+      </w:r>
+      <w:r>
+        <w:rPr>
+          <w:rFonts w:asciiTheme="majorHAnsi" w:hAnsiTheme="majorHAnsi" w:cstheme="majorHAnsi"/>
+        </w:rPr>
+        <w:t xml:space="preserve"> </w:t>
+      </w:r>
+      <w:r>
+        <w:rPr>
+          <w:rFonts w:asciiTheme="majorHAnsi" w:hAnsiTheme="majorHAnsi" w:cstheme="majorHAnsi"/>
+          <w:spacing w:val="-57"/>
+        </w:rPr>
+        <w:t xml:space="preserve"> </w:t>
+      </w:r>
+      <w:r>
+        <w:rPr>
+          <w:rFonts w:asciiTheme="majorHAnsi" w:hAnsiTheme="majorHAnsi" w:cstheme="majorHAnsi"/>
+        </w:rPr>
+        <w:t>RAMS</w:t>
+      </w:r>
+      <w:r>
+        <w:rPr>
+          <w:rFonts w:asciiTheme="majorHAnsi" w:hAnsiTheme="majorHAnsi" w:cstheme="majorHAnsi"/>
+        </w:rPr>
+        <w:t xml:space="preserve"> Corner: IT</w:t>
+      </w:r>
+      <w:r>
+        <w:rPr>
+          <w:rFonts w:asciiTheme="majorHAnsi" w:hAnsiTheme="majorHAnsi" w:cstheme="majorHAnsi"/>
+        </w:rPr>
+        <w:t>RO</w:t>
+      </w:r>
+      <w:r>
+        <w:rPr>
+          <w:rFonts w:asciiTheme="majorHAnsi" w:hAnsiTheme="majorHAnsi" w:cstheme="majorHAnsi"/>
+        </w:rPr>
+        <w:t xml:space="preserve"> Ticketing Service System</w:t>
+      </w:r>
     </w:p>
     <w:p>
       <w:pPr>
         <w:pStyle w:val="BodyText"/>
-        <w:spacing w:before="6"/>
+        <w:ind w:left="1440" w:right="227"/>
         <w:jc w:val="both"/>
         <w:rPr>
-          <w:sz w:val="23"/>
-          <w:szCs w:val="23"/>
+          <w:rFonts w:asciiTheme="majorHAnsi" w:hAnsiTheme="majorHAnsi" w:cstheme="majorHAnsi"/>
         </w:rPr>
       </w:pPr>
     </w:p>
     <w:p>
       <w:pPr>
         <w:pStyle w:val="BodyText"/>
-        <w:spacing w:before="6"/>
+        <w:ind w:left="1440" w:right="227"/>
         <w:jc w:val="both"/>
         <w:rPr>
-          <w:sz w:val="23"/>
-          <w:szCs w:val="23"/>
-        </w:rPr>
-      </w:pPr>
-    </w:p>
-    <w:p>
-      <w:pPr>
-        <w:sectPr>
-          <w:pgSz w:w="12240" w:h="15840"/>
-          <w:pgMar w:top="1500" w:right="1220" w:bottom="940" w:left="1220" w:header="718" w:footer="746" w:gutter="0"/>
-          <w:cols w:space="720"/>
-        </w:sectPr>
-      </w:pPr>
-    </w:p>
-    <w:p>
-      <w:pPr>
-        <w:pStyle w:val="BodyText"/>
-        <w:spacing w:before="6"/>
-      </w:pPr>
-    </w:p>
-    <w:p>
-      <w:pPr>
-        <w:spacing w:line="320" w:lineRule="exact"/>
-        <w:ind w:left="220"/>
-        <w:rPr>
-          <w:b/>
-        </w:rPr>
-      </w:pPr>
-      <w:bookmarkStart w:id="6" w:name="_bookmark4"/>
-      <w:bookmarkEnd w:id="6"/>
-      <w:r>
-        <w:rPr>
-          <w:b/>
-          <w:bCs/>
-          <w:sz w:val="28"/>
-          <w:szCs w:val="28"/>
-        </w:rPr>
-        <w:t>R</w:t>
-      </w:r>
-      <w:r>
-        <w:rPr>
-          <w:b/>
-          <w:bCs/>
-        </w:rPr>
-        <w:t>OLES</w:t>
-      </w:r>
-      <w:r>
-        <w:rPr>
-          <w:b/>
-          <w:bCs/>
-          <w:spacing w:val="-5"/>
-        </w:rPr>
-        <w:t xml:space="preserve"> </w:t>
-      </w:r>
-      <w:bookmarkStart w:id="7" w:name="Roles_and_Responsibilities"/>
-      <w:bookmarkEnd w:id="7"/>
-      <w:r>
-        <w:rPr>
-          <w:b/>
-          <w:bCs/>
-        </w:rPr>
-        <w:t>AND</w:t>
-      </w:r>
-      <w:r>
-        <w:rPr>
-          <w:b/>
-          <w:bCs/>
-          <w:spacing w:val="-5"/>
-        </w:rPr>
-        <w:t xml:space="preserve"> </w:t>
-      </w:r>
-      <w:r>
-        <w:rPr>
-          <w:b/>
-          <w:bCs/>
-          <w:sz w:val="28"/>
-          <w:szCs w:val="28"/>
-        </w:rPr>
-        <w:t>R</w:t>
-      </w:r>
-      <w:r>
-        <w:rPr>
-          <w:b/>
-          <w:bCs/>
-        </w:rPr>
-        <w:t>ESPONSIBILITIES</w:t>
-      </w:r>
-    </w:p>
-    <w:p>
-      <w:pPr>
-        <w:pStyle w:val="BodyText"/>
-        <w:spacing w:before="10"/>
-        <w:rPr>
-          <w:sz w:val="23"/>
-        </w:rPr>
-      </w:pPr>
-    </w:p>
-    <w:p>
-      <w:pPr>
-        <w:pStyle w:val="BodyText"/>
-        <w:ind w:left="220" w:right="227"/>
-      </w:pPr>
-      <w:r>
-        <w:t>The</w:t>
-      </w:r>
-      <w:r>
-        <w:rPr>
-          <w:spacing w:val="-3"/>
-        </w:rPr>
-        <w:t xml:space="preserve"> </w:t>
-      </w:r>
-      <w:r>
-        <w:t>following</w:t>
-      </w:r>
-      <w:r>
-        <w:rPr>
-          <w:spacing w:val="-1"/>
-        </w:rPr>
-        <w:t xml:space="preserve"> </w:t>
-      </w:r>
-      <w:r>
-        <w:t>are</w:t>
-      </w:r>
-      <w:r>
-        <w:rPr>
-          <w:spacing w:val="-2"/>
-        </w:rPr>
-        <w:t xml:space="preserve"> </w:t>
-      </w:r>
-      <w:r>
-        <w:t>the</w:t>
-      </w:r>
-      <w:r>
-        <w:rPr>
-          <w:spacing w:val="-2"/>
-        </w:rPr>
-        <w:t xml:space="preserve"> </w:t>
-      </w:r>
-      <w:r>
-        <w:t>roles</w:t>
-      </w:r>
-      <w:r>
-        <w:rPr>
-          <w:spacing w:val="-1"/>
-        </w:rPr>
-        <w:t xml:space="preserve"> </w:t>
-      </w:r>
-      <w:r>
-        <w:t>and</w:t>
-      </w:r>
-      <w:r>
-        <w:rPr>
-          <w:spacing w:val="-2"/>
-        </w:rPr>
-        <w:t xml:space="preserve"> </w:t>
-      </w:r>
-      <w:r>
-        <w:t>responsibilities</w:t>
-      </w:r>
-      <w:r>
-        <w:rPr>
-          <w:spacing w:val="-1"/>
-        </w:rPr>
-        <w:t xml:space="preserve"> </w:t>
-      </w:r>
-      <w:r>
-        <w:t>for</w:t>
-      </w:r>
-      <w:r>
-        <w:rPr>
-          <w:spacing w:val="-2"/>
-        </w:rPr>
-        <w:t xml:space="preserve"> </w:t>
-      </w:r>
-      <w:r>
-        <w:t>all</w:t>
-      </w:r>
-      <w:r>
-        <w:rPr>
-          <w:spacing w:val="-1"/>
-        </w:rPr>
-        <w:t xml:space="preserve"> </w:t>
-      </w:r>
-      <w:r>
-        <w:t>change</w:t>
-      </w:r>
-      <w:r>
-        <w:rPr>
-          <w:spacing w:val="-2"/>
-        </w:rPr>
-        <w:t xml:space="preserve"> </w:t>
-      </w:r>
-      <w:r>
-        <w:t>management</w:t>
-      </w:r>
-      <w:r>
-        <w:rPr>
-          <w:spacing w:val="-2"/>
-        </w:rPr>
-        <w:t xml:space="preserve"> </w:t>
-      </w:r>
-      <w:r>
-        <w:t>efforts</w:t>
-      </w:r>
-      <w:r>
-        <w:rPr>
-          <w:spacing w:val="-1"/>
-        </w:rPr>
-        <w:t xml:space="preserve"> </w:t>
-      </w:r>
-      <w:r>
-        <w:t>related</w:t>
-      </w:r>
-      <w:r>
-        <w:rPr>
-          <w:spacing w:val="-1"/>
-        </w:rPr>
-        <w:t xml:space="preserve"> </w:t>
-      </w:r>
-      <w:r>
-        <w:t>to</w:t>
-      </w:r>
-      <w:r>
-        <w:rPr>
-          <w:spacing w:val="-1"/>
-        </w:rPr>
-        <w:t xml:space="preserve"> </w:t>
-      </w:r>
-      <w:r>
-        <w:t>the</w:t>
-      </w:r>
-      <w:r>
-        <w:rPr>
-          <w:spacing w:val="-57"/>
-        </w:rPr>
-        <w:t xml:space="preserve"> </w:t>
-      </w:r>
-      <w:r>
-        <w:t xml:space="preserve">Rams Corner: </w:t>
-      </w:r>
-      <w:r>
-        <w:t xml:space="preserve">IT </w:t>
-      </w:r>
-      <w:r>
-        <w:t>Ticketing Service</w:t>
-      </w:r>
-      <w:r>
-        <w:t xml:space="preserve"> System</w:t>
-      </w:r>
-    </w:p>
-    <w:p>
-      <w:pPr>
-        <w:pStyle w:val="BodyText"/>
-        <w:ind w:left="220" w:right="227"/>
-      </w:pPr>
-    </w:p>
-    <w:p>
-      <w:pPr>
-        <w:pStyle w:val="BodyText"/>
-        <w:ind w:left="220" w:right="227"/>
-        <w:jc w:val="both"/>
-      </w:pPr>
-      <w:r>
-        <w:t xml:space="preserve">Project </w:t>
-      </w:r>
-      <w:r>
-        <w:t>Manager</w:t>
-      </w:r>
-      <w:r>
-        <w:t xml:space="preserve"> </w:t>
+          <w:rFonts w:asciiTheme="majorHAnsi" w:hAnsiTheme="majorHAnsi" w:cstheme="majorHAnsi"/>
+        </w:rPr>
+      </w:pPr>
+      <w:r>
+        <w:rPr>
+          <w:rFonts w:asciiTheme="majorHAnsi" w:hAnsiTheme="majorHAnsi" w:cstheme="majorHAnsi"/>
+        </w:rPr>
+        <w:t xml:space="preserve">Project Manager </w:t>
       </w:r>
     </w:p>
     <w:p>
@@ -3020,10 +2520,16 @@
           <w:ilvl w:val="0"/>
           <w:numId w:val="5"/>
         </w:numPr>
-        <w:ind w:right="227"/>
+        <w:ind w:left="1940" w:right="227"/>
         <w:jc w:val="both"/>
-      </w:pPr>
-      <w:r>
+        <w:rPr>
+          <w:rFonts w:asciiTheme="majorHAnsi" w:hAnsiTheme="majorHAnsi" w:cstheme="majorHAnsi"/>
+        </w:rPr>
+      </w:pPr>
+      <w:r>
+        <w:rPr>
+          <w:rFonts w:asciiTheme="majorHAnsi" w:hAnsiTheme="majorHAnsi" w:cstheme="majorHAnsi"/>
+        </w:rPr>
         <w:t>Works on both project Documentation and System Development</w:t>
       </w:r>
     </w:p>
@@ -3034,10 +2540,16 @@
           <w:ilvl w:val="0"/>
           <w:numId w:val="5"/>
         </w:numPr>
-        <w:ind w:right="227"/>
+        <w:ind w:left="1940" w:right="227"/>
         <w:jc w:val="both"/>
-      </w:pPr>
-      <w:r>
+        <w:rPr>
+          <w:rFonts w:asciiTheme="majorHAnsi" w:hAnsiTheme="majorHAnsi" w:cstheme="majorHAnsi"/>
+        </w:rPr>
+      </w:pPr>
+      <w:r>
+        <w:rPr>
+          <w:rFonts w:asciiTheme="majorHAnsi" w:hAnsiTheme="majorHAnsi" w:cstheme="majorHAnsi"/>
+        </w:rPr>
         <w:t xml:space="preserve">Leads the project team </w:t>
       </w:r>
     </w:p>
@@ -3048,10 +2560,16 @@
           <w:ilvl w:val="0"/>
           <w:numId w:val="5"/>
         </w:numPr>
-        <w:ind w:right="227"/>
+        <w:ind w:left="1940" w:right="227"/>
         <w:jc w:val="both"/>
-      </w:pPr>
-      <w:r>
+        <w:rPr>
+          <w:rFonts w:asciiTheme="majorHAnsi" w:hAnsiTheme="majorHAnsi" w:cstheme="majorHAnsi"/>
+        </w:rPr>
+      </w:pPr>
+      <w:r>
+        <w:rPr>
+          <w:rFonts w:asciiTheme="majorHAnsi" w:hAnsiTheme="majorHAnsi" w:cstheme="majorHAnsi"/>
+        </w:rPr>
         <w:t>Assign and distribute work to the team</w:t>
       </w:r>
     </w:p>
@@ -3059,24 +2577,26 @@
       <w:pPr>
         <w:pStyle w:val="BodyText"/>
         <w:spacing w:before="8"/>
+        <w:ind w:left="1220"/>
         <w:jc w:val="both"/>
+        <w:rPr>
+          <w:rFonts w:asciiTheme="majorHAnsi" w:hAnsiTheme="majorHAnsi" w:cstheme="majorHAnsi"/>
+        </w:rPr>
       </w:pPr>
     </w:p>
     <w:p>
       <w:pPr>
         <w:pStyle w:val="BodyText"/>
         <w:spacing w:before="8"/>
-        <w:ind w:firstLine="220"/>
+        <w:ind w:left="1220" w:firstLine="220"/>
         <w:jc w:val="both"/>
         <w:rPr>
-          <w:sz w:val="23"/>
-          <w:szCs w:val="23"/>
-        </w:rPr>
-      </w:pPr>
-      <w:r>
-        <w:rPr>
-          <w:sz w:val="23"/>
-          <w:szCs w:val="23"/>
+          <w:rFonts w:asciiTheme="majorHAnsi" w:hAnsiTheme="majorHAnsi" w:cstheme="majorHAnsi"/>
+        </w:rPr>
+      </w:pPr>
+      <w:r>
+        <w:rPr>
+          <w:rFonts w:asciiTheme="majorHAnsi" w:hAnsiTheme="majorHAnsi" w:cstheme="majorHAnsi"/>
         </w:rPr>
         <w:t>Frontend/Backend Developer</w:t>
       </w:r>
@@ -3089,32 +2609,17 @@
           <w:numId w:val="3"/>
         </w:numPr>
         <w:spacing w:before="8"/>
+        <w:ind w:left="1940"/>
         <w:jc w:val="both"/>
         <w:rPr>
-          <w:sz w:val="23"/>
-          <w:szCs w:val="23"/>
-        </w:rPr>
-      </w:pPr>
-      <w:r>
-        <w:rPr>
-          <w:sz w:val="23"/>
-          <w:szCs w:val="23"/>
-        </w:rPr>
-        <w:t>Develops the Backend and Fronte</w:t>
-      </w:r>
-      <w:r>
-        <w:rPr>
-          <w:sz w:val="23"/>
-          <w:szCs w:val="23"/>
-        </w:rPr>
-        <w:t>n</w:t>
-      </w:r>
-      <w:r>
-        <w:rPr>
-          <w:sz w:val="23"/>
-          <w:szCs w:val="23"/>
-        </w:rPr>
-        <w:t>d of the System</w:t>
+          <w:rFonts w:asciiTheme="majorHAnsi" w:hAnsiTheme="majorHAnsi" w:cstheme="majorHAnsi"/>
+        </w:rPr>
+      </w:pPr>
+      <w:r>
+        <w:rPr>
+          <w:rFonts w:asciiTheme="majorHAnsi" w:hAnsiTheme="majorHAnsi" w:cstheme="majorHAnsi"/>
+        </w:rPr>
+        <w:t>Develops the Backend and Frontend of the System</w:t>
       </w:r>
     </w:p>
     <w:p>
@@ -3125,16 +2630,15 @@
           <w:numId w:val="3"/>
         </w:numPr>
         <w:spacing w:before="8"/>
+        <w:ind w:left="1940"/>
         <w:jc w:val="both"/>
         <w:rPr>
-          <w:sz w:val="23"/>
-          <w:szCs w:val="23"/>
-        </w:rPr>
-      </w:pPr>
-      <w:r>
-        <w:rPr>
-          <w:sz w:val="23"/>
-          <w:szCs w:val="23"/>
+          <w:rFonts w:asciiTheme="majorHAnsi" w:hAnsiTheme="majorHAnsi" w:cstheme="majorHAnsi"/>
+        </w:rPr>
+      </w:pPr>
+      <w:r>
+        <w:rPr>
+          <w:rFonts w:asciiTheme="majorHAnsi" w:hAnsiTheme="majorHAnsi" w:cstheme="majorHAnsi"/>
         </w:rPr>
         <w:t>Tests and maintains the system development</w:t>
       </w:r>
@@ -3143,10 +2647,10 @@
       <w:pPr>
         <w:pStyle w:val="BodyText"/>
         <w:spacing w:before="8"/>
+        <w:ind w:left="1220"/>
         <w:jc w:val="both"/>
         <w:rPr>
-          <w:sz w:val="23"/>
-          <w:szCs w:val="23"/>
+          <w:rFonts w:asciiTheme="majorHAnsi" w:hAnsiTheme="majorHAnsi" w:cstheme="majorHAnsi"/>
         </w:rPr>
       </w:pPr>
     </w:p>
@@ -3154,18 +2658,17 @@
       <w:pPr>
         <w:pStyle w:val="BodyText"/>
         <w:spacing w:before="8"/>
+        <w:ind w:left="1220"/>
         <w:jc w:val="both"/>
         <w:rPr>
-          <w:sz w:val="23"/>
-          <w:szCs w:val="23"/>
-        </w:rPr>
-      </w:pPr>
-      <w:r>
-        <w:rPr>
-          <w:sz w:val="23"/>
-          <w:szCs w:val="23"/>
-        </w:rPr>
-        <w:t xml:space="preserve">   UI/UX Developer</w:t>
+          <w:rFonts w:asciiTheme="majorHAnsi" w:hAnsiTheme="majorHAnsi" w:cstheme="majorHAnsi"/>
+        </w:rPr>
+      </w:pPr>
+      <w:r>
+        <w:rPr>
+          <w:rFonts w:asciiTheme="majorHAnsi" w:hAnsiTheme="majorHAnsi" w:cstheme="majorHAnsi"/>
+        </w:rPr>
+        <w:t xml:space="preserve">   UI/UX Designer</w:t>
       </w:r>
     </w:p>
     <w:p>
@@ -3176,16 +2679,15 @@
           <w:numId w:val="2"/>
         </w:numPr>
         <w:spacing w:before="8"/>
+        <w:ind w:left="1940"/>
         <w:jc w:val="both"/>
         <w:rPr>
-          <w:sz w:val="23"/>
-          <w:szCs w:val="23"/>
-        </w:rPr>
-      </w:pPr>
-      <w:r>
-        <w:rPr>
-          <w:sz w:val="23"/>
-          <w:szCs w:val="23"/>
+          <w:rFonts w:asciiTheme="majorHAnsi" w:hAnsiTheme="majorHAnsi" w:cstheme="majorHAnsi"/>
+        </w:rPr>
+      </w:pPr>
+      <w:r>
+        <w:rPr>
+          <w:rFonts w:asciiTheme="majorHAnsi" w:hAnsiTheme="majorHAnsi" w:cstheme="majorHAnsi"/>
         </w:rPr>
         <w:t>Designs the UI/UX of the System</w:t>
       </w:r>
@@ -3198,16 +2700,15 @@
           <w:numId w:val="2"/>
         </w:numPr>
         <w:spacing w:before="8"/>
+        <w:ind w:left="1940"/>
         <w:jc w:val="both"/>
         <w:rPr>
-          <w:sz w:val="23"/>
-          <w:szCs w:val="23"/>
-        </w:rPr>
-      </w:pPr>
-      <w:r>
-        <w:rPr>
-          <w:sz w:val="23"/>
-          <w:szCs w:val="23"/>
+          <w:rFonts w:asciiTheme="majorHAnsi" w:hAnsiTheme="majorHAnsi" w:cstheme="majorHAnsi"/>
+        </w:rPr>
+      </w:pPr>
+      <w:r>
+        <w:rPr>
+          <w:rFonts w:asciiTheme="majorHAnsi" w:hAnsiTheme="majorHAnsi" w:cstheme="majorHAnsi"/>
         </w:rPr>
         <w:t xml:space="preserve">Implement System Design </w:t>
       </w:r>
@@ -3216,46 +2717,44 @@
       <w:pPr>
         <w:pStyle w:val="BodyText"/>
         <w:spacing w:before="8"/>
+        <w:ind w:left="1220"/>
         <w:jc w:val="both"/>
         <w:rPr>
-          <w:sz w:val="23"/>
-          <w:szCs w:val="23"/>
+          <w:rFonts w:asciiTheme="majorHAnsi" w:hAnsiTheme="majorHAnsi" w:cstheme="majorHAnsi"/>
         </w:rPr>
       </w:pPr>
     </w:p>
     <w:p>
       <w:pPr>
         <w:pStyle w:val="BodyText"/>
-        <w:ind w:left="220"/>
+        <w:ind w:left="1440"/>
         <w:jc w:val="both"/>
-      </w:pPr>
-      <w:r>
+        <w:rPr>
+          <w:rFonts w:asciiTheme="majorHAnsi" w:hAnsiTheme="majorHAnsi" w:cstheme="majorHAnsi"/>
+        </w:rPr>
+      </w:pPr>
+      <w:r>
+        <w:rPr>
+          <w:rFonts w:asciiTheme="majorHAnsi" w:hAnsiTheme="majorHAnsi" w:cstheme="majorHAnsi"/>
+        </w:rPr>
         <w:t>Project</w:t>
       </w:r>
       <w:r>
         <w:rPr>
+          <w:rFonts w:asciiTheme="majorHAnsi" w:hAnsiTheme="majorHAnsi" w:cstheme="majorHAnsi"/>
           <w:spacing w:val="-4"/>
         </w:rPr>
-        <w:t xml:space="preserve"> </w:t>
-      </w:r>
-      <w:r>
-        <w:rPr>
-          <w:spacing w:val="-4"/>
-        </w:rPr>
-        <w:t xml:space="preserve">team </w:t>
-      </w:r>
-      <w:r>
-        <w:rPr>
-          <w:spacing w:val="-4"/>
-        </w:rPr>
-        <w:t>role</w:t>
+        <w:t xml:space="preserve"> team role</w:t>
       </w:r>
     </w:p>
     <w:p>
       <w:pPr>
         <w:pStyle w:val="BodyText"/>
-        <w:ind w:left="220"/>
+        <w:ind w:left="1440"/>
         <w:jc w:val="both"/>
+        <w:rPr>
+          <w:rFonts w:asciiTheme="majorHAnsi" w:hAnsiTheme="majorHAnsi" w:cstheme="majorHAnsi"/>
+        </w:rPr>
       </w:pPr>
     </w:p>
     <w:p>
@@ -3265,19 +2764,17 @@
           <w:ilvl w:val="0"/>
           <w:numId w:val="8"/>
         </w:numPr>
+        <w:ind w:left="2160"/>
         <w:jc w:val="both"/>
-      </w:pPr>
-      <w:r>
-        <w:t xml:space="preserve">List down the panelist comments and </w:t>
-      </w:r>
-      <w:r>
-        <w:t xml:space="preserve">suggestions for </w:t>
-      </w:r>
-      <w:r>
-        <w:t xml:space="preserve">all </w:t>
-      </w:r>
-      <w:r>
-        <w:t xml:space="preserve">the changes in the system </w:t>
+        <w:rPr>
+          <w:rFonts w:asciiTheme="majorHAnsi" w:hAnsiTheme="majorHAnsi" w:cstheme="majorHAnsi"/>
+        </w:rPr>
+      </w:pPr>
+      <w:r>
+        <w:rPr>
+          <w:rFonts w:asciiTheme="majorHAnsi" w:hAnsiTheme="majorHAnsi" w:cstheme="majorHAnsi"/>
+        </w:rPr>
+        <w:t xml:space="preserve">List down the comments and suggestions for all the changes in the system </w:t>
       </w:r>
     </w:p>
     <w:p>
@@ -3292,14 +2789,17 @@
           <w:tab w:val="left" w:pos="940"/>
         </w:tabs>
         <w:spacing w:before="2"/>
+        <w:ind w:left="2160"/>
         <w:jc w:val="both"/>
         <w:rPr>
-          <w:sz w:val="24"/>
-          <w:szCs w:val="24"/>
-        </w:rPr>
-      </w:pPr>
-      <w:r>
-        <w:rPr>
+          <w:rFonts w:asciiTheme="majorHAnsi" w:hAnsiTheme="majorHAnsi" w:cstheme="majorHAnsi"/>
+          <w:sz w:val="24"/>
+          <w:szCs w:val="24"/>
+        </w:rPr>
+      </w:pPr>
+      <w:r>
+        <w:rPr>
+          <w:rFonts w:asciiTheme="majorHAnsi" w:hAnsiTheme="majorHAnsi" w:cstheme="majorHAnsi"/>
           <w:sz w:val="24"/>
           <w:szCs w:val="24"/>
         </w:rPr>
@@ -3317,21 +2817,26 @@
           <w:tab w:val="left" w:pos="939"/>
           <w:tab w:val="left" w:pos="940"/>
         </w:tabs>
+        <w:ind w:left="2160"/>
         <w:jc w:val="both"/>
         <w:rPr>
-          <w:sz w:val="24"/>
-          <w:szCs w:val="24"/>
-        </w:rPr>
-      </w:pPr>
-      <w:r>
-        <w:rPr>
-          <w:sz w:val="24"/>
-          <w:szCs w:val="24"/>
-        </w:rPr>
+          <w:rFonts w:asciiTheme="majorHAnsi" w:hAnsiTheme="majorHAnsi" w:cstheme="majorHAnsi"/>
+          <w:sz w:val="24"/>
+          <w:szCs w:val="24"/>
+        </w:rPr>
+      </w:pPr>
+      <w:r>
+        <w:rPr>
+          <w:rFonts w:asciiTheme="majorHAnsi" w:hAnsiTheme="majorHAnsi" w:cstheme="majorHAnsi"/>
+          <w:sz w:val="24"/>
+          <w:szCs w:val="24"/>
+        </w:rPr>
+        <w:lastRenderedPageBreak/>
         <w:t>Provide</w:t>
       </w:r>
       <w:r>
         <w:rPr>
+          <w:rFonts w:asciiTheme="majorHAnsi" w:hAnsiTheme="majorHAnsi" w:cstheme="majorHAnsi"/>
           <w:spacing w:val="-3"/>
           <w:sz w:val="24"/>
           <w:szCs w:val="24"/>
@@ -3340,6 +2845,7 @@
       </w:r>
       <w:r>
         <w:rPr>
+          <w:rFonts w:asciiTheme="majorHAnsi" w:hAnsiTheme="majorHAnsi" w:cstheme="majorHAnsi"/>
           <w:sz w:val="24"/>
           <w:szCs w:val="24"/>
         </w:rPr>
@@ -3347,6 +2853,7 @@
       </w:r>
       <w:r>
         <w:rPr>
+          <w:rFonts w:asciiTheme="majorHAnsi" w:hAnsiTheme="majorHAnsi" w:cstheme="majorHAnsi"/>
           <w:spacing w:val="-1"/>
           <w:sz w:val="24"/>
           <w:szCs w:val="24"/>
@@ -3355,6 +2862,7 @@
       </w:r>
       <w:r>
         <w:rPr>
+          <w:rFonts w:asciiTheme="majorHAnsi" w:hAnsiTheme="majorHAnsi" w:cstheme="majorHAnsi"/>
           <w:sz w:val="24"/>
           <w:szCs w:val="24"/>
         </w:rPr>
@@ -3362,6 +2870,7 @@
       </w:r>
       <w:r>
         <w:rPr>
+          <w:rFonts w:asciiTheme="majorHAnsi" w:hAnsiTheme="majorHAnsi" w:cstheme="majorHAnsi"/>
           <w:spacing w:val="-2"/>
           <w:sz w:val="24"/>
           <w:szCs w:val="24"/>
@@ -3370,6 +2879,7 @@
       </w:r>
       <w:r>
         <w:rPr>
+          <w:rFonts w:asciiTheme="majorHAnsi" w:hAnsiTheme="majorHAnsi" w:cstheme="majorHAnsi"/>
           <w:sz w:val="24"/>
           <w:szCs w:val="24"/>
         </w:rPr>
@@ -3377,6 +2887,7 @@
       </w:r>
       <w:r>
         <w:rPr>
+          <w:rFonts w:asciiTheme="majorHAnsi" w:hAnsiTheme="majorHAnsi" w:cstheme="majorHAnsi"/>
           <w:spacing w:val="-1"/>
           <w:sz w:val="24"/>
           <w:szCs w:val="24"/>
@@ -3385,6 +2896,7 @@
       </w:r>
       <w:r>
         <w:rPr>
+          <w:rFonts w:asciiTheme="majorHAnsi" w:hAnsiTheme="majorHAnsi" w:cstheme="majorHAnsi"/>
           <w:sz w:val="24"/>
           <w:szCs w:val="24"/>
         </w:rPr>
@@ -3392,6 +2904,7 @@
       </w:r>
       <w:r>
         <w:rPr>
+          <w:rFonts w:asciiTheme="majorHAnsi" w:hAnsiTheme="majorHAnsi" w:cstheme="majorHAnsi"/>
           <w:spacing w:val="-1"/>
           <w:sz w:val="24"/>
           <w:szCs w:val="24"/>
@@ -3400,6 +2913,7 @@
       </w:r>
       <w:r>
         <w:rPr>
+          <w:rFonts w:asciiTheme="majorHAnsi" w:hAnsiTheme="majorHAnsi" w:cstheme="majorHAnsi"/>
           <w:sz w:val="24"/>
           <w:szCs w:val="24"/>
         </w:rPr>
@@ -3407,6 +2921,7 @@
       </w:r>
       <w:r>
         <w:rPr>
+          <w:rFonts w:asciiTheme="majorHAnsi" w:hAnsiTheme="majorHAnsi" w:cstheme="majorHAnsi"/>
           <w:spacing w:val="-2"/>
           <w:sz w:val="24"/>
           <w:szCs w:val="24"/>
@@ -3415,6 +2930,7 @@
       </w:r>
       <w:r>
         <w:rPr>
+          <w:rFonts w:asciiTheme="majorHAnsi" w:hAnsiTheme="majorHAnsi" w:cstheme="majorHAnsi"/>
           <w:sz w:val="24"/>
           <w:szCs w:val="24"/>
         </w:rPr>
@@ -3422,6 +2938,7 @@
       </w:r>
       <w:r>
         <w:rPr>
+          <w:rFonts w:asciiTheme="majorHAnsi" w:hAnsiTheme="majorHAnsi" w:cstheme="majorHAnsi"/>
           <w:spacing w:val="-1"/>
           <w:sz w:val="24"/>
           <w:szCs w:val="24"/>
@@ -3430,6 +2947,7 @@
       </w:r>
       <w:r>
         <w:rPr>
+          <w:rFonts w:asciiTheme="majorHAnsi" w:hAnsiTheme="majorHAnsi" w:cstheme="majorHAnsi"/>
           <w:sz w:val="24"/>
           <w:szCs w:val="24"/>
         </w:rPr>
@@ -3437,6 +2955,7 @@
       </w:r>
       <w:r>
         <w:rPr>
+          <w:rFonts w:asciiTheme="majorHAnsi" w:hAnsiTheme="majorHAnsi" w:cstheme="majorHAnsi"/>
           <w:spacing w:val="-2"/>
           <w:sz w:val="24"/>
           <w:szCs w:val="24"/>
@@ -3445,17 +2964,11 @@
       </w:r>
       <w:r>
         <w:rPr>
-          <w:sz w:val="24"/>
-          <w:szCs w:val="24"/>
-        </w:rPr>
-        <w:t>request</w:t>
-      </w:r>
-      <w:r>
-        <w:rPr>
-          <w:sz w:val="24"/>
-          <w:szCs w:val="24"/>
-        </w:rPr>
-        <w:t xml:space="preserve"> from the ITRO Department Head </w:t>
+          <w:rFonts w:asciiTheme="majorHAnsi" w:hAnsiTheme="majorHAnsi" w:cstheme="majorHAnsi"/>
+          <w:sz w:val="24"/>
+          <w:szCs w:val="24"/>
+        </w:rPr>
+        <w:t xml:space="preserve">request from the ITRO Department Head </w:t>
       </w:r>
     </w:p>
     <w:p>
@@ -3469,67 +2982,37 @@
           <w:tab w:val="left" w:pos="939"/>
           <w:tab w:val="left" w:pos="940"/>
         </w:tabs>
+        <w:ind w:left="2160"/>
         <w:jc w:val="both"/>
         <w:rPr>
-          <w:sz w:val="24"/>
-          <w:szCs w:val="24"/>
-        </w:rPr>
-      </w:pPr>
-      <w:r>
-        <w:rPr>
-          <w:sz w:val="24"/>
-          <w:szCs w:val="24"/>
-        </w:rPr>
-        <w:t>Consult the project adviser to list all inf</w:t>
-      </w:r>
-      <w:r>
-        <w:rPr>
-          <w:sz w:val="24"/>
-          <w:szCs w:val="24"/>
-        </w:rPr>
-        <w:t xml:space="preserve">ormation on what standard processes </w:t>
-      </w:r>
-      <w:r>
-        <w:rPr>
-          <w:sz w:val="24"/>
-          <w:szCs w:val="24"/>
-        </w:rPr>
-        <w:t xml:space="preserve">and execution should be </w:t>
-      </w:r>
-      <w:r>
-        <w:rPr>
-          <w:sz w:val="24"/>
-          <w:szCs w:val="24"/>
-        </w:rPr>
-        <w:t>done</w:t>
-      </w:r>
-      <w:r>
-        <w:rPr>
-          <w:sz w:val="24"/>
-          <w:szCs w:val="24"/>
-        </w:rPr>
-        <w:t xml:space="preserve"> appropriately </w:t>
-      </w:r>
-      <w:r>
-        <w:rPr>
-          <w:sz w:val="24"/>
-          <w:szCs w:val="24"/>
-        </w:rPr>
-        <w:t>before applying</w:t>
-      </w:r>
-      <w:r>
-        <w:rPr>
-          <w:sz w:val="24"/>
-          <w:szCs w:val="24"/>
-        </w:rPr>
-        <w:t xml:space="preserve"> the changes</w:t>
-      </w:r>
-      <w:r>
-        <w:rPr>
-          <w:sz w:val="24"/>
-          <w:szCs w:val="24"/>
-        </w:rPr>
-        <w:t xml:space="preserve"> in the system.</w:t>
+          <w:rFonts w:asciiTheme="majorHAnsi" w:hAnsiTheme="majorHAnsi" w:cstheme="majorHAnsi"/>
+          <w:sz w:val="24"/>
+          <w:szCs w:val="24"/>
+        </w:rPr>
+      </w:pPr>
+      <w:r>
+        <w:rPr>
+          <w:rFonts w:asciiTheme="majorHAnsi" w:hAnsiTheme="majorHAnsi" w:cstheme="majorHAnsi"/>
+          <w:sz w:val="24"/>
+          <w:szCs w:val="24"/>
+        </w:rPr>
+        <w:t xml:space="preserve">Consult the </w:t>
+      </w:r>
+      <w:r>
+        <w:rPr>
+          <w:rFonts w:asciiTheme="majorHAnsi" w:hAnsiTheme="majorHAnsi" w:cstheme="majorHAnsi"/>
+          <w:sz w:val="24"/>
+          <w:szCs w:val="24"/>
+        </w:rPr>
+        <w:t>team</w:t>
+      </w:r>
+      <w:r>
+        <w:rPr>
+          <w:rFonts w:asciiTheme="majorHAnsi" w:hAnsiTheme="majorHAnsi" w:cstheme="majorHAnsi"/>
+          <w:sz w:val="24"/>
+          <w:szCs w:val="24"/>
+        </w:rPr>
+        <w:t xml:space="preserve"> to list all information on what standard processes and execution should be done appropriately before applying the changes in the system.</w:t>
       </w:r>
     </w:p>
     <w:p>
@@ -3543,14 +3026,17 @@
           <w:tab w:val="left" w:pos="939"/>
           <w:tab w:val="left" w:pos="940"/>
         </w:tabs>
+        <w:ind w:left="2160"/>
         <w:jc w:val="both"/>
         <w:rPr>
-          <w:sz w:val="24"/>
-          <w:szCs w:val="24"/>
-        </w:rPr>
-      </w:pPr>
-      <w:r>
-        <w:rPr>
+          <w:rFonts w:asciiTheme="majorHAnsi" w:hAnsiTheme="majorHAnsi" w:cstheme="majorHAnsi"/>
+          <w:sz w:val="24"/>
+          <w:szCs w:val="24"/>
+        </w:rPr>
+      </w:pPr>
+      <w:r>
+        <w:rPr>
+          <w:rFonts w:asciiTheme="majorHAnsi" w:hAnsiTheme="majorHAnsi" w:cstheme="majorHAnsi"/>
           <w:sz w:val="24"/>
           <w:szCs w:val="24"/>
         </w:rPr>
@@ -3558,6 +3044,7 @@
       </w:r>
       <w:r>
         <w:rPr>
+          <w:rFonts w:asciiTheme="majorHAnsi" w:hAnsiTheme="majorHAnsi" w:cstheme="majorHAnsi"/>
           <w:spacing w:val="-2"/>
           <w:sz w:val="24"/>
           <w:szCs w:val="24"/>
@@ -3566,6 +3053,7 @@
       </w:r>
       <w:r>
         <w:rPr>
+          <w:rFonts w:asciiTheme="majorHAnsi" w:hAnsiTheme="majorHAnsi" w:cstheme="majorHAnsi"/>
           <w:sz w:val="24"/>
           <w:szCs w:val="24"/>
         </w:rPr>
@@ -3573,6 +3061,7 @@
       </w:r>
       <w:r>
         <w:rPr>
+          <w:rFonts w:asciiTheme="majorHAnsi" w:hAnsiTheme="majorHAnsi" w:cstheme="majorHAnsi"/>
           <w:spacing w:val="-1"/>
           <w:sz w:val="24"/>
           <w:szCs w:val="24"/>
@@ -3581,6 +3070,7 @@
       </w:r>
       <w:r>
         <w:rPr>
+          <w:rFonts w:asciiTheme="majorHAnsi" w:hAnsiTheme="majorHAnsi" w:cstheme="majorHAnsi"/>
           <w:sz w:val="24"/>
           <w:szCs w:val="24"/>
         </w:rPr>
@@ -3588,6 +3078,7 @@
       </w:r>
       <w:r>
         <w:rPr>
+          <w:rFonts w:asciiTheme="majorHAnsi" w:hAnsiTheme="majorHAnsi" w:cstheme="majorHAnsi"/>
           <w:spacing w:val="-1"/>
           <w:sz w:val="24"/>
           <w:szCs w:val="24"/>
@@ -3596,6 +3087,7 @@
       </w:r>
       <w:r>
         <w:rPr>
+          <w:rFonts w:asciiTheme="majorHAnsi" w:hAnsiTheme="majorHAnsi" w:cstheme="majorHAnsi"/>
           <w:sz w:val="24"/>
           <w:szCs w:val="24"/>
         </w:rPr>
@@ -3603,6 +3095,7 @@
       </w:r>
       <w:r>
         <w:rPr>
+          <w:rFonts w:asciiTheme="majorHAnsi" w:hAnsiTheme="majorHAnsi" w:cstheme="majorHAnsi"/>
           <w:spacing w:val="-4"/>
           <w:sz w:val="24"/>
           <w:szCs w:val="24"/>
@@ -3611,6 +3104,7 @@
       </w:r>
       <w:r>
         <w:rPr>
+          <w:rFonts w:asciiTheme="majorHAnsi" w:hAnsiTheme="majorHAnsi" w:cstheme="majorHAnsi"/>
           <w:sz w:val="24"/>
           <w:szCs w:val="24"/>
         </w:rPr>
@@ -3618,6 +3112,7 @@
       </w:r>
       <w:r>
         <w:rPr>
+          <w:rFonts w:asciiTheme="majorHAnsi" w:hAnsiTheme="majorHAnsi" w:cstheme="majorHAnsi"/>
           <w:spacing w:val="-5"/>
           <w:sz w:val="24"/>
           <w:szCs w:val="24"/>
@@ -3626,6 +3121,7 @@
       </w:r>
       <w:r>
         <w:rPr>
+          <w:rFonts w:asciiTheme="majorHAnsi" w:hAnsiTheme="majorHAnsi" w:cstheme="majorHAnsi"/>
           <w:sz w:val="24"/>
           <w:szCs w:val="24"/>
         </w:rPr>
@@ -3633,6 +3129,7 @@
       </w:r>
       <w:r>
         <w:rPr>
+          <w:rFonts w:asciiTheme="majorHAnsi" w:hAnsiTheme="majorHAnsi" w:cstheme="majorHAnsi"/>
           <w:spacing w:val="-1"/>
           <w:sz w:val="24"/>
           <w:szCs w:val="24"/>
@@ -3641,250 +3138,294 @@
       </w:r>
       <w:r>
         <w:rPr>
-          <w:sz w:val="24"/>
-          <w:szCs w:val="24"/>
-        </w:rPr>
-        <w:t>change</w:t>
-      </w:r>
-      <w:r>
-        <w:rPr>
-          <w:sz w:val="24"/>
-          <w:szCs w:val="24"/>
-        </w:rPr>
-        <w:t>s in the system</w:t>
-      </w:r>
-    </w:p>
-    <w:p>
-      <w:pPr>
-        <w:pStyle w:val="BodyText"/>
-        <w:tabs>
-          <w:tab w:val="left" w:pos="939"/>
-          <w:tab w:val="left" w:pos="940"/>
-        </w:tabs>
-        <w:spacing w:line="293" w:lineRule="exact"/>
+          <w:rFonts w:asciiTheme="majorHAnsi" w:hAnsiTheme="majorHAnsi" w:cstheme="majorHAnsi"/>
+          <w:sz w:val="24"/>
+          <w:szCs w:val="24"/>
+        </w:rPr>
+        <w:t>changes in the system</w:t>
+      </w:r>
+    </w:p>
+    <w:p>
+      <w:pPr>
         <w:jc w:val="both"/>
-      </w:pPr>
-    </w:p>
-    <w:p>
-      <w:pPr>
-        <w:spacing w:line="319" w:lineRule="exact"/>
-        <w:ind w:left="220"/>
-        <w:rPr>
-          <w:b/>
-        </w:rPr>
-      </w:pPr>
-      <w:bookmarkStart w:id="8" w:name="_bookmark5"/>
-      <w:bookmarkEnd w:id="8"/>
-      <w:r>
-        <w:rPr>
-          <w:b/>
-          <w:sz w:val="28"/>
-        </w:rPr>
-        <w:t>C</w:t>
-      </w:r>
-      <w:r>
-        <w:rPr>
-          <w:b/>
-        </w:rPr>
-        <w:t>HANGE</w:t>
-      </w:r>
-      <w:r>
-        <w:rPr>
-          <w:b/>
-          <w:spacing w:val="-6"/>
-        </w:rPr>
-        <w:t xml:space="preserve"> </w:t>
-      </w:r>
-      <w:r>
-        <w:rPr>
-          <w:b/>
-          <w:sz w:val="28"/>
-        </w:rPr>
-        <w:t>C</w:t>
-      </w:r>
-      <w:r>
-        <w:rPr>
-          <w:b/>
-        </w:rPr>
-        <w:t>ONTROL</w:t>
-      </w:r>
-      <w:r>
-        <w:rPr>
-          <w:b/>
-          <w:spacing w:val="-5"/>
-        </w:rPr>
-        <w:t xml:space="preserve"> </w:t>
-      </w:r>
-      <w:r>
-        <w:rPr>
-          <w:b/>
-          <w:sz w:val="28"/>
-        </w:rPr>
-        <w:t>P</w:t>
-      </w:r>
-      <w:r>
-        <w:rPr>
-          <w:b/>
-        </w:rPr>
-        <w:t>ROCESS</w:t>
-      </w:r>
-    </w:p>
-    <w:p>
-      <w:pPr>
-        <w:pStyle w:val="BodyText"/>
-        <w:spacing w:before="8"/>
-        <w:ind w:left="220" w:right="227"/>
-        <w:rPr>
-          <w:color w:val="008000"/>
-        </w:rPr>
-      </w:pPr>
+        <w:rPr>
+          <w:rFonts w:asciiTheme="majorHAnsi" w:hAnsiTheme="majorHAnsi" w:cstheme="majorHAnsi"/>
+          <w:sz w:val="24"/>
+          <w:szCs w:val="24"/>
+        </w:rPr>
+      </w:pPr>
+    </w:p>
+    <w:p>
+      <w:pPr>
+        <w:pStyle w:val="Heading3"/>
+        <w:ind w:left="1440"/>
+        <w:jc w:val="both"/>
+        <w:rPr>
+          <w:rFonts w:cstheme="majorHAnsi"/>
+        </w:rPr>
+      </w:pPr>
+      <w:bookmarkStart w:id="14" w:name="_Toc138690171"/>
+      <w:bookmarkStart w:id="15" w:name="_Toc138965277"/>
+      <w:r>
+        <w:rPr>
+          <w:rFonts w:cstheme="majorHAnsi"/>
+        </w:rPr>
+        <w:t>1</w:t>
+      </w:r>
+      <w:r>
+        <w:rPr>
+          <w:rFonts w:cstheme="majorHAnsi"/>
+        </w:rPr>
+        <w:t>.4. Change Control Process</w:t>
+      </w:r>
+      <w:bookmarkEnd w:id="14"/>
+      <w:bookmarkEnd w:id="15"/>
     </w:p>
     <w:p>
       <w:pPr>
         <w:pStyle w:val="BodyText"/>
         <w:spacing w:before="1"/>
-        <w:ind w:left="220"/>
+        <w:ind w:left="1440"/>
         <w:jc w:val="both"/>
-      </w:pPr>
-      <w:r>
-        <w:t>The Change Control Process for the Rams Corner: Ticketing Service will follow the organizational standard change</w:t>
-      </w:r>
-      <w:r>
-        <w:rPr>
+        <w:rPr>
+          <w:rFonts w:asciiTheme="majorHAnsi" w:hAnsiTheme="majorHAnsi" w:cstheme="majorHAnsi"/>
+        </w:rPr>
+      </w:pPr>
+      <w:r>
+        <w:rPr>
+          <w:rFonts w:asciiTheme="majorHAnsi" w:hAnsiTheme="majorHAnsi" w:cstheme="majorHAnsi"/>
+        </w:rPr>
+        <w:t xml:space="preserve">The Change Control Process for the </w:t>
+      </w:r>
+      <w:r>
+        <w:rPr>
+          <w:rFonts w:asciiTheme="majorHAnsi" w:hAnsiTheme="majorHAnsi" w:cstheme="majorHAnsi"/>
+        </w:rPr>
+        <w:t>RAMS</w:t>
+      </w:r>
+      <w:r>
+        <w:rPr>
+          <w:rFonts w:asciiTheme="majorHAnsi" w:hAnsiTheme="majorHAnsi" w:cstheme="majorHAnsi"/>
+        </w:rPr>
+        <w:t xml:space="preserve"> Corner: </w:t>
+      </w:r>
+      <w:r>
+        <w:rPr>
+          <w:rFonts w:asciiTheme="majorHAnsi" w:hAnsiTheme="majorHAnsi" w:cstheme="majorHAnsi"/>
+        </w:rPr>
+        <w:t xml:space="preserve">ITRO </w:t>
+      </w:r>
+      <w:r>
+        <w:rPr>
+          <w:rFonts w:asciiTheme="majorHAnsi" w:hAnsiTheme="majorHAnsi" w:cstheme="majorHAnsi"/>
+        </w:rPr>
+        <w:t>Ticketing Service</w:t>
+      </w:r>
+      <w:r>
+        <w:rPr>
+          <w:rFonts w:asciiTheme="majorHAnsi" w:hAnsiTheme="majorHAnsi" w:cstheme="majorHAnsi"/>
+        </w:rPr>
+        <w:t xml:space="preserve"> System</w:t>
+      </w:r>
+      <w:r>
+        <w:rPr>
+          <w:rFonts w:asciiTheme="majorHAnsi" w:hAnsiTheme="majorHAnsi" w:cstheme="majorHAnsi"/>
+        </w:rPr>
+        <w:t xml:space="preserve"> will follow the organizational standard change</w:t>
+      </w:r>
+      <w:r>
+        <w:rPr>
+          <w:rFonts w:asciiTheme="majorHAnsi" w:hAnsiTheme="majorHAnsi" w:cstheme="majorHAnsi"/>
           <w:spacing w:val="1"/>
         </w:rPr>
         <w:t xml:space="preserve"> </w:t>
       </w:r>
       <w:r>
+        <w:rPr>
+          <w:rFonts w:asciiTheme="majorHAnsi" w:hAnsiTheme="majorHAnsi" w:cstheme="majorHAnsi"/>
+        </w:rPr>
         <w:t>process for</w:t>
       </w:r>
       <w:r>
         <w:rPr>
+          <w:rFonts w:asciiTheme="majorHAnsi" w:hAnsiTheme="majorHAnsi" w:cstheme="majorHAnsi"/>
           <w:spacing w:val="-2"/>
         </w:rPr>
         <w:t xml:space="preserve"> the ongoing </w:t>
       </w:r>
       <w:r>
-        <w:t>project.</w:t>
-      </w:r>
-      <w:r>
-        <w:t xml:space="preserve">  The</w:t>
-      </w:r>
-      <w:r>
-        <w:rPr>
+        <w:rPr>
+          <w:rFonts w:asciiTheme="majorHAnsi" w:hAnsiTheme="majorHAnsi" w:cstheme="majorHAnsi"/>
+        </w:rPr>
+        <w:t>project.  The</w:t>
+      </w:r>
+      <w:r>
+        <w:rPr>
+          <w:rFonts w:asciiTheme="majorHAnsi" w:hAnsiTheme="majorHAnsi" w:cstheme="majorHAnsi"/>
           <w:spacing w:val="-2"/>
         </w:rPr>
         <w:t xml:space="preserve"> </w:t>
       </w:r>
       <w:r>
+        <w:rPr>
+          <w:rFonts w:asciiTheme="majorHAnsi" w:hAnsiTheme="majorHAnsi" w:cstheme="majorHAnsi"/>
+        </w:rPr>
         <w:t>project</w:t>
       </w:r>
       <w:r>
         <w:rPr>
+          <w:rFonts w:asciiTheme="majorHAnsi" w:hAnsiTheme="majorHAnsi" w:cstheme="majorHAnsi"/>
           <w:spacing w:val="-1"/>
         </w:rPr>
         <w:t xml:space="preserve"> </w:t>
       </w:r>
       <w:r>
+        <w:rPr>
+          <w:rFonts w:asciiTheme="majorHAnsi" w:hAnsiTheme="majorHAnsi" w:cstheme="majorHAnsi"/>
+        </w:rPr>
         <w:t>manager</w:t>
       </w:r>
       <w:r>
         <w:rPr>
+          <w:rFonts w:asciiTheme="majorHAnsi" w:hAnsiTheme="majorHAnsi" w:cstheme="majorHAnsi"/>
           <w:spacing w:val="-2"/>
         </w:rPr>
         <w:t xml:space="preserve"> </w:t>
       </w:r>
       <w:r>
+        <w:rPr>
+          <w:rFonts w:asciiTheme="majorHAnsi" w:hAnsiTheme="majorHAnsi" w:cstheme="majorHAnsi"/>
+        </w:rPr>
         <w:t>has</w:t>
       </w:r>
       <w:r>
         <w:rPr>
+          <w:rFonts w:asciiTheme="majorHAnsi" w:hAnsiTheme="majorHAnsi" w:cstheme="majorHAnsi"/>
           <w:spacing w:val="1"/>
         </w:rPr>
         <w:t xml:space="preserve"> </w:t>
       </w:r>
       <w:r>
+        <w:rPr>
+          <w:rFonts w:asciiTheme="majorHAnsi" w:hAnsiTheme="majorHAnsi" w:cstheme="majorHAnsi"/>
+        </w:rPr>
         <w:t>overall</w:t>
       </w:r>
       <w:r>
         <w:rPr>
+          <w:rFonts w:asciiTheme="majorHAnsi" w:hAnsiTheme="majorHAnsi" w:cstheme="majorHAnsi"/>
           <w:spacing w:val="-1"/>
         </w:rPr>
         <w:t xml:space="preserve"> </w:t>
       </w:r>
       <w:r>
+        <w:rPr>
+          <w:rFonts w:asciiTheme="majorHAnsi" w:hAnsiTheme="majorHAnsi" w:cstheme="majorHAnsi"/>
+        </w:rPr>
         <w:t>responsibility</w:t>
       </w:r>
       <w:r>
         <w:rPr>
+          <w:rFonts w:asciiTheme="majorHAnsi" w:hAnsiTheme="majorHAnsi" w:cstheme="majorHAnsi"/>
           <w:spacing w:val="-6"/>
         </w:rPr>
         <w:t xml:space="preserve"> </w:t>
       </w:r>
       <w:r>
+        <w:rPr>
+          <w:rFonts w:asciiTheme="majorHAnsi" w:hAnsiTheme="majorHAnsi" w:cstheme="majorHAnsi"/>
+        </w:rPr>
         <w:t>for executing</w:t>
       </w:r>
       <w:r>
         <w:rPr>
+          <w:rFonts w:asciiTheme="majorHAnsi" w:hAnsiTheme="majorHAnsi" w:cstheme="majorHAnsi"/>
           <w:spacing w:val="-4"/>
         </w:rPr>
         <w:t xml:space="preserve"> </w:t>
       </w:r>
       <w:r>
+        <w:rPr>
+          <w:rFonts w:asciiTheme="majorHAnsi" w:hAnsiTheme="majorHAnsi" w:cstheme="majorHAnsi"/>
+        </w:rPr>
         <w:t>the</w:t>
       </w:r>
       <w:r>
         <w:rPr>
+          <w:rFonts w:asciiTheme="majorHAnsi" w:hAnsiTheme="majorHAnsi" w:cstheme="majorHAnsi"/>
           <w:spacing w:val="-2"/>
         </w:rPr>
         <w:t xml:space="preserve"> </w:t>
       </w:r>
       <w:r>
+        <w:rPr>
+          <w:rFonts w:asciiTheme="majorHAnsi" w:hAnsiTheme="majorHAnsi" w:cstheme="majorHAnsi"/>
+        </w:rPr>
         <w:t>change</w:t>
       </w:r>
       <w:r>
         <w:rPr>
+          <w:rFonts w:asciiTheme="majorHAnsi" w:hAnsiTheme="majorHAnsi" w:cstheme="majorHAnsi"/>
           <w:spacing w:val="-57"/>
         </w:rPr>
         <w:t xml:space="preserve"> </w:t>
       </w:r>
       <w:r>
+        <w:rPr>
+          <w:rFonts w:asciiTheme="majorHAnsi" w:hAnsiTheme="majorHAnsi" w:cstheme="majorHAnsi"/>
+        </w:rPr>
         <w:t>management</w:t>
       </w:r>
       <w:r>
         <w:rPr>
+          <w:rFonts w:asciiTheme="majorHAnsi" w:hAnsiTheme="majorHAnsi" w:cstheme="majorHAnsi"/>
           <w:spacing w:val="-1"/>
         </w:rPr>
         <w:t xml:space="preserve"> </w:t>
       </w:r>
       <w:r>
+        <w:rPr>
+          <w:rFonts w:asciiTheme="majorHAnsi" w:hAnsiTheme="majorHAnsi" w:cstheme="majorHAnsi"/>
+        </w:rPr>
         <w:t>process for</w:t>
       </w:r>
       <w:r>
         <w:rPr>
+          <w:rFonts w:asciiTheme="majorHAnsi" w:hAnsiTheme="majorHAnsi" w:cstheme="majorHAnsi"/>
           <w:spacing w:val="1"/>
         </w:rPr>
         <w:t xml:space="preserve"> </w:t>
       </w:r>
       <w:r>
+        <w:rPr>
+          <w:rFonts w:asciiTheme="majorHAnsi" w:hAnsiTheme="majorHAnsi" w:cstheme="majorHAnsi"/>
+        </w:rPr>
         <w:t>each</w:t>
       </w:r>
       <w:r>
         <w:rPr>
+          <w:rFonts w:asciiTheme="majorHAnsi" w:hAnsiTheme="majorHAnsi" w:cstheme="majorHAnsi"/>
           <w:spacing w:val="2"/>
         </w:rPr>
         <w:t xml:space="preserve"> </w:t>
       </w:r>
       <w:r>
+        <w:rPr>
+          <w:rFonts w:asciiTheme="majorHAnsi" w:hAnsiTheme="majorHAnsi" w:cstheme="majorHAnsi"/>
+        </w:rPr>
         <w:t>change</w:t>
       </w:r>
       <w:r>
         <w:rPr>
+          <w:rFonts w:asciiTheme="majorHAnsi" w:hAnsiTheme="majorHAnsi" w:cstheme="majorHAnsi"/>
           <w:spacing w:val="1"/>
         </w:rPr>
         <w:t xml:space="preserve"> </w:t>
       </w:r>
       <w:r>
+        <w:rPr>
+          <w:rFonts w:asciiTheme="majorHAnsi" w:hAnsiTheme="majorHAnsi" w:cstheme="majorHAnsi"/>
+        </w:rPr>
         <w:t>request.</w:t>
       </w:r>
     </w:p>
@@ -3892,143 +3433,164 @@
       <w:pPr>
         <w:pStyle w:val="BodyText"/>
         <w:spacing w:before="1"/>
-        <w:ind w:left="220"/>
+        <w:ind w:left="1440"/>
         <w:jc w:val="both"/>
+        <w:rPr>
+          <w:rFonts w:asciiTheme="majorHAnsi" w:hAnsiTheme="majorHAnsi" w:cstheme="majorHAnsi"/>
+        </w:rPr>
       </w:pPr>
     </w:p>
     <w:p>
       <w:pPr>
         <w:pStyle w:val="BodyText"/>
         <w:spacing w:before="1"/>
-        <w:ind w:left="220"/>
+        <w:ind w:left="1440"/>
         <w:jc w:val="both"/>
-      </w:pPr>
-      <w:r>
-        <w:t>1. Identify the need for a change (Stakeholders) -</w:t>
-      </w:r>
-      <w:r>
-        <w:t xml:space="preserve"> apply the necessary revisions based on the panelist's comments. </w:t>
+        <w:rPr>
+          <w:rFonts w:asciiTheme="majorHAnsi" w:hAnsiTheme="majorHAnsi" w:cstheme="majorHAnsi"/>
+        </w:rPr>
+      </w:pPr>
+      <w:r>
+        <w:rPr>
+          <w:rFonts w:asciiTheme="majorHAnsi" w:hAnsiTheme="majorHAnsi" w:cstheme="majorHAnsi"/>
+        </w:rPr>
+        <w:t xml:space="preserve">1. Identify the need for a change (Stakeholders) - apply the necessary revisions based on the panelist's comments. </w:t>
       </w:r>
     </w:p>
     <w:p>
       <w:pPr>
         <w:pStyle w:val="BodyText"/>
         <w:spacing w:before="1"/>
-        <w:ind w:left="220"/>
+        <w:ind w:left="1440"/>
         <w:jc w:val="both"/>
+        <w:rPr>
+          <w:rFonts w:asciiTheme="majorHAnsi" w:hAnsiTheme="majorHAnsi" w:cstheme="majorHAnsi"/>
+        </w:rPr>
       </w:pPr>
     </w:p>
     <w:p>
       <w:pPr>
         <w:pStyle w:val="BodyText"/>
         <w:spacing w:before="1"/>
-        <w:ind w:left="220"/>
+        <w:ind w:left="1440"/>
         <w:jc w:val="both"/>
-      </w:pPr>
-      <w:r>
-        <w:t xml:space="preserve">2. Log change in the change request register (Project Manager) - </w:t>
-      </w:r>
-      <w:r>
-        <w:t xml:space="preserve">list’s and records the </w:t>
-      </w:r>
-      <w:r>
-        <w:t>panelist's</w:t>
-      </w:r>
-      <w:r>
-        <w:t xml:space="preserve"> comments.</w:t>
-      </w:r>
-      <w:r>
-        <w:t xml:space="preserve"> The team would then conduct a meeting with the client</w:t>
-      </w:r>
-      <w:r>
-        <w:t xml:space="preserve"> and the project advisor.</w:t>
+        <w:rPr>
+          <w:rFonts w:asciiTheme="majorHAnsi" w:hAnsiTheme="majorHAnsi" w:cstheme="majorHAnsi"/>
+        </w:rPr>
+      </w:pPr>
+      <w:r>
+        <w:rPr>
+          <w:rFonts w:asciiTheme="majorHAnsi" w:hAnsiTheme="majorHAnsi" w:cstheme="majorHAnsi"/>
+        </w:rPr>
+        <w:t>2. Log change in the change request register (Project Manager) - list’s and records the comments. The team would then conduct a meeting with the client.</w:t>
       </w:r>
     </w:p>
     <w:p>
       <w:pPr>
         <w:pStyle w:val="BodyText"/>
         <w:spacing w:before="1"/>
-        <w:ind w:left="220"/>
+        <w:ind w:left="1440"/>
         <w:jc w:val="both"/>
+        <w:rPr>
+          <w:rFonts w:asciiTheme="majorHAnsi" w:hAnsiTheme="majorHAnsi" w:cstheme="majorHAnsi"/>
+        </w:rPr>
       </w:pPr>
     </w:p>
     <w:p>
       <w:pPr>
         <w:pStyle w:val="BodyText"/>
         <w:spacing w:before="1"/>
-        <w:ind w:left="220"/>
+        <w:ind w:left="1440"/>
         <w:jc w:val="both"/>
-      </w:pPr>
-      <w:r>
-        <w:t>3. Evaluate the change (Project Manager, Team, Requestor) – before applying the necessary change</w:t>
-      </w:r>
-      <w:r>
-        <w:t xml:space="preserve">s, a meeting should be held by the team and the project beneficiary analyzing and </w:t>
-      </w:r>
-      <w:r>
-        <w:t>reviewing the change requests.</w:t>
+        <w:rPr>
+          <w:rFonts w:asciiTheme="majorHAnsi" w:hAnsiTheme="majorHAnsi" w:cstheme="majorHAnsi"/>
+        </w:rPr>
+      </w:pPr>
+      <w:r>
+        <w:rPr>
+          <w:rFonts w:asciiTheme="majorHAnsi" w:hAnsiTheme="majorHAnsi" w:cstheme="majorHAnsi"/>
+        </w:rPr>
+        <w:t>3. Evaluate the change (Project Manager, Team, Requestor) – before applying the necessary changes, a meeting should be held by the team and the project beneficiary analyzing and reviewing the change requests.</w:t>
       </w:r>
     </w:p>
     <w:p>
       <w:pPr>
         <w:pStyle w:val="BodyText"/>
         <w:spacing w:before="1"/>
-        <w:ind w:left="220"/>
+        <w:ind w:left="1440"/>
         <w:jc w:val="both"/>
+        <w:rPr>
+          <w:rFonts w:asciiTheme="majorHAnsi" w:hAnsiTheme="majorHAnsi" w:cstheme="majorHAnsi"/>
+        </w:rPr>
       </w:pPr>
     </w:p>
     <w:p>
       <w:pPr>
         <w:pStyle w:val="BodyText"/>
         <w:spacing w:before="1"/>
-        <w:ind w:left="220"/>
+        <w:ind w:left="1440"/>
         <w:jc w:val="both"/>
-      </w:pPr>
-      <w:r>
-        <w:t>4.</w:t>
-      </w:r>
-      <w:r>
-        <w:t xml:space="preserve"> </w:t>
-      </w:r>
-      <w:r>
-        <w:t xml:space="preserve">Submit </w:t>
-      </w:r>
-      <w:r>
-        <w:t>a change</w:t>
-      </w:r>
-      <w:r>
-        <w:t xml:space="preserve"> request to CCB (Project Manager) – upon a careful review, </w:t>
-      </w:r>
-      <w:r>
-        <w:t xml:space="preserve">the team would </w:t>
-      </w:r>
-      <w:r>
-        <w:lastRenderedPageBreak/>
-        <w:t>then list the important points made by the project beneficiary that would help to deliver a quality system.</w:t>
+        <w:rPr>
+          <w:rFonts w:asciiTheme="majorHAnsi" w:hAnsiTheme="majorHAnsi" w:cstheme="majorHAnsi"/>
+        </w:rPr>
+      </w:pPr>
+      <w:r>
+        <w:rPr>
+          <w:rFonts w:asciiTheme="majorHAnsi" w:hAnsiTheme="majorHAnsi" w:cstheme="majorHAnsi"/>
+        </w:rPr>
+        <w:t>4. Submit a change request to CCB (Project Manage</w:t>
+      </w:r>
+      <w:r>
+        <w:rPr>
+          <w:rFonts w:asciiTheme="majorHAnsi" w:hAnsiTheme="majorHAnsi" w:cstheme="majorHAnsi"/>
+        </w:rPr>
+        <w:t>r</w:t>
+      </w:r>
+      <w:r>
+        <w:rPr>
+          <w:rFonts w:asciiTheme="majorHAnsi" w:hAnsiTheme="majorHAnsi" w:cstheme="majorHAnsi"/>
+        </w:rPr>
+        <w:t>) – upon a careful review, the team would then list the important points made by the project beneficiary that would help to deliver a quality system.</w:t>
       </w:r>
     </w:p>
     <w:p>
       <w:pPr>
         <w:pStyle w:val="BodyText"/>
         <w:spacing w:before="1"/>
-        <w:ind w:left="220"/>
+        <w:ind w:left="1440"/>
         <w:jc w:val="both"/>
+        <w:rPr>
+          <w:rFonts w:asciiTheme="majorHAnsi" w:hAnsiTheme="majorHAnsi" w:cstheme="majorHAnsi"/>
+        </w:rPr>
       </w:pPr>
     </w:p>
     <w:p>
       <w:pPr>
         <w:pStyle w:val="BodyText"/>
         <w:spacing w:before="1"/>
+        <w:ind w:left="1430"/>
         <w:jc w:val="both"/>
-      </w:pPr>
-      <w:r>
-        <w:t xml:space="preserve">    5. Obtain Decision on change request (CCB) – together with the project advisor, the CCB and the project advisor would discuss if the proposed changes would still be in the scope of </w:t>
-      </w:r>
-      <w:r>
-        <w:t>the project</w:t>
-      </w:r>
-      <w:r>
-        <w:t xml:space="preserve">. </w:t>
+        <w:rPr>
+          <w:rFonts w:asciiTheme="majorHAnsi" w:hAnsiTheme="majorHAnsi" w:cstheme="majorHAnsi"/>
+        </w:rPr>
+      </w:pPr>
+      <w:r>
+        <w:rPr>
+          <w:rFonts w:asciiTheme="majorHAnsi" w:hAnsiTheme="majorHAnsi" w:cstheme="majorHAnsi"/>
+        </w:rPr>
+        <w:t xml:space="preserve">5. Obtain Decision on change request (CCB) – together with the project </w:t>
+      </w:r>
+      <w:r>
+        <w:rPr>
+          <w:rFonts w:asciiTheme="majorHAnsi" w:hAnsiTheme="majorHAnsi" w:cstheme="majorHAnsi"/>
+        </w:rPr>
+        <w:t>manager</w:t>
+      </w:r>
+      <w:r>
+        <w:rPr>
+          <w:rFonts w:asciiTheme="majorHAnsi" w:hAnsiTheme="majorHAnsi" w:cstheme="majorHAnsi"/>
+        </w:rPr>
+        <w:t xml:space="preserve">, the CCB would discuss if the proposed changes would still be in the scope of the project. </w:t>
       </w:r>
     </w:p>
     <w:p>
@@ -4036,8 +3598,10 @@
         <w:tabs>
           <w:tab w:val="left" w:pos="940"/>
         </w:tabs>
+        <w:ind w:left="1220"/>
         <w:jc w:val="both"/>
         <w:rPr>
+          <w:rFonts w:asciiTheme="majorHAnsi" w:hAnsiTheme="majorHAnsi" w:cstheme="majorHAnsi"/>
           <w:sz w:val="24"/>
           <w:szCs w:val="24"/>
         </w:rPr>
@@ -4047,14 +3611,40 @@
       <w:pPr>
         <w:pStyle w:val="BodyText"/>
         <w:spacing w:before="1"/>
-        <w:ind w:left="220"/>
+        <w:ind w:left="1440"/>
+        <w:jc w:val="both"/>
+        <w:rPr>
+          <w:rFonts w:asciiTheme="majorHAnsi" w:hAnsiTheme="majorHAnsi" w:cstheme="majorHAnsi"/>
+        </w:rPr>
+      </w:pPr>
+      <w:r>
+        <w:rPr>
+          <w:rFonts w:asciiTheme="majorHAnsi" w:hAnsiTheme="majorHAnsi" w:cstheme="majorHAnsi"/>
+        </w:rPr>
+        <w:t xml:space="preserve">6. Implement change (Project Manager) – If a change is approved by the CCB and the project </w:t>
+      </w:r>
+      <w:r>
+        <w:rPr>
+          <w:rFonts w:asciiTheme="majorHAnsi" w:hAnsiTheme="majorHAnsi" w:cstheme="majorHAnsi"/>
+        </w:rPr>
+        <w:t>sponsor</w:t>
+      </w:r>
+      <w:r>
+        <w:rPr>
+          <w:rFonts w:asciiTheme="majorHAnsi" w:hAnsiTheme="majorHAnsi" w:cstheme="majorHAnsi"/>
+        </w:rPr>
+        <w:t xml:space="preserve">. The necessary changes would then be applied and added to the paper. </w:t>
+      </w:r>
+    </w:p>
+    <w:p>
+      <w:pPr>
+        <w:pStyle w:val="BodyText"/>
+        <w:ind w:left="220" w:right="223"/>
+        <w:jc w:val="both"/>
         <w:rPr>
           <w:sz w:val="20"/>
         </w:rPr>
       </w:pPr>
-      <w:r>
-        <w:t xml:space="preserve">6. Implement change (Project Manager) – If a change is approved by the CCB and the project advisor. The necessary changes would then be applied and added to the paper. </w:t>
-      </w:r>
     </w:p>
     <w:sectPr>
       <w:pgSz w:w="12240" w:h="15840"/>
@@ -4066,7 +3656,7 @@
 </file>
 
 <file path=word/endnotes.xml><?xml version="1.0" encoding="utf-8"?>
-<w:endnotes xmlns:wpc="http://schemas.microsoft.com/office/word/2010/wordprocessingCanvas" xmlns:cx="http://schemas.microsoft.com/office/drawing/2014/chartex" xmlns:cx1="http://schemas.microsoft.com/office/drawing/2015/9/8/chartex" xmlns:cx2="http://schemas.microsoft.com/office/drawing/2015/10/21/chartex" xmlns:cx3="http://schemas.microsoft.com/office/drawing/2016/5/9/chartex" xmlns:cx4="http://schemas.microsoft.com/office/drawing/2016/5/10/chartex" xmlns:cx5="http://schemas.microsoft.com/office/drawing/2016/5/11/chartex" xmlns:cx6="http://schemas.microsoft.com/office/drawing/2016/5/12/chartex" xmlns:cx7="http://schemas.microsoft.com/office/drawing/2016/5/13/chartex" xmlns:cx8="http://schemas.microsoft.com/office/drawing/2016/5/14/chartex" xmlns:mc="http://schemas.openxmlformats.org/markup-compatibility/2006" xmlns:aink="http://schemas.microsoft.com/office/drawing/2016/ink" xmlns:am3d="http://schemas.microsoft.com/office/drawing/2017/model3d" xmlns:o="urn:schemas-microsoft-com:office:office" xmlns:oel="http://schemas.microsoft.com/office/2019/extlst" xmlns:r="http://schemas.openxmlformats.org/officeDocument/2006/relationships" xmlns:m="http://schemas.openxmlformats.org/officeDocument/2006/math" xmlns:v="urn:schemas-microsoft-com:vml" xmlns:wp14="http://schemas.microsoft.com/office/word/2010/wordprocessingDrawing" xmlns:wp="http://schemas.openxmlformats.org/drawingml/2006/wordprocessingDrawing" xmlns:w10="urn:schemas-microsoft-com:office:word" xmlns:w="http://schemas.openxmlformats.org/wordprocessingml/2006/main" xmlns:w14="http://schemas.microsoft.com/office/word/2010/wordml" xmlns:w15="http://schemas.microsoft.com/office/word/2012/wordml" xmlns:w16cex="http://schemas.microsoft.com/office/word/2018/wordml/cex" xmlns:w16cid="http://schemas.microsoft.com/office/word/2016/wordml/cid" xmlns:w16="http://schemas.microsoft.com/office/word/2018/wordml" xmlns:w16du="http://schemas.microsoft.com/office/word/2023/wordml/word16du" xmlns:w16sdtdh="http://schemas.microsoft.com/office/word/2020/wordml/sdtdatahash" xmlns:w16se="http://schemas.microsoft.com/office/word/2015/wordml/symex" xmlns:wpg="http://schemas.microsoft.com/office/word/2010/wordprocessingGroup" xmlns:wpi="http://schemas.microsoft.com/office/word/2010/wordprocessingInk" xmlns:wne="http://schemas.microsoft.com/office/word/2006/wordml" xmlns:wps="http://schemas.microsoft.com/office/word/2010/wordprocessingShape" mc:Ignorable="w14 w15 w16se w16cid w16 w16cex w16sdtdh wp14">
+<w:endnotes xmlns:wpc="http://schemas.microsoft.com/office/word/2010/wordprocessingCanvas" xmlns:cx="http://schemas.microsoft.com/office/drawing/2014/chartex" xmlns:cx1="http://schemas.microsoft.com/office/drawing/2015/9/8/chartex" xmlns:cx2="http://schemas.microsoft.com/office/drawing/2015/10/21/chartex" xmlns:cx3="http://schemas.microsoft.com/office/drawing/2016/5/9/chartex" xmlns:cx4="http://schemas.microsoft.com/office/drawing/2016/5/10/chartex" xmlns:cx5="http://schemas.microsoft.com/office/drawing/2016/5/11/chartex" xmlns:cx6="http://schemas.microsoft.com/office/drawing/2016/5/12/chartex" xmlns:cx7="http://schemas.microsoft.com/office/drawing/2016/5/13/chartex" xmlns:cx8="http://schemas.microsoft.com/office/drawing/2016/5/14/chartex" xmlns:mc="http://schemas.openxmlformats.org/markup-compatibility/2006" xmlns:aink="http://schemas.microsoft.com/office/drawing/2016/ink" xmlns:am3d="http://schemas.microsoft.com/office/drawing/2017/model3d" xmlns:o="urn:schemas-microsoft-com:office:office" xmlns:oel="http://schemas.microsoft.com/office/2019/extlst" xmlns:r="http://schemas.openxmlformats.org/officeDocument/2006/relationships" xmlns:m="http://schemas.openxmlformats.org/officeDocument/2006/math" xmlns:v="urn:schemas-microsoft-com:vml" xmlns:wp14="http://schemas.microsoft.com/office/word/2010/wordprocessingDrawing" xmlns:wp="http://schemas.openxmlformats.org/drawingml/2006/wordprocessingDrawing" xmlns:w10="urn:schemas-microsoft-com:office:word" xmlns:w="http://schemas.openxmlformats.org/wordprocessingml/2006/main" xmlns:w14="http://schemas.microsoft.com/office/word/2010/wordml" xmlns:w15="http://schemas.microsoft.com/office/word/2012/wordml" xmlns:w16cex="http://schemas.microsoft.com/office/word/2018/wordml/cex" xmlns:w16cid="http://schemas.microsoft.com/office/word/2016/wordml/cid" xmlns:w16="http://schemas.microsoft.com/office/word/2018/wordml" xmlns:w16sdtdh="http://schemas.microsoft.com/office/word/2020/wordml/sdtdatahash" xmlns:w16se="http://schemas.microsoft.com/office/word/2015/wordml/symex" xmlns:wpg="http://schemas.microsoft.com/office/word/2010/wordprocessingGroup" xmlns:wpi="http://schemas.microsoft.com/office/word/2010/wordprocessingInk" xmlns:wne="http://schemas.microsoft.com/office/word/2006/wordml" xmlns:wps="http://schemas.microsoft.com/office/word/2010/wordprocessingShape" mc:Ignorable="w14 w15 w16se w16cid w16 w16cex w16sdtdh wp14">
   <w:endnote w:type="separator" w:id="-1">
     <w:p>
       <w:r>
@@ -4085,7 +3675,7 @@
 </file>
 
 <file path=word/footer1.xml><?xml version="1.0" encoding="utf-8"?>
-<w:ftr xmlns:wpc="http://schemas.microsoft.com/office/word/2010/wordprocessingCanvas" xmlns:cx="http://schemas.microsoft.com/office/drawing/2014/chartex" xmlns:cx1="http://schemas.microsoft.com/office/drawing/2015/9/8/chartex" xmlns:cx2="http://schemas.microsoft.com/office/drawing/2015/10/21/chartex" xmlns:cx3="http://schemas.microsoft.com/office/drawing/2016/5/9/chartex" xmlns:cx4="http://schemas.microsoft.com/office/drawing/2016/5/10/chartex" xmlns:cx5="http://schemas.microsoft.com/office/drawing/2016/5/11/chartex" xmlns:cx6="http://schemas.microsoft.com/office/drawing/2016/5/12/chartex" xmlns:cx7="http://schemas.microsoft.com/office/drawing/2016/5/13/chartex" xmlns:cx8="http://schemas.microsoft.com/office/drawing/2016/5/14/chartex" xmlns:mc="http://schemas.openxmlformats.org/markup-compatibility/2006" xmlns:aink="http://schemas.microsoft.com/office/drawing/2016/ink" xmlns:am3d="http://schemas.microsoft.com/office/drawing/2017/model3d" xmlns:o="urn:schemas-microsoft-com:office:office" xmlns:oel="http://schemas.microsoft.com/office/2019/extlst" xmlns:r="http://schemas.openxmlformats.org/officeDocument/2006/relationships" xmlns:m="http://schemas.openxmlformats.org/officeDocument/2006/math" xmlns:v="urn:schemas-microsoft-com:vml" xmlns:wp14="http://schemas.microsoft.com/office/word/2010/wordprocessingDrawing" xmlns:wp="http://schemas.openxmlformats.org/drawingml/2006/wordprocessingDrawing" xmlns:w10="urn:schemas-microsoft-com:office:word" xmlns:w="http://schemas.openxmlformats.org/wordprocessingml/2006/main" xmlns:w14="http://schemas.microsoft.com/office/word/2010/wordml" xmlns:w15="http://schemas.microsoft.com/office/word/2012/wordml" xmlns:w16cex="http://schemas.microsoft.com/office/word/2018/wordml/cex" xmlns:w16cid="http://schemas.microsoft.com/office/word/2016/wordml/cid" xmlns:w16="http://schemas.microsoft.com/office/word/2018/wordml" xmlns:w16du="http://schemas.microsoft.com/office/word/2023/wordml/word16du" xmlns:w16sdtdh="http://schemas.microsoft.com/office/word/2020/wordml/sdtdatahash" xmlns:w16se="http://schemas.microsoft.com/office/word/2015/wordml/symex" xmlns:wpg="http://schemas.microsoft.com/office/word/2010/wordprocessingGroup" xmlns:wpi="http://schemas.microsoft.com/office/word/2010/wordprocessingInk" xmlns:wne="http://schemas.microsoft.com/office/word/2006/wordml" xmlns:wps="http://schemas.microsoft.com/office/word/2010/wordprocessingShape" mc:Ignorable="w14 w15 w16se w16cid w16 w16cex w16sdtdh wp14">
+<w:ftr xmlns:wpc="http://schemas.microsoft.com/office/word/2010/wordprocessingCanvas" xmlns:cx="http://schemas.microsoft.com/office/drawing/2014/chartex" xmlns:cx1="http://schemas.microsoft.com/office/drawing/2015/9/8/chartex" xmlns:cx2="http://schemas.microsoft.com/office/drawing/2015/10/21/chartex" xmlns:cx3="http://schemas.microsoft.com/office/drawing/2016/5/9/chartex" xmlns:cx4="http://schemas.microsoft.com/office/drawing/2016/5/10/chartex" xmlns:cx5="http://schemas.microsoft.com/office/drawing/2016/5/11/chartex" xmlns:cx6="http://schemas.microsoft.com/office/drawing/2016/5/12/chartex" xmlns:cx7="http://schemas.microsoft.com/office/drawing/2016/5/13/chartex" xmlns:cx8="http://schemas.microsoft.com/office/drawing/2016/5/14/chartex" xmlns:mc="http://schemas.openxmlformats.org/markup-compatibility/2006" xmlns:aink="http://schemas.microsoft.com/office/drawing/2016/ink" xmlns:am3d="http://schemas.microsoft.com/office/drawing/2017/model3d" xmlns:o="urn:schemas-microsoft-com:office:office" xmlns:oel="http://schemas.microsoft.com/office/2019/extlst" xmlns:r="http://schemas.openxmlformats.org/officeDocument/2006/relationships" xmlns:m="http://schemas.openxmlformats.org/officeDocument/2006/math" xmlns:v="urn:schemas-microsoft-com:vml" xmlns:wp14="http://schemas.microsoft.com/office/word/2010/wordprocessingDrawing" xmlns:wp="http://schemas.openxmlformats.org/drawingml/2006/wordprocessingDrawing" xmlns:w10="urn:schemas-microsoft-com:office:word" xmlns:w="http://schemas.openxmlformats.org/wordprocessingml/2006/main" xmlns:w14="http://schemas.microsoft.com/office/word/2010/wordml" xmlns:w15="http://schemas.microsoft.com/office/word/2012/wordml" xmlns:w16cex="http://schemas.microsoft.com/office/word/2018/wordml/cex" xmlns:w16cid="http://schemas.microsoft.com/office/word/2016/wordml/cid" xmlns:w16="http://schemas.microsoft.com/office/word/2018/wordml" xmlns:w16sdtdh="http://schemas.microsoft.com/office/word/2020/wordml/sdtdatahash" xmlns:w16se="http://schemas.microsoft.com/office/word/2015/wordml/symex" xmlns:wpg="http://schemas.microsoft.com/office/word/2010/wordprocessingGroup" xmlns:wpi="http://schemas.microsoft.com/office/word/2010/wordprocessingInk" xmlns:wne="http://schemas.microsoft.com/office/word/2006/wordml" xmlns:wps="http://schemas.microsoft.com/office/word/2010/wordprocessingShape" mc:Ignorable="w14 w15 w16se w16cid w16 w16cex w16sdtdh wp14">
   <w:p>
     <w:pPr>
       <w:pStyle w:val="Footer"/>
@@ -4095,7 +3685,7 @@
 </file>
 
 <file path=word/footer2.xml><?xml version="1.0" encoding="utf-8"?>
-<w:ftr xmlns:wpc="http://schemas.microsoft.com/office/word/2010/wordprocessingCanvas" xmlns:cx="http://schemas.microsoft.com/office/drawing/2014/chartex" xmlns:cx1="http://schemas.microsoft.com/office/drawing/2015/9/8/chartex" xmlns:cx2="http://schemas.microsoft.com/office/drawing/2015/10/21/chartex" xmlns:cx3="http://schemas.microsoft.com/office/drawing/2016/5/9/chartex" xmlns:cx4="http://schemas.microsoft.com/office/drawing/2016/5/10/chartex" xmlns:cx5="http://schemas.microsoft.com/office/drawing/2016/5/11/chartex" xmlns:cx6="http://schemas.microsoft.com/office/drawing/2016/5/12/chartex" xmlns:cx7="http://schemas.microsoft.com/office/drawing/2016/5/13/chartex" xmlns:cx8="http://schemas.microsoft.com/office/drawing/2016/5/14/chartex" xmlns:mc="http://schemas.openxmlformats.org/markup-compatibility/2006" xmlns:aink="http://schemas.microsoft.com/office/drawing/2016/ink" xmlns:am3d="http://schemas.microsoft.com/office/drawing/2017/model3d" xmlns:o="urn:schemas-microsoft-com:office:office" xmlns:oel="http://schemas.microsoft.com/office/2019/extlst" xmlns:r="http://schemas.openxmlformats.org/officeDocument/2006/relationships" xmlns:m="http://schemas.openxmlformats.org/officeDocument/2006/math" xmlns:v="urn:schemas-microsoft-com:vml" xmlns:wp14="http://schemas.microsoft.com/office/word/2010/wordprocessingDrawing" xmlns:wp="http://schemas.openxmlformats.org/drawingml/2006/wordprocessingDrawing" xmlns:w10="urn:schemas-microsoft-com:office:word" xmlns:w="http://schemas.openxmlformats.org/wordprocessingml/2006/main" xmlns:w14="http://schemas.microsoft.com/office/word/2010/wordml" xmlns:w15="http://schemas.microsoft.com/office/word/2012/wordml" xmlns:w16cex="http://schemas.microsoft.com/office/word/2018/wordml/cex" xmlns:w16cid="http://schemas.microsoft.com/office/word/2016/wordml/cid" xmlns:w16="http://schemas.microsoft.com/office/word/2018/wordml" xmlns:w16du="http://schemas.microsoft.com/office/word/2023/wordml/word16du" xmlns:w16sdtdh="http://schemas.microsoft.com/office/word/2020/wordml/sdtdatahash" xmlns:w16se="http://schemas.microsoft.com/office/word/2015/wordml/symex" xmlns:wpg="http://schemas.microsoft.com/office/word/2010/wordprocessingGroup" xmlns:wpi="http://schemas.microsoft.com/office/word/2010/wordprocessingInk" xmlns:wne="http://schemas.microsoft.com/office/word/2006/wordml" xmlns:wps="http://schemas.microsoft.com/office/word/2010/wordprocessingShape" mc:Ignorable="w14 w15 w16se w16cid w16 w16cex w16sdtdh wp14">
+<w:ftr xmlns:wpc="http://schemas.microsoft.com/office/word/2010/wordprocessingCanvas" xmlns:cx="http://schemas.microsoft.com/office/drawing/2014/chartex" xmlns:cx1="http://schemas.microsoft.com/office/drawing/2015/9/8/chartex" xmlns:cx2="http://schemas.microsoft.com/office/drawing/2015/10/21/chartex" xmlns:cx3="http://schemas.microsoft.com/office/drawing/2016/5/9/chartex" xmlns:cx4="http://schemas.microsoft.com/office/drawing/2016/5/10/chartex" xmlns:cx5="http://schemas.microsoft.com/office/drawing/2016/5/11/chartex" xmlns:cx6="http://schemas.microsoft.com/office/drawing/2016/5/12/chartex" xmlns:cx7="http://schemas.microsoft.com/office/drawing/2016/5/13/chartex" xmlns:cx8="http://schemas.microsoft.com/office/drawing/2016/5/14/chartex" xmlns:mc="http://schemas.openxmlformats.org/markup-compatibility/2006" xmlns:aink="http://schemas.microsoft.com/office/drawing/2016/ink" xmlns:am3d="http://schemas.microsoft.com/office/drawing/2017/model3d" xmlns:o="urn:schemas-microsoft-com:office:office" xmlns:oel="http://schemas.microsoft.com/office/2019/extlst" xmlns:r="http://schemas.openxmlformats.org/officeDocument/2006/relationships" xmlns:m="http://schemas.openxmlformats.org/officeDocument/2006/math" xmlns:v="urn:schemas-microsoft-com:vml" xmlns:wp14="http://schemas.microsoft.com/office/word/2010/wordprocessingDrawing" xmlns:wp="http://schemas.openxmlformats.org/drawingml/2006/wordprocessingDrawing" xmlns:w10="urn:schemas-microsoft-com:office:word" xmlns:w="http://schemas.openxmlformats.org/wordprocessingml/2006/main" xmlns:w14="http://schemas.microsoft.com/office/word/2010/wordml" xmlns:w15="http://schemas.microsoft.com/office/word/2012/wordml" xmlns:w16cex="http://schemas.microsoft.com/office/word/2018/wordml/cex" xmlns:w16cid="http://schemas.microsoft.com/office/word/2016/wordml/cid" xmlns:w16="http://schemas.microsoft.com/office/word/2018/wordml" xmlns:w16sdtdh="http://schemas.microsoft.com/office/word/2020/wordml/sdtdatahash" xmlns:w16se="http://schemas.microsoft.com/office/word/2015/wordml/symex" xmlns:wpg="http://schemas.microsoft.com/office/word/2010/wordprocessingGroup" xmlns:wpi="http://schemas.microsoft.com/office/word/2010/wordprocessingInk" xmlns:wne="http://schemas.microsoft.com/office/word/2006/wordml" xmlns:wps="http://schemas.microsoft.com/office/word/2010/wordprocessingShape" mc:Ignorable="w14 w15 w16se w16cid w16 w16cex w16sdtdh wp14">
   <w:p>
     <w:pPr>
       <w:pStyle w:val="Footer"/>
@@ -4105,7 +3695,7 @@
 </file>
 
 <file path=word/footer3.xml><?xml version="1.0" encoding="utf-8"?>
-<w:ftr xmlns:wpc="http://schemas.microsoft.com/office/word/2010/wordprocessingCanvas" xmlns:cx="http://schemas.microsoft.com/office/drawing/2014/chartex" xmlns:cx1="http://schemas.microsoft.com/office/drawing/2015/9/8/chartex" xmlns:cx2="http://schemas.microsoft.com/office/drawing/2015/10/21/chartex" xmlns:cx3="http://schemas.microsoft.com/office/drawing/2016/5/9/chartex" xmlns:cx4="http://schemas.microsoft.com/office/drawing/2016/5/10/chartex" xmlns:cx5="http://schemas.microsoft.com/office/drawing/2016/5/11/chartex" xmlns:cx6="http://schemas.microsoft.com/office/drawing/2016/5/12/chartex" xmlns:cx7="http://schemas.microsoft.com/office/drawing/2016/5/13/chartex" xmlns:cx8="http://schemas.microsoft.com/office/drawing/2016/5/14/chartex" xmlns:mc="http://schemas.openxmlformats.org/markup-compatibility/2006" xmlns:aink="http://schemas.microsoft.com/office/drawing/2016/ink" xmlns:am3d="http://schemas.microsoft.com/office/drawing/2017/model3d" xmlns:o="urn:schemas-microsoft-com:office:office" xmlns:oel="http://schemas.microsoft.com/office/2019/extlst" xmlns:r="http://schemas.openxmlformats.org/officeDocument/2006/relationships" xmlns:m="http://schemas.openxmlformats.org/officeDocument/2006/math" xmlns:v="urn:schemas-microsoft-com:vml" xmlns:wp14="http://schemas.microsoft.com/office/word/2010/wordprocessingDrawing" xmlns:wp="http://schemas.openxmlformats.org/drawingml/2006/wordprocessingDrawing" xmlns:w10="urn:schemas-microsoft-com:office:word" xmlns:w="http://schemas.openxmlformats.org/wordprocessingml/2006/main" xmlns:w14="http://schemas.microsoft.com/office/word/2010/wordml" xmlns:w15="http://schemas.microsoft.com/office/word/2012/wordml" xmlns:w16cex="http://schemas.microsoft.com/office/word/2018/wordml/cex" xmlns:w16cid="http://schemas.microsoft.com/office/word/2016/wordml/cid" xmlns:w16="http://schemas.microsoft.com/office/word/2018/wordml" xmlns:w16du="http://schemas.microsoft.com/office/word/2023/wordml/word16du" xmlns:w16sdtdh="http://schemas.microsoft.com/office/word/2020/wordml/sdtdatahash" xmlns:w16se="http://schemas.microsoft.com/office/word/2015/wordml/symex" xmlns:wpg="http://schemas.microsoft.com/office/word/2010/wordprocessingGroup" xmlns:wpi="http://schemas.microsoft.com/office/word/2010/wordprocessingInk" xmlns:wne="http://schemas.microsoft.com/office/word/2006/wordml" xmlns:wps="http://schemas.microsoft.com/office/word/2010/wordprocessingShape" mc:Ignorable="w14 w15 w16se w16cid w16 w16cex w16sdtdh wp14">
+<w:ftr xmlns:wpc="http://schemas.microsoft.com/office/word/2010/wordprocessingCanvas" xmlns:cx="http://schemas.microsoft.com/office/drawing/2014/chartex" xmlns:cx1="http://schemas.microsoft.com/office/drawing/2015/9/8/chartex" xmlns:cx2="http://schemas.microsoft.com/office/drawing/2015/10/21/chartex" xmlns:cx3="http://schemas.microsoft.com/office/drawing/2016/5/9/chartex" xmlns:cx4="http://schemas.microsoft.com/office/drawing/2016/5/10/chartex" xmlns:cx5="http://schemas.microsoft.com/office/drawing/2016/5/11/chartex" xmlns:cx6="http://schemas.microsoft.com/office/drawing/2016/5/12/chartex" xmlns:cx7="http://schemas.microsoft.com/office/drawing/2016/5/13/chartex" xmlns:cx8="http://schemas.microsoft.com/office/drawing/2016/5/14/chartex" xmlns:mc="http://schemas.openxmlformats.org/markup-compatibility/2006" xmlns:aink="http://schemas.microsoft.com/office/drawing/2016/ink" xmlns:am3d="http://schemas.microsoft.com/office/drawing/2017/model3d" xmlns:o="urn:schemas-microsoft-com:office:office" xmlns:oel="http://schemas.microsoft.com/office/2019/extlst" xmlns:r="http://schemas.openxmlformats.org/officeDocument/2006/relationships" xmlns:m="http://schemas.openxmlformats.org/officeDocument/2006/math" xmlns:v="urn:schemas-microsoft-com:vml" xmlns:wp14="http://schemas.microsoft.com/office/word/2010/wordprocessingDrawing" xmlns:wp="http://schemas.openxmlformats.org/drawingml/2006/wordprocessingDrawing" xmlns:w10="urn:schemas-microsoft-com:office:word" xmlns:w="http://schemas.openxmlformats.org/wordprocessingml/2006/main" xmlns:w14="http://schemas.microsoft.com/office/word/2010/wordml" xmlns:w15="http://schemas.microsoft.com/office/word/2012/wordml" xmlns:w16cex="http://schemas.microsoft.com/office/word/2018/wordml/cex" xmlns:w16cid="http://schemas.microsoft.com/office/word/2016/wordml/cid" xmlns:w16="http://schemas.microsoft.com/office/word/2018/wordml" xmlns:w16sdtdh="http://schemas.microsoft.com/office/word/2020/wordml/sdtdatahash" xmlns:w16se="http://schemas.microsoft.com/office/word/2015/wordml/symex" xmlns:wpg="http://schemas.microsoft.com/office/word/2010/wordprocessingGroup" xmlns:wpi="http://schemas.microsoft.com/office/word/2010/wordprocessingInk" xmlns:wne="http://schemas.microsoft.com/office/word/2006/wordml" xmlns:wps="http://schemas.microsoft.com/office/word/2010/wordprocessingShape" mc:Ignorable="w14 w15 w16se w16cid w16 w16cex w16sdtdh wp14">
   <w:p>
     <w:pPr>
       <w:pStyle w:val="Footer"/>
@@ -4115,7 +3705,7 @@
 </file>
 
 <file path=word/footer4.xml><?xml version="1.0" encoding="utf-8"?>
-<w:ftr xmlns:wpc="http://schemas.microsoft.com/office/word/2010/wordprocessingCanvas" xmlns:cx="http://schemas.microsoft.com/office/drawing/2014/chartex" xmlns:cx1="http://schemas.microsoft.com/office/drawing/2015/9/8/chartex" xmlns:cx2="http://schemas.microsoft.com/office/drawing/2015/10/21/chartex" xmlns:cx3="http://schemas.microsoft.com/office/drawing/2016/5/9/chartex" xmlns:cx4="http://schemas.microsoft.com/office/drawing/2016/5/10/chartex" xmlns:cx5="http://schemas.microsoft.com/office/drawing/2016/5/11/chartex" xmlns:cx6="http://schemas.microsoft.com/office/drawing/2016/5/12/chartex" xmlns:cx7="http://schemas.microsoft.com/office/drawing/2016/5/13/chartex" xmlns:cx8="http://schemas.microsoft.com/office/drawing/2016/5/14/chartex" xmlns:mc="http://schemas.openxmlformats.org/markup-compatibility/2006" xmlns:aink="http://schemas.microsoft.com/office/drawing/2016/ink" xmlns:am3d="http://schemas.microsoft.com/office/drawing/2017/model3d" xmlns:o="urn:schemas-microsoft-com:office:office" xmlns:oel="http://schemas.microsoft.com/office/2019/extlst" xmlns:r="http://schemas.openxmlformats.org/officeDocument/2006/relationships" xmlns:m="http://schemas.openxmlformats.org/officeDocument/2006/math" xmlns:v="urn:schemas-microsoft-com:vml" xmlns:wp14="http://schemas.microsoft.com/office/word/2010/wordprocessingDrawing" xmlns:wp="http://schemas.openxmlformats.org/drawingml/2006/wordprocessingDrawing" xmlns:w10="urn:schemas-microsoft-com:office:word" xmlns:w="http://schemas.openxmlformats.org/wordprocessingml/2006/main" xmlns:w14="http://schemas.microsoft.com/office/word/2010/wordml" xmlns:w15="http://schemas.microsoft.com/office/word/2012/wordml" xmlns:w16cex="http://schemas.microsoft.com/office/word/2018/wordml/cex" xmlns:w16cid="http://schemas.microsoft.com/office/word/2016/wordml/cid" xmlns:w16="http://schemas.microsoft.com/office/word/2018/wordml" xmlns:w16du="http://schemas.microsoft.com/office/word/2023/wordml/word16du" xmlns:w16sdtdh="http://schemas.microsoft.com/office/word/2020/wordml/sdtdatahash" xmlns:w16se="http://schemas.microsoft.com/office/word/2015/wordml/symex" xmlns:wpg="http://schemas.microsoft.com/office/word/2010/wordprocessingGroup" xmlns:wpi="http://schemas.microsoft.com/office/word/2010/wordprocessingInk" xmlns:wne="http://schemas.microsoft.com/office/word/2006/wordml" xmlns:wps="http://schemas.microsoft.com/office/word/2010/wordprocessingShape" mc:Ignorable="w14 w15 w16se w16cid w16 w16cex w16sdtdh wp14">
+<w:ftr xmlns:wpc="http://schemas.microsoft.com/office/word/2010/wordprocessingCanvas" xmlns:cx="http://schemas.microsoft.com/office/drawing/2014/chartex" xmlns:cx1="http://schemas.microsoft.com/office/drawing/2015/9/8/chartex" xmlns:cx2="http://schemas.microsoft.com/office/drawing/2015/10/21/chartex" xmlns:cx3="http://schemas.microsoft.com/office/drawing/2016/5/9/chartex" xmlns:cx4="http://schemas.microsoft.com/office/drawing/2016/5/10/chartex" xmlns:cx5="http://schemas.microsoft.com/office/drawing/2016/5/11/chartex" xmlns:cx6="http://schemas.microsoft.com/office/drawing/2016/5/12/chartex" xmlns:cx7="http://schemas.microsoft.com/office/drawing/2016/5/13/chartex" xmlns:cx8="http://schemas.microsoft.com/office/drawing/2016/5/14/chartex" xmlns:mc="http://schemas.openxmlformats.org/markup-compatibility/2006" xmlns:aink="http://schemas.microsoft.com/office/drawing/2016/ink" xmlns:am3d="http://schemas.microsoft.com/office/drawing/2017/model3d" xmlns:o="urn:schemas-microsoft-com:office:office" xmlns:oel="http://schemas.microsoft.com/office/2019/extlst" xmlns:r="http://schemas.openxmlformats.org/officeDocument/2006/relationships" xmlns:m="http://schemas.openxmlformats.org/officeDocument/2006/math" xmlns:v="urn:schemas-microsoft-com:vml" xmlns:wp14="http://schemas.microsoft.com/office/word/2010/wordprocessingDrawing" xmlns:wp="http://schemas.openxmlformats.org/drawingml/2006/wordprocessingDrawing" xmlns:w10="urn:schemas-microsoft-com:office:word" xmlns:w="http://schemas.openxmlformats.org/wordprocessingml/2006/main" xmlns:w14="http://schemas.microsoft.com/office/word/2010/wordml" xmlns:w15="http://schemas.microsoft.com/office/word/2012/wordml" xmlns:w16cex="http://schemas.microsoft.com/office/word/2018/wordml/cex" xmlns:w16cid="http://schemas.microsoft.com/office/word/2016/wordml/cid" xmlns:w16="http://schemas.microsoft.com/office/word/2018/wordml" xmlns:w16sdtdh="http://schemas.microsoft.com/office/word/2020/wordml/sdtdatahash" xmlns:w16se="http://schemas.microsoft.com/office/word/2015/wordml/symex" xmlns:wpg="http://schemas.microsoft.com/office/word/2010/wordprocessingGroup" xmlns:wpi="http://schemas.microsoft.com/office/word/2010/wordprocessingInk" xmlns:wne="http://schemas.microsoft.com/office/word/2006/wordml" xmlns:wps="http://schemas.microsoft.com/office/word/2010/wordprocessingShape" mc:Ignorable="w14 w15 w16se w16cid w16 w16cex w16sdtdh wp14">
   <w:p>
     <w:pPr>
       <w:pStyle w:val="BodyText"/>
@@ -4172,7 +3762,7 @@
 </file>
 
 <file path=word/footnotes.xml><?xml version="1.0" encoding="utf-8"?>
-<w:footnotes xmlns:wpc="http://schemas.microsoft.com/office/word/2010/wordprocessingCanvas" xmlns:cx="http://schemas.microsoft.com/office/drawing/2014/chartex" xmlns:cx1="http://schemas.microsoft.com/office/drawing/2015/9/8/chartex" xmlns:cx2="http://schemas.microsoft.com/office/drawing/2015/10/21/chartex" xmlns:cx3="http://schemas.microsoft.com/office/drawing/2016/5/9/chartex" xmlns:cx4="http://schemas.microsoft.com/office/drawing/2016/5/10/chartex" xmlns:cx5="http://schemas.microsoft.com/office/drawing/2016/5/11/chartex" xmlns:cx6="http://schemas.microsoft.com/office/drawing/2016/5/12/chartex" xmlns:cx7="http://schemas.microsoft.com/office/drawing/2016/5/13/chartex" xmlns:cx8="http://schemas.microsoft.com/office/drawing/2016/5/14/chartex" xmlns:mc="http://schemas.openxmlformats.org/markup-compatibility/2006" xmlns:aink="http://schemas.microsoft.com/office/drawing/2016/ink" xmlns:am3d="http://schemas.microsoft.com/office/drawing/2017/model3d" xmlns:o="urn:schemas-microsoft-com:office:office" xmlns:oel="http://schemas.microsoft.com/office/2019/extlst" xmlns:r="http://schemas.openxmlformats.org/officeDocument/2006/relationships" xmlns:m="http://schemas.openxmlformats.org/officeDocument/2006/math" xmlns:v="urn:schemas-microsoft-com:vml" xmlns:wp14="http://schemas.microsoft.com/office/word/2010/wordprocessingDrawing" xmlns:wp="http://schemas.openxmlformats.org/drawingml/2006/wordprocessingDrawing" xmlns:w10="urn:schemas-microsoft-com:office:word" xmlns:w="http://schemas.openxmlformats.org/wordprocessingml/2006/main" xmlns:w14="http://schemas.microsoft.com/office/word/2010/wordml" xmlns:w15="http://schemas.microsoft.com/office/word/2012/wordml" xmlns:w16cex="http://schemas.microsoft.com/office/word/2018/wordml/cex" xmlns:w16cid="http://schemas.microsoft.com/office/word/2016/wordml/cid" xmlns:w16="http://schemas.microsoft.com/office/word/2018/wordml" xmlns:w16du="http://schemas.microsoft.com/office/word/2023/wordml/word16du" xmlns:w16sdtdh="http://schemas.microsoft.com/office/word/2020/wordml/sdtdatahash" xmlns:w16se="http://schemas.microsoft.com/office/word/2015/wordml/symex" xmlns:wpg="http://schemas.microsoft.com/office/word/2010/wordprocessingGroup" xmlns:wpi="http://schemas.microsoft.com/office/word/2010/wordprocessingInk" xmlns:wne="http://schemas.microsoft.com/office/word/2006/wordml" xmlns:wps="http://schemas.microsoft.com/office/word/2010/wordprocessingShape" mc:Ignorable="w14 w15 w16se w16cid w16 w16cex w16sdtdh wp14">
+<w:footnotes xmlns:wpc="http://schemas.microsoft.com/office/word/2010/wordprocessingCanvas" xmlns:cx="http://schemas.microsoft.com/office/drawing/2014/chartex" xmlns:cx1="http://schemas.microsoft.com/office/drawing/2015/9/8/chartex" xmlns:cx2="http://schemas.microsoft.com/office/drawing/2015/10/21/chartex" xmlns:cx3="http://schemas.microsoft.com/office/drawing/2016/5/9/chartex" xmlns:cx4="http://schemas.microsoft.com/office/drawing/2016/5/10/chartex" xmlns:cx5="http://schemas.microsoft.com/office/drawing/2016/5/11/chartex" xmlns:cx6="http://schemas.microsoft.com/office/drawing/2016/5/12/chartex" xmlns:cx7="http://schemas.microsoft.com/office/drawing/2016/5/13/chartex" xmlns:cx8="http://schemas.microsoft.com/office/drawing/2016/5/14/chartex" xmlns:mc="http://schemas.openxmlformats.org/markup-compatibility/2006" xmlns:aink="http://schemas.microsoft.com/office/drawing/2016/ink" xmlns:am3d="http://schemas.microsoft.com/office/drawing/2017/model3d" xmlns:o="urn:schemas-microsoft-com:office:office" xmlns:oel="http://schemas.microsoft.com/office/2019/extlst" xmlns:r="http://schemas.openxmlformats.org/officeDocument/2006/relationships" xmlns:m="http://schemas.openxmlformats.org/officeDocument/2006/math" xmlns:v="urn:schemas-microsoft-com:vml" xmlns:wp14="http://schemas.microsoft.com/office/word/2010/wordprocessingDrawing" xmlns:wp="http://schemas.openxmlformats.org/drawingml/2006/wordprocessingDrawing" xmlns:w10="urn:schemas-microsoft-com:office:word" xmlns:w="http://schemas.openxmlformats.org/wordprocessingml/2006/main" xmlns:w14="http://schemas.microsoft.com/office/word/2010/wordml" xmlns:w15="http://schemas.microsoft.com/office/word/2012/wordml" xmlns:w16cex="http://schemas.microsoft.com/office/word/2018/wordml/cex" xmlns:w16cid="http://schemas.microsoft.com/office/word/2016/wordml/cid" xmlns:w16="http://schemas.microsoft.com/office/word/2018/wordml" xmlns:w16sdtdh="http://schemas.microsoft.com/office/word/2020/wordml/sdtdatahash" xmlns:w16se="http://schemas.microsoft.com/office/word/2015/wordml/symex" xmlns:wpg="http://schemas.microsoft.com/office/word/2010/wordprocessingGroup" xmlns:wpi="http://schemas.microsoft.com/office/word/2010/wordprocessingInk" xmlns:wne="http://schemas.microsoft.com/office/word/2006/wordml" xmlns:wps="http://schemas.microsoft.com/office/word/2010/wordprocessingShape" mc:Ignorable="w14 w15 w16se w16cid w16 w16cex w16sdtdh wp14">
   <w:footnote w:type="separator" w:id="-1">
     <w:p>
       <w:r>
@@ -4191,7 +3781,7 @@
 </file>
 
 <file path=word/header1.xml><?xml version="1.0" encoding="utf-8"?>
-<w:hdr xmlns:wpc="http://schemas.microsoft.com/office/word/2010/wordprocessingCanvas" xmlns:cx="http://schemas.microsoft.com/office/drawing/2014/chartex" xmlns:cx1="http://schemas.microsoft.com/office/drawing/2015/9/8/chartex" xmlns:cx2="http://schemas.microsoft.com/office/drawing/2015/10/21/chartex" xmlns:cx3="http://schemas.microsoft.com/office/drawing/2016/5/9/chartex" xmlns:cx4="http://schemas.microsoft.com/office/drawing/2016/5/10/chartex" xmlns:cx5="http://schemas.microsoft.com/office/drawing/2016/5/11/chartex" xmlns:cx6="http://schemas.microsoft.com/office/drawing/2016/5/12/chartex" xmlns:cx7="http://schemas.microsoft.com/office/drawing/2016/5/13/chartex" xmlns:cx8="http://schemas.microsoft.com/office/drawing/2016/5/14/chartex" xmlns:mc="http://schemas.openxmlformats.org/markup-compatibility/2006" xmlns:aink="http://schemas.microsoft.com/office/drawing/2016/ink" xmlns:am3d="http://schemas.microsoft.com/office/drawing/2017/model3d" xmlns:o="urn:schemas-microsoft-com:office:office" xmlns:oel="http://schemas.microsoft.com/office/2019/extlst" xmlns:r="http://schemas.openxmlformats.org/officeDocument/2006/relationships" xmlns:m="http://schemas.openxmlformats.org/officeDocument/2006/math" xmlns:v="urn:schemas-microsoft-com:vml" xmlns:wp14="http://schemas.microsoft.com/office/word/2010/wordprocessingDrawing" xmlns:wp="http://schemas.openxmlformats.org/drawingml/2006/wordprocessingDrawing" xmlns:w10="urn:schemas-microsoft-com:office:word" xmlns:w="http://schemas.openxmlformats.org/wordprocessingml/2006/main" xmlns:w14="http://schemas.microsoft.com/office/word/2010/wordml" xmlns:w15="http://schemas.microsoft.com/office/word/2012/wordml" xmlns:w16cex="http://schemas.microsoft.com/office/word/2018/wordml/cex" xmlns:w16cid="http://schemas.microsoft.com/office/word/2016/wordml/cid" xmlns:w16="http://schemas.microsoft.com/office/word/2018/wordml" xmlns:w16du="http://schemas.microsoft.com/office/word/2023/wordml/word16du" xmlns:w16sdtdh="http://schemas.microsoft.com/office/word/2020/wordml/sdtdatahash" xmlns:w16se="http://schemas.microsoft.com/office/word/2015/wordml/symex" xmlns:wpg="http://schemas.microsoft.com/office/word/2010/wordprocessingGroup" xmlns:wpi="http://schemas.microsoft.com/office/word/2010/wordprocessingInk" xmlns:wne="http://schemas.microsoft.com/office/word/2006/wordml" xmlns:wps="http://schemas.microsoft.com/office/word/2010/wordprocessingShape" mc:Ignorable="w14 w15 w16se w16cid w16 w16cex w16sdtdh wp14">
+<w:hdr xmlns:wpc="http://schemas.microsoft.com/office/word/2010/wordprocessingCanvas" xmlns:cx="http://schemas.microsoft.com/office/drawing/2014/chartex" xmlns:cx1="http://schemas.microsoft.com/office/drawing/2015/9/8/chartex" xmlns:cx2="http://schemas.microsoft.com/office/drawing/2015/10/21/chartex" xmlns:cx3="http://schemas.microsoft.com/office/drawing/2016/5/9/chartex" xmlns:cx4="http://schemas.microsoft.com/office/drawing/2016/5/10/chartex" xmlns:cx5="http://schemas.microsoft.com/office/drawing/2016/5/11/chartex" xmlns:cx6="http://schemas.microsoft.com/office/drawing/2016/5/12/chartex" xmlns:cx7="http://schemas.microsoft.com/office/drawing/2016/5/13/chartex" xmlns:cx8="http://schemas.microsoft.com/office/drawing/2016/5/14/chartex" xmlns:mc="http://schemas.openxmlformats.org/markup-compatibility/2006" xmlns:aink="http://schemas.microsoft.com/office/drawing/2016/ink" xmlns:am3d="http://schemas.microsoft.com/office/drawing/2017/model3d" xmlns:o="urn:schemas-microsoft-com:office:office" xmlns:oel="http://schemas.microsoft.com/office/2019/extlst" xmlns:r="http://schemas.openxmlformats.org/officeDocument/2006/relationships" xmlns:m="http://schemas.openxmlformats.org/officeDocument/2006/math" xmlns:v="urn:schemas-microsoft-com:vml" xmlns:wp14="http://schemas.microsoft.com/office/word/2010/wordprocessingDrawing" xmlns:wp="http://schemas.openxmlformats.org/drawingml/2006/wordprocessingDrawing" xmlns:w10="urn:schemas-microsoft-com:office:word" xmlns:w="http://schemas.openxmlformats.org/wordprocessingml/2006/main" xmlns:w14="http://schemas.microsoft.com/office/word/2010/wordml" xmlns:w15="http://schemas.microsoft.com/office/word/2012/wordml" xmlns:w16cex="http://schemas.microsoft.com/office/word/2018/wordml/cex" xmlns:w16cid="http://schemas.microsoft.com/office/word/2016/wordml/cid" xmlns:w16="http://schemas.microsoft.com/office/word/2018/wordml" xmlns:w16sdtdh="http://schemas.microsoft.com/office/word/2020/wordml/sdtdatahash" xmlns:w16se="http://schemas.microsoft.com/office/word/2015/wordml/symex" xmlns:wpg="http://schemas.microsoft.com/office/word/2010/wordprocessingGroup" xmlns:wpi="http://schemas.microsoft.com/office/word/2010/wordprocessingInk" xmlns:wne="http://schemas.microsoft.com/office/word/2006/wordml" xmlns:wps="http://schemas.microsoft.com/office/word/2010/wordprocessingShape" mc:Ignorable="w14 w15 w16se w16cid w16 w16cex w16sdtdh wp14">
   <w:p>
     <w:pPr>
       <w:pStyle w:val="Header"/>
@@ -4201,7 +3791,7 @@
 </file>
 
 <file path=word/header2.xml><?xml version="1.0" encoding="utf-8"?>
-<w:hdr xmlns:wpc="http://schemas.microsoft.com/office/word/2010/wordprocessingCanvas" xmlns:cx="http://schemas.microsoft.com/office/drawing/2014/chartex" xmlns:cx1="http://schemas.microsoft.com/office/drawing/2015/9/8/chartex" xmlns:cx2="http://schemas.microsoft.com/office/drawing/2015/10/21/chartex" xmlns:cx3="http://schemas.microsoft.com/office/drawing/2016/5/9/chartex" xmlns:cx4="http://schemas.microsoft.com/office/drawing/2016/5/10/chartex" xmlns:cx5="http://schemas.microsoft.com/office/drawing/2016/5/11/chartex" xmlns:cx6="http://schemas.microsoft.com/office/drawing/2016/5/12/chartex" xmlns:cx7="http://schemas.microsoft.com/office/drawing/2016/5/13/chartex" xmlns:cx8="http://schemas.microsoft.com/office/drawing/2016/5/14/chartex" xmlns:mc="http://schemas.openxmlformats.org/markup-compatibility/2006" xmlns:aink="http://schemas.microsoft.com/office/drawing/2016/ink" xmlns:am3d="http://schemas.microsoft.com/office/drawing/2017/model3d" xmlns:o="urn:schemas-microsoft-com:office:office" xmlns:oel="http://schemas.microsoft.com/office/2019/extlst" xmlns:r="http://schemas.openxmlformats.org/officeDocument/2006/relationships" xmlns:m="http://schemas.openxmlformats.org/officeDocument/2006/math" xmlns:v="urn:schemas-microsoft-com:vml" xmlns:wp14="http://schemas.microsoft.com/office/word/2010/wordprocessingDrawing" xmlns:wp="http://schemas.openxmlformats.org/drawingml/2006/wordprocessingDrawing" xmlns:w10="urn:schemas-microsoft-com:office:word" xmlns:w="http://schemas.openxmlformats.org/wordprocessingml/2006/main" xmlns:w14="http://schemas.microsoft.com/office/word/2010/wordml" xmlns:w15="http://schemas.microsoft.com/office/word/2012/wordml" xmlns:w16cex="http://schemas.microsoft.com/office/word/2018/wordml/cex" xmlns:w16cid="http://schemas.microsoft.com/office/word/2016/wordml/cid" xmlns:w16="http://schemas.microsoft.com/office/word/2018/wordml" xmlns:w16du="http://schemas.microsoft.com/office/word/2023/wordml/word16du" xmlns:w16sdtdh="http://schemas.microsoft.com/office/word/2020/wordml/sdtdatahash" xmlns:w16se="http://schemas.microsoft.com/office/word/2015/wordml/symex" xmlns:wpg="http://schemas.microsoft.com/office/word/2010/wordprocessingGroup" xmlns:wpi="http://schemas.microsoft.com/office/word/2010/wordprocessingInk" xmlns:wne="http://schemas.microsoft.com/office/word/2006/wordml" xmlns:wps="http://schemas.microsoft.com/office/word/2010/wordprocessingShape" mc:Ignorable="w14 w15 w16se w16cid w16 w16cex w16sdtdh wp14">
+<w:hdr xmlns:wpc="http://schemas.microsoft.com/office/word/2010/wordprocessingCanvas" xmlns:cx="http://schemas.microsoft.com/office/drawing/2014/chartex" xmlns:cx1="http://schemas.microsoft.com/office/drawing/2015/9/8/chartex" xmlns:cx2="http://schemas.microsoft.com/office/drawing/2015/10/21/chartex" xmlns:cx3="http://schemas.microsoft.com/office/drawing/2016/5/9/chartex" xmlns:cx4="http://schemas.microsoft.com/office/drawing/2016/5/10/chartex" xmlns:cx5="http://schemas.microsoft.com/office/drawing/2016/5/11/chartex" xmlns:cx6="http://schemas.microsoft.com/office/drawing/2016/5/12/chartex" xmlns:cx7="http://schemas.microsoft.com/office/drawing/2016/5/13/chartex" xmlns:cx8="http://schemas.microsoft.com/office/drawing/2016/5/14/chartex" xmlns:mc="http://schemas.openxmlformats.org/markup-compatibility/2006" xmlns:aink="http://schemas.microsoft.com/office/drawing/2016/ink" xmlns:am3d="http://schemas.microsoft.com/office/drawing/2017/model3d" xmlns:o="urn:schemas-microsoft-com:office:office" xmlns:oel="http://schemas.microsoft.com/office/2019/extlst" xmlns:r="http://schemas.openxmlformats.org/officeDocument/2006/relationships" xmlns:m="http://schemas.openxmlformats.org/officeDocument/2006/math" xmlns:v="urn:schemas-microsoft-com:vml" xmlns:wp14="http://schemas.microsoft.com/office/word/2010/wordprocessingDrawing" xmlns:wp="http://schemas.openxmlformats.org/drawingml/2006/wordprocessingDrawing" xmlns:w10="urn:schemas-microsoft-com:office:word" xmlns:w="http://schemas.openxmlformats.org/wordprocessingml/2006/main" xmlns:w14="http://schemas.microsoft.com/office/word/2010/wordml" xmlns:w15="http://schemas.microsoft.com/office/word/2012/wordml" xmlns:w16cex="http://schemas.microsoft.com/office/word/2018/wordml/cex" xmlns:w16cid="http://schemas.microsoft.com/office/word/2016/wordml/cid" xmlns:w16="http://schemas.microsoft.com/office/word/2018/wordml" xmlns:w16sdtdh="http://schemas.microsoft.com/office/word/2020/wordml/sdtdatahash" xmlns:w16se="http://schemas.microsoft.com/office/word/2015/wordml/symex" xmlns:wpg="http://schemas.microsoft.com/office/word/2010/wordprocessingGroup" xmlns:wpi="http://schemas.microsoft.com/office/word/2010/wordprocessingInk" xmlns:wne="http://schemas.microsoft.com/office/word/2006/wordml" xmlns:wps="http://schemas.microsoft.com/office/word/2010/wordprocessingShape" mc:Ignorable="w14 w15 w16se w16cid w16 w16cex w16sdtdh wp14">
   <w:p>
     <w:pPr>
       <w:pStyle w:val="Header"/>
@@ -4211,7 +3801,7 @@
 </file>
 
 <file path=word/header3.xml><?xml version="1.0" encoding="utf-8"?>
-<w:hdr xmlns:wpc="http://schemas.microsoft.com/office/word/2010/wordprocessingCanvas" xmlns:cx="http://schemas.microsoft.com/office/drawing/2014/chartex" xmlns:cx1="http://schemas.microsoft.com/office/drawing/2015/9/8/chartex" xmlns:cx2="http://schemas.microsoft.com/office/drawing/2015/10/21/chartex" xmlns:cx3="http://schemas.microsoft.com/office/drawing/2016/5/9/chartex" xmlns:cx4="http://schemas.microsoft.com/office/drawing/2016/5/10/chartex" xmlns:cx5="http://schemas.microsoft.com/office/drawing/2016/5/11/chartex" xmlns:cx6="http://schemas.microsoft.com/office/drawing/2016/5/12/chartex" xmlns:cx7="http://schemas.microsoft.com/office/drawing/2016/5/13/chartex" xmlns:cx8="http://schemas.microsoft.com/office/drawing/2016/5/14/chartex" xmlns:mc="http://schemas.openxmlformats.org/markup-compatibility/2006" xmlns:aink="http://schemas.microsoft.com/office/drawing/2016/ink" xmlns:am3d="http://schemas.microsoft.com/office/drawing/2017/model3d" xmlns:o="urn:schemas-microsoft-com:office:office" xmlns:oel="http://schemas.microsoft.com/office/2019/extlst" xmlns:r="http://schemas.openxmlformats.org/officeDocument/2006/relationships" xmlns:m="http://schemas.openxmlformats.org/officeDocument/2006/math" xmlns:v="urn:schemas-microsoft-com:vml" xmlns:wp14="http://schemas.microsoft.com/office/word/2010/wordprocessingDrawing" xmlns:wp="http://schemas.openxmlformats.org/drawingml/2006/wordprocessingDrawing" xmlns:w10="urn:schemas-microsoft-com:office:word" xmlns:w="http://schemas.openxmlformats.org/wordprocessingml/2006/main" xmlns:w14="http://schemas.microsoft.com/office/word/2010/wordml" xmlns:w15="http://schemas.microsoft.com/office/word/2012/wordml" xmlns:w16cex="http://schemas.microsoft.com/office/word/2018/wordml/cex" xmlns:w16cid="http://schemas.microsoft.com/office/word/2016/wordml/cid" xmlns:w16="http://schemas.microsoft.com/office/word/2018/wordml" xmlns:w16du="http://schemas.microsoft.com/office/word/2023/wordml/word16du" xmlns:w16sdtdh="http://schemas.microsoft.com/office/word/2020/wordml/sdtdatahash" xmlns:w16se="http://schemas.microsoft.com/office/word/2015/wordml/symex" xmlns:wpg="http://schemas.microsoft.com/office/word/2010/wordprocessingGroup" xmlns:wpi="http://schemas.microsoft.com/office/word/2010/wordprocessingInk" xmlns:wne="http://schemas.microsoft.com/office/word/2006/wordml" xmlns:wps="http://schemas.microsoft.com/office/word/2010/wordprocessingShape" mc:Ignorable="w14 w15 w16se w16cid w16 w16cex w16sdtdh wp14">
+<w:hdr xmlns:wpc="http://schemas.microsoft.com/office/word/2010/wordprocessingCanvas" xmlns:cx="http://schemas.microsoft.com/office/drawing/2014/chartex" xmlns:cx1="http://schemas.microsoft.com/office/drawing/2015/9/8/chartex" xmlns:cx2="http://schemas.microsoft.com/office/drawing/2015/10/21/chartex" xmlns:cx3="http://schemas.microsoft.com/office/drawing/2016/5/9/chartex" xmlns:cx4="http://schemas.microsoft.com/office/drawing/2016/5/10/chartex" xmlns:cx5="http://schemas.microsoft.com/office/drawing/2016/5/11/chartex" xmlns:cx6="http://schemas.microsoft.com/office/drawing/2016/5/12/chartex" xmlns:cx7="http://schemas.microsoft.com/office/drawing/2016/5/13/chartex" xmlns:cx8="http://schemas.microsoft.com/office/drawing/2016/5/14/chartex" xmlns:mc="http://schemas.openxmlformats.org/markup-compatibility/2006" xmlns:aink="http://schemas.microsoft.com/office/drawing/2016/ink" xmlns:am3d="http://schemas.microsoft.com/office/drawing/2017/model3d" xmlns:o="urn:schemas-microsoft-com:office:office" xmlns:oel="http://schemas.microsoft.com/office/2019/extlst" xmlns:r="http://schemas.openxmlformats.org/officeDocument/2006/relationships" xmlns:m="http://schemas.openxmlformats.org/officeDocument/2006/math" xmlns:v="urn:schemas-microsoft-com:vml" xmlns:wp14="http://schemas.microsoft.com/office/word/2010/wordprocessingDrawing" xmlns:wp="http://schemas.openxmlformats.org/drawingml/2006/wordprocessingDrawing" xmlns:w10="urn:schemas-microsoft-com:office:word" xmlns:w="http://schemas.openxmlformats.org/wordprocessingml/2006/main" xmlns:w14="http://schemas.microsoft.com/office/word/2010/wordml" xmlns:w15="http://schemas.microsoft.com/office/word/2012/wordml" xmlns:w16cex="http://schemas.microsoft.com/office/word/2018/wordml/cex" xmlns:w16cid="http://schemas.microsoft.com/office/word/2016/wordml/cid" xmlns:w16="http://schemas.microsoft.com/office/word/2018/wordml" xmlns:w16sdtdh="http://schemas.microsoft.com/office/word/2020/wordml/sdtdatahash" xmlns:w16se="http://schemas.microsoft.com/office/word/2015/wordml/symex" xmlns:wpg="http://schemas.microsoft.com/office/word/2010/wordprocessingGroup" xmlns:wpi="http://schemas.microsoft.com/office/word/2010/wordprocessingInk" xmlns:wne="http://schemas.microsoft.com/office/word/2006/wordml" xmlns:wps="http://schemas.microsoft.com/office/word/2010/wordprocessingShape" mc:Ignorable="w14 w15 w16se w16cid w16 w16cex w16sdtdh wp14">
   <w:p>
     <w:pPr>
       <w:pStyle w:val="Header"/>
@@ -4221,7 +3811,7 @@
 </file>
 
 <file path=word/header4.xml><?xml version="1.0" encoding="utf-8"?>
-<w:hdr xmlns:wpc="http://schemas.microsoft.com/office/word/2010/wordprocessingCanvas" xmlns:cx="http://schemas.microsoft.com/office/drawing/2014/chartex" xmlns:cx1="http://schemas.microsoft.com/office/drawing/2015/9/8/chartex" xmlns:cx2="http://schemas.microsoft.com/office/drawing/2015/10/21/chartex" xmlns:cx3="http://schemas.microsoft.com/office/drawing/2016/5/9/chartex" xmlns:cx4="http://schemas.microsoft.com/office/drawing/2016/5/10/chartex" xmlns:cx5="http://schemas.microsoft.com/office/drawing/2016/5/11/chartex" xmlns:cx6="http://schemas.microsoft.com/office/drawing/2016/5/12/chartex" xmlns:cx7="http://schemas.microsoft.com/office/drawing/2016/5/13/chartex" xmlns:cx8="http://schemas.microsoft.com/office/drawing/2016/5/14/chartex" xmlns:mc="http://schemas.openxmlformats.org/markup-compatibility/2006" xmlns:aink="http://schemas.microsoft.com/office/drawing/2016/ink" xmlns:am3d="http://schemas.microsoft.com/office/drawing/2017/model3d" xmlns:o="urn:schemas-microsoft-com:office:office" xmlns:oel="http://schemas.microsoft.com/office/2019/extlst" xmlns:r="http://schemas.openxmlformats.org/officeDocument/2006/relationships" xmlns:m="http://schemas.openxmlformats.org/officeDocument/2006/math" xmlns:v="urn:schemas-microsoft-com:vml" xmlns:wp14="http://schemas.microsoft.com/office/word/2010/wordprocessingDrawing" xmlns:wp="http://schemas.openxmlformats.org/drawingml/2006/wordprocessingDrawing" xmlns:w10="urn:schemas-microsoft-com:office:word" xmlns:w="http://schemas.openxmlformats.org/wordprocessingml/2006/main" xmlns:w14="http://schemas.microsoft.com/office/word/2010/wordml" xmlns:w15="http://schemas.microsoft.com/office/word/2012/wordml" xmlns:w16cex="http://schemas.microsoft.com/office/word/2018/wordml/cex" xmlns:w16cid="http://schemas.microsoft.com/office/word/2016/wordml/cid" xmlns:w16="http://schemas.microsoft.com/office/word/2018/wordml" xmlns:w16du="http://schemas.microsoft.com/office/word/2023/wordml/word16du" xmlns:w16sdtdh="http://schemas.microsoft.com/office/word/2020/wordml/sdtdatahash" xmlns:w16se="http://schemas.microsoft.com/office/word/2015/wordml/symex" xmlns:wpg="http://schemas.microsoft.com/office/word/2010/wordprocessingGroup" xmlns:wpi="http://schemas.microsoft.com/office/word/2010/wordprocessingInk" xmlns:wne="http://schemas.microsoft.com/office/word/2006/wordml" xmlns:wps="http://schemas.microsoft.com/office/word/2010/wordprocessingShape" mc:Ignorable="w14 w15 w16se w16cid w16 w16cex w16sdtdh wp14">
+<w:hdr xmlns:wpc="http://schemas.microsoft.com/office/word/2010/wordprocessingCanvas" xmlns:cx="http://schemas.microsoft.com/office/drawing/2014/chartex" xmlns:cx1="http://schemas.microsoft.com/office/drawing/2015/9/8/chartex" xmlns:cx2="http://schemas.microsoft.com/office/drawing/2015/10/21/chartex" xmlns:cx3="http://schemas.microsoft.com/office/drawing/2016/5/9/chartex" xmlns:cx4="http://schemas.microsoft.com/office/drawing/2016/5/10/chartex" xmlns:cx5="http://schemas.microsoft.com/office/drawing/2016/5/11/chartex" xmlns:cx6="http://schemas.microsoft.com/office/drawing/2016/5/12/chartex" xmlns:cx7="http://schemas.microsoft.com/office/drawing/2016/5/13/chartex" xmlns:cx8="http://schemas.microsoft.com/office/drawing/2016/5/14/chartex" xmlns:mc="http://schemas.openxmlformats.org/markup-compatibility/2006" xmlns:aink="http://schemas.microsoft.com/office/drawing/2016/ink" xmlns:am3d="http://schemas.microsoft.com/office/drawing/2017/model3d" xmlns:o="urn:schemas-microsoft-com:office:office" xmlns:oel="http://schemas.microsoft.com/office/2019/extlst" xmlns:r="http://schemas.openxmlformats.org/officeDocument/2006/relationships" xmlns:m="http://schemas.openxmlformats.org/officeDocument/2006/math" xmlns:v="urn:schemas-microsoft-com:vml" xmlns:wp14="http://schemas.microsoft.com/office/word/2010/wordprocessingDrawing" xmlns:wp="http://schemas.openxmlformats.org/drawingml/2006/wordprocessingDrawing" xmlns:w10="urn:schemas-microsoft-com:office:word" xmlns:w="http://schemas.openxmlformats.org/wordprocessingml/2006/main" xmlns:w14="http://schemas.microsoft.com/office/word/2010/wordml" xmlns:w15="http://schemas.microsoft.com/office/word/2012/wordml" xmlns:w16cex="http://schemas.microsoft.com/office/word/2018/wordml/cex" xmlns:w16cid="http://schemas.microsoft.com/office/word/2016/wordml/cid" xmlns:w16="http://schemas.microsoft.com/office/word/2018/wordml" xmlns:w16sdtdh="http://schemas.microsoft.com/office/word/2020/wordml/sdtdatahash" xmlns:w16se="http://schemas.microsoft.com/office/word/2015/wordml/symex" xmlns:wpg="http://schemas.microsoft.com/office/word/2010/wordprocessingGroup" xmlns:wpi="http://schemas.microsoft.com/office/word/2010/wordprocessingInk" xmlns:wne="http://schemas.microsoft.com/office/word/2006/wordml" xmlns:wps="http://schemas.microsoft.com/office/word/2010/wordprocessingShape" mc:Ignorable="w14 w15 w16se w16cid w16 w16cex w16sdtdh wp14">
   <w:p>
     <w:pPr>
       <w:pStyle w:val="BodyText"/>
@@ -4260,7 +3850,7 @@
 </file>
 
 <file path=word/numbering.xml><?xml version="1.0" encoding="utf-8"?>
-<w:numbering xmlns:wpc="http://schemas.microsoft.com/office/word/2010/wordprocessingCanvas" xmlns:cx="http://schemas.microsoft.com/office/drawing/2014/chartex" xmlns:cx1="http://schemas.microsoft.com/office/drawing/2015/9/8/chartex" xmlns:cx2="http://schemas.microsoft.com/office/drawing/2015/10/21/chartex" xmlns:cx3="http://schemas.microsoft.com/office/drawing/2016/5/9/chartex" xmlns:cx4="http://schemas.microsoft.com/office/drawing/2016/5/10/chartex" xmlns:cx5="http://schemas.microsoft.com/office/drawing/2016/5/11/chartex" xmlns:cx6="http://schemas.microsoft.com/office/drawing/2016/5/12/chartex" xmlns:cx7="http://schemas.microsoft.com/office/drawing/2016/5/13/chartex" xmlns:cx8="http://schemas.microsoft.com/office/drawing/2016/5/14/chartex" xmlns:mc="http://schemas.openxmlformats.org/markup-compatibility/2006" xmlns:aink="http://schemas.microsoft.com/office/drawing/2016/ink" xmlns:am3d="http://schemas.microsoft.com/office/drawing/2017/model3d" xmlns:o="urn:schemas-microsoft-com:office:office" xmlns:oel="http://schemas.microsoft.com/office/2019/extlst" xmlns:r="http://schemas.openxmlformats.org/officeDocument/2006/relationships" xmlns:m="http://schemas.openxmlformats.org/officeDocument/2006/math" xmlns:v="urn:schemas-microsoft-com:vml" xmlns:wp14="http://schemas.microsoft.com/office/word/2010/wordprocessingDrawing" xmlns:wp="http://schemas.openxmlformats.org/drawingml/2006/wordprocessingDrawing" xmlns:w10="urn:schemas-microsoft-com:office:word" xmlns:w="http://schemas.openxmlformats.org/wordprocessingml/2006/main" xmlns:w14="http://schemas.microsoft.com/office/word/2010/wordml" xmlns:w15="http://schemas.microsoft.com/office/word/2012/wordml" xmlns:w16cex="http://schemas.microsoft.com/office/word/2018/wordml/cex" xmlns:w16cid="http://schemas.microsoft.com/office/word/2016/wordml/cid" xmlns:w16="http://schemas.microsoft.com/office/word/2018/wordml" xmlns:w16du="http://schemas.microsoft.com/office/word/2023/wordml/word16du" xmlns:w16sdtdh="http://schemas.microsoft.com/office/word/2020/wordml/sdtdatahash" xmlns:w16se="http://schemas.microsoft.com/office/word/2015/wordml/symex" xmlns:wpg="http://schemas.microsoft.com/office/word/2010/wordprocessingGroup" xmlns:wpi="http://schemas.microsoft.com/office/word/2010/wordprocessingInk" xmlns:wne="http://schemas.microsoft.com/office/word/2006/wordml" xmlns:wps="http://schemas.microsoft.com/office/word/2010/wordprocessingShape" mc:Ignorable="w14 w15 w16se w16cid w16 w16cex w16sdtdh wp14">
+<w:numbering xmlns:wpc="http://schemas.microsoft.com/office/word/2010/wordprocessingCanvas" xmlns:cx="http://schemas.microsoft.com/office/drawing/2014/chartex" xmlns:cx1="http://schemas.microsoft.com/office/drawing/2015/9/8/chartex" xmlns:cx2="http://schemas.microsoft.com/office/drawing/2015/10/21/chartex" xmlns:cx3="http://schemas.microsoft.com/office/drawing/2016/5/9/chartex" xmlns:cx4="http://schemas.microsoft.com/office/drawing/2016/5/10/chartex" xmlns:cx5="http://schemas.microsoft.com/office/drawing/2016/5/11/chartex" xmlns:cx6="http://schemas.microsoft.com/office/drawing/2016/5/12/chartex" xmlns:cx7="http://schemas.microsoft.com/office/drawing/2016/5/13/chartex" xmlns:cx8="http://schemas.microsoft.com/office/drawing/2016/5/14/chartex" xmlns:mc="http://schemas.openxmlformats.org/markup-compatibility/2006" xmlns:aink="http://schemas.microsoft.com/office/drawing/2016/ink" xmlns:am3d="http://schemas.microsoft.com/office/drawing/2017/model3d" xmlns:o="urn:schemas-microsoft-com:office:office" xmlns:oel="http://schemas.microsoft.com/office/2019/extlst" xmlns:r="http://schemas.openxmlformats.org/officeDocument/2006/relationships" xmlns:m="http://schemas.openxmlformats.org/officeDocument/2006/math" xmlns:v="urn:schemas-microsoft-com:vml" xmlns:wp14="http://schemas.microsoft.com/office/word/2010/wordprocessingDrawing" xmlns:wp="http://schemas.openxmlformats.org/drawingml/2006/wordprocessingDrawing" xmlns:w10="urn:schemas-microsoft-com:office:word" xmlns:w="http://schemas.openxmlformats.org/wordprocessingml/2006/main" xmlns:w14="http://schemas.microsoft.com/office/word/2010/wordml" xmlns:w15="http://schemas.microsoft.com/office/word/2012/wordml" xmlns:w16cex="http://schemas.microsoft.com/office/word/2018/wordml/cex" xmlns:w16cid="http://schemas.microsoft.com/office/word/2016/wordml/cid" xmlns:w16="http://schemas.microsoft.com/office/word/2018/wordml" xmlns:w16sdtdh="http://schemas.microsoft.com/office/word/2020/wordml/sdtdatahash" xmlns:w16se="http://schemas.microsoft.com/office/word/2015/wordml/symex" xmlns:wpg="http://schemas.microsoft.com/office/word/2010/wordprocessingGroup" xmlns:wpi="http://schemas.microsoft.com/office/word/2010/wordprocessingInk" xmlns:wne="http://schemas.microsoft.com/office/word/2006/wordml" xmlns:wps="http://schemas.microsoft.com/office/word/2010/wordprocessingShape" mc:Ignorable="w14 w15 w16se w16cid w16 w16cex w16sdtdh wp14">
   <w:abstractNum w:abstractNumId="0" w15:restartNumberingAfterBreak="0">
     <w:nsid w:val="1659E72B"/>
     <w:multiLevelType w:val="hybridMultilevel"/>
@@ -5568,6 +5158,76 @@
       <w:rFonts w:ascii="Times New Roman" w:eastAsia="Times New Roman" w:hAnsi="Times New Roman" w:cs="Times New Roman"/>
     </w:rPr>
   </w:style>
+  <w:style w:type="paragraph" w:styleId="Heading1">
+    <w:name w:val="heading 1"/>
+    <w:basedOn w:val="Normal"/>
+    <w:next w:val="Normal"/>
+    <w:link w:val="Heading1Char"/>
+    <w:uiPriority w:val="9"/>
+    <w:qFormat/>
+    <w:rsid w:val="00E3042A"/>
+    <w:pPr>
+      <w:keepNext/>
+      <w:keepLines/>
+      <w:spacing w:before="240"/>
+      <w:outlineLvl w:val="0"/>
+    </w:pPr>
+    <w:rPr>
+      <w:rFonts w:asciiTheme="majorHAnsi" w:eastAsiaTheme="majorEastAsia" w:hAnsiTheme="majorHAnsi" w:cstheme="majorBidi"/>
+      <w:color w:val="365F91" w:themeColor="accent1" w:themeShade="BF"/>
+      <w:sz w:val="32"/>
+      <w:szCs w:val="32"/>
+    </w:rPr>
+  </w:style>
+  <w:style w:type="paragraph" w:styleId="Heading2">
+    <w:name w:val="heading 2"/>
+    <w:basedOn w:val="Normal"/>
+    <w:next w:val="Normal"/>
+    <w:link w:val="Heading2Char"/>
+    <w:uiPriority w:val="9"/>
+    <w:unhideWhenUsed/>
+    <w:qFormat/>
+    <w:rsid w:val="00E3042A"/>
+    <w:pPr>
+      <w:keepNext/>
+      <w:keepLines/>
+      <w:spacing w:before="40"/>
+      <w:outlineLvl w:val="1"/>
+    </w:pPr>
+    <w:rPr>
+      <w:rFonts w:asciiTheme="majorHAnsi" w:eastAsiaTheme="majorEastAsia" w:hAnsiTheme="majorHAnsi" w:cstheme="majorBidi"/>
+      <w:color w:val="365F91" w:themeColor="accent1" w:themeShade="BF"/>
+      <w:sz w:val="26"/>
+      <w:szCs w:val="26"/>
+    </w:rPr>
+  </w:style>
+  <w:style w:type="paragraph" w:styleId="Heading3">
+    <w:name w:val="heading 3"/>
+    <w:basedOn w:val="Normal"/>
+    <w:next w:val="Normal"/>
+    <w:link w:val="Heading3Char"/>
+    <w:uiPriority w:val="9"/>
+    <w:unhideWhenUsed/>
+    <w:qFormat/>
+    <w:rsid w:val="00D93A6C"/>
+    <w:pPr>
+      <w:keepNext/>
+      <w:keepLines/>
+      <w:widowControl/>
+      <w:autoSpaceDE/>
+      <w:autoSpaceDN/>
+      <w:spacing w:before="40" w:line="259" w:lineRule="auto"/>
+      <w:outlineLvl w:val="2"/>
+    </w:pPr>
+    <w:rPr>
+      <w:rFonts w:asciiTheme="majorHAnsi" w:eastAsiaTheme="majorEastAsia" w:hAnsiTheme="majorHAnsi" w:cstheme="majorBidi"/>
+      <w:color w:val="243F60" w:themeColor="accent1" w:themeShade="7F"/>
+      <w:kern w:val="2"/>
+      <w:sz w:val="24"/>
+      <w:szCs w:val="24"/>
+      <w14:ligatures w14:val="standardContextual"/>
+    </w:rPr>
+  </w:style>
   <w:style w:type="character" w:default="1" w:styleId="DefaultParagraphFont">
     <w:name w:val="Default Paragraph Font"/>
     <w:uiPriority w:val="1"/>
@@ -5598,6 +5258,7 @@
   <w:style w:type="paragraph" w:styleId="BodyText">
     <w:name w:val="Body Text"/>
     <w:basedOn w:val="Normal"/>
+    <w:link w:val="BodyTextChar"/>
     <w:uiPriority w:val="1"/>
     <w:qFormat/>
     <w:rPr>
@@ -5625,7 +5286,7 @@
   <w:style w:type="paragraph" w:styleId="ListParagraph">
     <w:name w:val="List Paragraph"/>
     <w:basedOn w:val="Normal"/>
-    <w:uiPriority w:val="1"/>
+    <w:uiPriority w:val="34"/>
     <w:qFormat/>
     <w:pPr>
       <w:spacing w:line="293" w:lineRule="exact"/>
@@ -5689,6 +5350,137 @@
     <w:rPr>
       <w:rFonts w:ascii="Times New Roman" w:eastAsia="Times New Roman" w:hAnsi="Times New Roman" w:cs="Times New Roman"/>
     </w:rPr>
+  </w:style>
+  <w:style w:type="character" w:customStyle="1" w:styleId="Heading3Char">
+    <w:name w:val="Heading 3 Char"/>
+    <w:basedOn w:val="DefaultParagraphFont"/>
+    <w:link w:val="Heading3"/>
+    <w:uiPriority w:val="9"/>
+    <w:rsid w:val="00D93A6C"/>
+    <w:rPr>
+      <w:rFonts w:asciiTheme="majorHAnsi" w:eastAsiaTheme="majorEastAsia" w:hAnsiTheme="majorHAnsi" w:cstheme="majorBidi"/>
+      <w:color w:val="243F60" w:themeColor="accent1" w:themeShade="7F"/>
+      <w:kern w:val="2"/>
+      <w:sz w:val="24"/>
+      <w:szCs w:val="24"/>
+      <w14:ligatures w14:val="standardContextual"/>
+    </w:rPr>
+  </w:style>
+  <w:style w:type="character" w:customStyle="1" w:styleId="BodyTextChar">
+    <w:name w:val="Body Text Char"/>
+    <w:basedOn w:val="DefaultParagraphFont"/>
+    <w:link w:val="BodyText"/>
+    <w:uiPriority w:val="1"/>
+    <w:rsid w:val="00D93A6C"/>
+    <w:rPr>
+      <w:rFonts w:ascii="Times New Roman" w:eastAsia="Times New Roman" w:hAnsi="Times New Roman" w:cs="Times New Roman"/>
+      <w:sz w:val="24"/>
+      <w:szCs w:val="24"/>
+    </w:rPr>
+  </w:style>
+  <w:style w:type="paragraph" w:styleId="Caption">
+    <w:name w:val="caption"/>
+    <w:basedOn w:val="Normal"/>
+    <w:next w:val="Normal"/>
+    <w:uiPriority w:val="35"/>
+    <w:unhideWhenUsed/>
+    <w:qFormat/>
+    <w:rsid w:val="00D93A6C"/>
+    <w:pPr>
+      <w:widowControl/>
+      <w:autoSpaceDE/>
+      <w:autoSpaceDN/>
+      <w:spacing w:after="200"/>
+    </w:pPr>
+    <w:rPr>
+      <w:rFonts w:ascii="Cambria" w:eastAsiaTheme="minorHAnsi" w:hAnsi="Cambria" w:cstheme="minorBidi"/>
+      <w:i/>
+      <w:iCs/>
+      <w:color w:val="1F497D" w:themeColor="text2"/>
+      <w:kern w:val="2"/>
+      <w:sz w:val="18"/>
+      <w:szCs w:val="18"/>
+      <w14:ligatures w14:val="standardContextual"/>
+    </w:rPr>
+  </w:style>
+  <w:style w:type="character" w:customStyle="1" w:styleId="Heading1Char">
+    <w:name w:val="Heading 1 Char"/>
+    <w:basedOn w:val="DefaultParagraphFont"/>
+    <w:link w:val="Heading1"/>
+    <w:uiPriority w:val="9"/>
+    <w:rsid w:val="00E3042A"/>
+    <w:rPr>
+      <w:rFonts w:asciiTheme="majorHAnsi" w:eastAsiaTheme="majorEastAsia" w:hAnsiTheme="majorHAnsi" w:cstheme="majorBidi"/>
+      <w:color w:val="365F91" w:themeColor="accent1" w:themeShade="BF"/>
+      <w:sz w:val="32"/>
+      <w:szCs w:val="32"/>
+    </w:rPr>
+  </w:style>
+  <w:style w:type="paragraph" w:styleId="TOCHeading">
+    <w:name w:val="TOC Heading"/>
+    <w:basedOn w:val="Heading1"/>
+    <w:next w:val="Normal"/>
+    <w:uiPriority w:val="39"/>
+    <w:unhideWhenUsed/>
+    <w:qFormat/>
+    <w:rsid w:val="00E3042A"/>
+    <w:pPr>
+      <w:widowControl/>
+      <w:autoSpaceDE/>
+      <w:autoSpaceDN/>
+      <w:spacing w:line="259" w:lineRule="auto"/>
+      <w:outlineLvl w:val="9"/>
+    </w:pPr>
+  </w:style>
+  <w:style w:type="paragraph" w:styleId="TOC3">
+    <w:name w:val="toc 3"/>
+    <w:basedOn w:val="Normal"/>
+    <w:next w:val="Normal"/>
+    <w:autoRedefine/>
+    <w:uiPriority w:val="39"/>
+    <w:unhideWhenUsed/>
+    <w:rsid w:val="00E3042A"/>
+    <w:pPr>
+      <w:spacing w:after="100"/>
+      <w:ind w:left="440"/>
+    </w:pPr>
+  </w:style>
+  <w:style w:type="character" w:styleId="Hyperlink">
+    <w:name w:val="Hyperlink"/>
+    <w:basedOn w:val="DefaultParagraphFont"/>
+    <w:uiPriority w:val="99"/>
+    <w:unhideWhenUsed/>
+    <w:rsid w:val="00E3042A"/>
+    <w:rPr>
+      <w:color w:val="0000FF" w:themeColor="hyperlink"/>
+      <w:u w:val="single"/>
+    </w:rPr>
+  </w:style>
+  <w:style w:type="character" w:customStyle="1" w:styleId="Heading2Char">
+    <w:name w:val="Heading 2 Char"/>
+    <w:basedOn w:val="DefaultParagraphFont"/>
+    <w:link w:val="Heading2"/>
+    <w:uiPriority w:val="9"/>
+    <w:rsid w:val="00E3042A"/>
+    <w:rPr>
+      <w:rFonts w:asciiTheme="majorHAnsi" w:eastAsiaTheme="majorEastAsia" w:hAnsiTheme="majorHAnsi" w:cstheme="majorBidi"/>
+      <w:color w:val="365F91" w:themeColor="accent1" w:themeShade="BF"/>
+      <w:sz w:val="26"/>
+      <w:szCs w:val="26"/>
+    </w:rPr>
+  </w:style>
+  <w:style w:type="paragraph" w:styleId="TOC2">
+    <w:name w:val="toc 2"/>
+    <w:basedOn w:val="Normal"/>
+    <w:next w:val="Normal"/>
+    <w:autoRedefine/>
+    <w:uiPriority w:val="39"/>
+    <w:unhideWhenUsed/>
+    <w:rsid w:val="00E3042A"/>
+    <w:pPr>
+      <w:spacing w:after="100"/>
+      <w:ind w:left="220"/>
+    </w:pPr>
   </w:style>
 </w:styles>
 </file>
@@ -5977,27 +5769,6 @@
 </file>
 
 <file path=customXml/item1.xml><?xml version="1.0" encoding="utf-8"?>
-<p:properties xmlns:p="http://schemas.microsoft.com/office/2006/metadata/properties" xmlns:xsi="http://www.w3.org/2001/XMLSchema-instance" xmlns:pc="http://schemas.microsoft.com/office/infopath/2007/PartnerControls">
-  <documentManagement>
-    <MediaLengthInSeconds xmlns="31aac78f-6ed8-4134-ac7e-47c186d487c3" xsi:nil="true"/>
-    <TaxCatchAll xmlns="0d803109-e11b-45d4-a4e8-5bf0740163af" xsi:nil="true"/>
-    <lcf76f155ced4ddcb4097134ff3c332f xmlns="31aac78f-6ed8-4134-ac7e-47c186d487c3">
-      <Terms xmlns="http://schemas.microsoft.com/office/infopath/2007/PartnerControls"/>
-    </lcf76f155ced4ddcb4097134ff3c332f>
-  </documentManagement>
-</p:properties>
-</file>
-
-<file path=customXml/item2.xml><?xml version="1.0" encoding="utf-8"?>
-<?mso-contentType ?>
-<FormTemplates xmlns="http://schemas.microsoft.com/sharepoint/v3/contenttype/forms">
-  <Display>DocumentLibraryForm</Display>
-  <Edit>DocumentLibraryForm</Edit>
-  <New>DocumentLibraryForm</New>
-</FormTemplates>
-</file>
-
-<file path=customXml/item3.xml><?xml version="1.0" encoding="utf-8"?>
 <ct:contentTypeSchema xmlns:ct="http://schemas.microsoft.com/office/2006/metadata/contentType" xmlns:ma="http://schemas.microsoft.com/office/2006/metadata/properties/metaAttributes" ct:_="" ma:_="" ma:contentTypeName="Document" ma:contentTypeID="0x01010078E5C03F786D684AB79627F2BAF5AB3A" ma:contentTypeVersion="12" ma:contentTypeDescription="Create a new document." ma:contentTypeScope="" ma:versionID="6753d19c26ced2570449d2cfe2fd38cd">
   <xsd:schema xmlns:xsd="http://www.w3.org/2001/XMLSchema" xmlns:xs="http://www.w3.org/2001/XMLSchema" xmlns:p="http://schemas.microsoft.com/office/2006/metadata/properties" xmlns:ns2="31aac78f-6ed8-4134-ac7e-47c186d487c3" xmlns:ns3="0d803109-e11b-45d4-a4e8-5bf0740163af" targetNamespace="http://schemas.microsoft.com/office/2006/metadata/properties" ma:root="true" ma:fieldsID="59531f12ec9f3761682ad3919ac9365f" ns2:_="" ns3:_="">
     <xsd:import namespace="31aac78f-6ed8-4134-ac7e-47c186d487c3"/>
@@ -6214,26 +5985,32 @@
 </ct:contentTypeSchema>
 </file>
 
-<file path=customXml/itemProps1.xml><?xml version="1.0" encoding="utf-8"?>
-<ds:datastoreItem xmlns:ds="http://schemas.openxmlformats.org/officeDocument/2006/customXml" ds:itemID="{AB3949AE-8A57-4B4B-9298-61F995054D3D}">
-  <ds:schemaRefs>
-    <ds:schemaRef ds:uri="http://schemas.microsoft.com/office/2006/metadata/properties"/>
-    <ds:schemaRef ds:uri="http://schemas.microsoft.com/office/infopath/2007/PartnerControls"/>
-    <ds:schemaRef ds:uri="31aac78f-6ed8-4134-ac7e-47c186d487c3"/>
-    <ds:schemaRef ds:uri="0d803109-e11b-45d4-a4e8-5bf0740163af"/>
-  </ds:schemaRefs>
-</ds:datastoreItem>
+<file path=customXml/item2.xml><?xml version="1.0" encoding="utf-8"?>
+<p:properties xmlns:p="http://schemas.microsoft.com/office/2006/metadata/properties" xmlns:xsi="http://www.w3.org/2001/XMLSchema-instance" xmlns:pc="http://schemas.microsoft.com/office/infopath/2007/PartnerControls">
+  <documentManagement>
+    <MediaLengthInSeconds xmlns="31aac78f-6ed8-4134-ac7e-47c186d487c3" xsi:nil="true"/>
+    <TaxCatchAll xmlns="0d803109-e11b-45d4-a4e8-5bf0740163af" xsi:nil="true"/>
+    <lcf76f155ced4ddcb4097134ff3c332f xmlns="31aac78f-6ed8-4134-ac7e-47c186d487c3">
+      <Terms xmlns="http://schemas.microsoft.com/office/infopath/2007/PartnerControls"/>
+    </lcf76f155ced4ddcb4097134ff3c332f>
+  </documentManagement>
+</p:properties>
 </file>
 
-<file path=customXml/itemProps2.xml><?xml version="1.0" encoding="utf-8"?>
-<ds:datastoreItem xmlns:ds="http://schemas.openxmlformats.org/officeDocument/2006/customXml" ds:itemID="{FBA21747-8419-4973-9956-2E91C50C9F65}">
-  <ds:schemaRefs>
-    <ds:schemaRef ds:uri="http://schemas.microsoft.com/sharepoint/v3/contenttype/forms"/>
-  </ds:schemaRefs>
-</ds:datastoreItem>
+<file path=customXml/item3.xml><?xml version="1.0" encoding="utf-8"?>
+<?mso-contentType ?>
+<FormTemplates xmlns="http://schemas.microsoft.com/sharepoint/v3/contenttype/forms">
+  <Display>DocumentLibraryForm</Display>
+  <Edit>DocumentLibraryForm</Edit>
+  <New>DocumentLibraryForm</New>
+</FormTemplates>
 </file>
 
-<file path=customXml/itemProps3.xml><?xml version="1.0" encoding="utf-8"?>
+<file path=customXml/item4.xml><?xml version="1.0" encoding="utf-8"?>
+<b:Sources xmlns:b="http://schemas.openxmlformats.org/officeDocument/2006/bibliography" xmlns="http://schemas.openxmlformats.org/officeDocument/2006/bibliography" SelectedStyle="\APASixthEditionOfficeOnline.xsl" StyleName="APA" Version="6"/>
+</file>
+
+<file path=customXml/itemProps1.xml><?xml version="1.0" encoding="utf-8"?>
 <ds:datastoreItem xmlns:ds="http://schemas.openxmlformats.org/officeDocument/2006/customXml" ds:itemID="{C6F30365-A4D9-45C2-B9D4-CEC181699D31}">
   <ds:schemaRefs>
     <ds:schemaRef ds:uri="http://schemas.microsoft.com/office/2006/metadata/contentType"/>
@@ -6250,4 +6027,31 @@
     <ds:schemaRef ds:uri="http://schemas.microsoft.com/internal/obd"/>
   </ds:schemaRefs>
 </ds:datastoreItem>
+</file>
+
+<file path=customXml/itemProps2.xml><?xml version="1.0" encoding="utf-8"?>
+<ds:datastoreItem xmlns:ds="http://schemas.openxmlformats.org/officeDocument/2006/customXml" ds:itemID="{AB3949AE-8A57-4B4B-9298-61F995054D3D}">
+  <ds:schemaRefs>
+    <ds:schemaRef ds:uri="http://schemas.microsoft.com/office/2006/metadata/properties"/>
+    <ds:schemaRef ds:uri="http://schemas.microsoft.com/office/infopath/2007/PartnerControls"/>
+    <ds:schemaRef ds:uri="31aac78f-6ed8-4134-ac7e-47c186d487c3"/>
+    <ds:schemaRef ds:uri="0d803109-e11b-45d4-a4e8-5bf0740163af"/>
+  </ds:schemaRefs>
+</ds:datastoreItem>
+</file>
+
+<file path=customXml/itemProps3.xml><?xml version="1.0" encoding="utf-8"?>
+<ds:datastoreItem xmlns:ds="http://schemas.openxmlformats.org/officeDocument/2006/customXml" ds:itemID="{FBA21747-8419-4973-9956-2E91C50C9F65}">
+  <ds:schemaRefs>
+    <ds:schemaRef ds:uri="http://schemas.microsoft.com/sharepoint/v3/contenttype/forms"/>
+  </ds:schemaRefs>
+</ds:datastoreItem>
+</file>
+
+<file path=customXml/itemProps4.xml><?xml version="1.0" encoding="utf-8"?>
+<ds:datastoreItem xmlns:ds="http://schemas.openxmlformats.org/officeDocument/2006/customXml" ds:itemID="{FE1EAE33-7CD4-4A68-8021-1D4F7716519E}">
+  <ds:schemaRefs>
+    <ds:schemaRef ds:uri="http://schemas.openxmlformats.org/officeDocument/2006/bibliography"/>
+  </ds:schemaRefs>
+</ds:datastoreItem>
 </file>